--- a/paragit/Practica/PDF/CRUNCHYROLL.docx
+++ b/paragit/Practica/PDF/CRUNCHYROLL.docx
@@ -2907,6 +2907,6626 @@
           <w:lang w:val="en-GB"/>
         </w:rPr>
         <w:t>id_producto,color)</w:t>
+      </w:r>
+    </w:p>
+    <w:p>
+      <w:pPr>
+        <w:tabs>
+          <w:tab w:val="left" w:pos="1500"/>
+        </w:tabs>
+        <w:rPr>
+          <w:lang w:val="en-GB"/>
+        </w:rPr>
+      </w:pPr>
+    </w:p>
+    <w:p>
+      <w:pPr>
+        <w:tabs>
+          <w:tab w:val="left" w:pos="1500"/>
+        </w:tabs>
+        <w:rPr>
+          <w:b/>
+          <w:bCs/>
+          <w:sz w:val="32"/>
+          <w:szCs w:val="32"/>
+          <w:lang w:val="en-GB"/>
+        </w:rPr>
+      </w:pPr>
+      <w:r>
+        <w:rPr>
+          <w:b/>
+          <w:bCs/>
+          <w:sz w:val="32"/>
+          <w:szCs w:val="32"/>
+          <w:lang w:val="en-GB"/>
+        </w:rPr>
+        <w:t>SQL</w:t>
+      </w:r>
+      <w:r>
+        <w:rPr>
+          <w:b/>
+          <w:bCs/>
+          <w:sz w:val="32"/>
+          <w:szCs w:val="32"/>
+          <w:lang w:val="en-GB"/>
+        </w:rPr>
+        <w:t>:</w:t>
+      </w:r>
+    </w:p>
+    <w:p>
+      <w:pPr>
+        <w:tabs>
+          <w:tab w:val="left" w:pos="1500"/>
+        </w:tabs>
+        <w:rPr>
+          <w:sz w:val="24"/>
+          <w:szCs w:val="24"/>
+          <w:lang w:val="en-GB"/>
+        </w:rPr>
+      </w:pPr>
+      <w:r>
+        <w:rPr>
+          <w:sz w:val="24"/>
+          <w:szCs w:val="24"/>
+          <w:lang w:val="en-GB"/>
+        </w:rPr>
+        <w:t>drop database if exists crunchy;</w:t>
+      </w:r>
+    </w:p>
+    <w:p>
+      <w:pPr>
+        <w:tabs>
+          <w:tab w:val="left" w:pos="1500"/>
+        </w:tabs>
+        <w:rPr>
+          <w:sz w:val="24"/>
+          <w:szCs w:val="24"/>
+          <w:lang w:val="en-GB"/>
+        </w:rPr>
+      </w:pPr>
+      <w:r>
+        <w:rPr>
+          <w:sz w:val="24"/>
+          <w:szCs w:val="24"/>
+          <w:lang w:val="en-GB"/>
+        </w:rPr>
+        <w:t>create database if not exists crunchy;</w:t>
+      </w:r>
+    </w:p>
+    <w:p>
+      <w:pPr>
+        <w:tabs>
+          <w:tab w:val="left" w:pos="1500"/>
+        </w:tabs>
+        <w:rPr>
+          <w:sz w:val="24"/>
+          <w:szCs w:val="24"/>
+          <w:lang w:val="en-GB"/>
+        </w:rPr>
+      </w:pPr>
+      <w:r>
+        <w:rPr>
+          <w:sz w:val="24"/>
+          <w:szCs w:val="24"/>
+          <w:lang w:val="en-GB"/>
+        </w:rPr>
+        <w:t>use crunchy;</w:t>
+      </w:r>
+    </w:p>
+    <w:p>
+      <w:pPr>
+        <w:tabs>
+          <w:tab w:val="left" w:pos="1500"/>
+        </w:tabs>
+        <w:rPr>
+          <w:sz w:val="24"/>
+          <w:szCs w:val="24"/>
+          <w:lang w:val="en-GB"/>
+        </w:rPr>
+      </w:pPr>
+    </w:p>
+    <w:p>
+      <w:pPr>
+        <w:tabs>
+          <w:tab w:val="left" w:pos="1500"/>
+        </w:tabs>
+        <w:rPr>
+          <w:sz w:val="24"/>
+          <w:szCs w:val="24"/>
+          <w:lang w:val="en-GB"/>
+        </w:rPr>
+      </w:pPr>
+      <w:r>
+        <w:rPr>
+          <w:sz w:val="24"/>
+          <w:szCs w:val="24"/>
+          <w:lang w:val="en-GB"/>
+        </w:rPr>
+        <w:t xml:space="preserve">CREATE USER IF NOT </w:t>
+      </w:r>
+      <w:proofErr w:type="gramStart"/>
+      <w:r>
+        <w:rPr>
+          <w:sz w:val="24"/>
+          <w:szCs w:val="24"/>
+          <w:lang w:val="en-GB"/>
+        </w:rPr>
+        <w:t>EXISTS  '</w:t>
+      </w:r>
+      <w:proofErr w:type="spellStart"/>
+      <w:proofErr w:type="gramEnd"/>
+      <w:r>
+        <w:rPr>
+          <w:sz w:val="24"/>
+          <w:szCs w:val="24"/>
+          <w:lang w:val="en-GB"/>
+        </w:rPr>
+        <w:t>administrador</w:t>
+      </w:r>
+      <w:proofErr w:type="spellEnd"/>
+      <w:r>
+        <w:rPr>
+          <w:sz w:val="24"/>
+          <w:szCs w:val="24"/>
+          <w:lang w:val="en-GB"/>
+        </w:rPr>
+        <w:t>'@'localhost' IDENTIFIED BY '</w:t>
+      </w:r>
+      <w:proofErr w:type="spellStart"/>
+      <w:r>
+        <w:rPr>
+          <w:sz w:val="24"/>
+          <w:szCs w:val="24"/>
+          <w:lang w:val="en-GB"/>
+        </w:rPr>
+        <w:t>administrador</w:t>
+      </w:r>
+      <w:proofErr w:type="spellEnd"/>
+      <w:r>
+        <w:rPr>
+          <w:sz w:val="24"/>
+          <w:szCs w:val="24"/>
+          <w:lang w:val="en-GB"/>
+        </w:rPr>
+        <w:t>';</w:t>
+      </w:r>
+    </w:p>
+    <w:p>
+      <w:pPr>
+        <w:tabs>
+          <w:tab w:val="left" w:pos="1500"/>
+        </w:tabs>
+        <w:rPr>
+          <w:sz w:val="24"/>
+          <w:szCs w:val="24"/>
+          <w:lang w:val="en-GB"/>
+        </w:rPr>
+      </w:pPr>
+      <w:r>
+        <w:rPr>
+          <w:sz w:val="24"/>
+          <w:szCs w:val="24"/>
+          <w:lang w:val="en-GB"/>
+        </w:rPr>
+        <w:t xml:space="preserve">GRANT ALL PRIVILEGES ON </w:t>
+      </w:r>
+      <w:proofErr w:type="gramStart"/>
+      <w:r>
+        <w:rPr>
+          <w:sz w:val="24"/>
+          <w:szCs w:val="24"/>
+          <w:lang w:val="en-GB"/>
+        </w:rPr>
+        <w:t>crunchy.*</w:t>
+      </w:r>
+      <w:proofErr w:type="gramEnd"/>
+      <w:r>
+        <w:rPr>
+          <w:sz w:val="24"/>
+          <w:szCs w:val="24"/>
+          <w:lang w:val="en-GB"/>
+        </w:rPr>
+        <w:t xml:space="preserve"> TO '</w:t>
+      </w:r>
+      <w:proofErr w:type="spellStart"/>
+      <w:r>
+        <w:rPr>
+          <w:sz w:val="24"/>
+          <w:szCs w:val="24"/>
+          <w:lang w:val="en-GB"/>
+        </w:rPr>
+        <w:t>administrador</w:t>
+      </w:r>
+      <w:proofErr w:type="spellEnd"/>
+      <w:r>
+        <w:rPr>
+          <w:sz w:val="24"/>
+          <w:szCs w:val="24"/>
+          <w:lang w:val="en-GB"/>
+        </w:rPr>
+        <w:t>'@'localhost' WITH GRANT OPTION;</w:t>
+      </w:r>
+    </w:p>
+    <w:p>
+      <w:pPr>
+        <w:tabs>
+          <w:tab w:val="left" w:pos="1500"/>
+        </w:tabs>
+        <w:rPr>
+          <w:sz w:val="24"/>
+          <w:szCs w:val="24"/>
+          <w:lang w:val="en-GB"/>
+        </w:rPr>
+      </w:pPr>
+    </w:p>
+    <w:p>
+      <w:pPr>
+        <w:tabs>
+          <w:tab w:val="left" w:pos="1500"/>
+        </w:tabs>
+        <w:rPr>
+          <w:sz w:val="24"/>
+          <w:szCs w:val="24"/>
+          <w:lang w:val="en-GB"/>
+        </w:rPr>
+      </w:pPr>
+    </w:p>
+    <w:p>
+      <w:pPr>
+        <w:tabs>
+          <w:tab w:val="left" w:pos="1500"/>
+        </w:tabs>
+        <w:rPr>
+          <w:sz w:val="24"/>
+          <w:szCs w:val="24"/>
+          <w:lang w:val="en-GB"/>
+        </w:rPr>
+      </w:pPr>
+      <w:r>
+        <w:rPr>
+          <w:sz w:val="24"/>
+          <w:szCs w:val="24"/>
+          <w:lang w:val="en-GB"/>
+        </w:rPr>
+        <w:t xml:space="preserve">create table </w:t>
+      </w:r>
+      <w:proofErr w:type="spellStart"/>
+      <w:r>
+        <w:rPr>
+          <w:sz w:val="24"/>
+          <w:szCs w:val="24"/>
+          <w:lang w:val="en-GB"/>
+        </w:rPr>
+        <w:t>plan_</w:t>
+      </w:r>
+      <w:proofErr w:type="gramStart"/>
+      <w:r>
+        <w:rPr>
+          <w:sz w:val="24"/>
+          <w:szCs w:val="24"/>
+          <w:lang w:val="en-GB"/>
+        </w:rPr>
+        <w:t>mensual</w:t>
+      </w:r>
+      <w:proofErr w:type="spellEnd"/>
+      <w:r>
+        <w:rPr>
+          <w:sz w:val="24"/>
+          <w:szCs w:val="24"/>
+          <w:lang w:val="en-GB"/>
+        </w:rPr>
+        <w:t>(</w:t>
+      </w:r>
+      <w:proofErr w:type="gramEnd"/>
+    </w:p>
+    <w:p>
+      <w:pPr>
+        <w:tabs>
+          <w:tab w:val="left" w:pos="1500"/>
+        </w:tabs>
+        <w:rPr>
+          <w:sz w:val="24"/>
+          <w:szCs w:val="24"/>
+          <w:lang w:val="en-GB"/>
+        </w:rPr>
+      </w:pPr>
+      <w:r>
+        <w:rPr>
+          <w:sz w:val="24"/>
+          <w:szCs w:val="24"/>
+          <w:lang w:val="en-GB"/>
+        </w:rPr>
+        <w:t xml:space="preserve">id int unsigned primary key </w:t>
+      </w:r>
+      <w:proofErr w:type="spellStart"/>
+      <w:r>
+        <w:rPr>
+          <w:sz w:val="24"/>
+          <w:szCs w:val="24"/>
+          <w:lang w:val="en-GB"/>
+        </w:rPr>
+        <w:t>auto_increment</w:t>
+      </w:r>
+      <w:proofErr w:type="spellEnd"/>
+      <w:r>
+        <w:rPr>
+          <w:sz w:val="24"/>
+          <w:szCs w:val="24"/>
+          <w:lang w:val="en-GB"/>
+        </w:rPr>
+        <w:t>,</w:t>
+      </w:r>
+    </w:p>
+    <w:p>
+      <w:pPr>
+        <w:tabs>
+          <w:tab w:val="left" w:pos="1500"/>
+        </w:tabs>
+        <w:rPr>
+          <w:sz w:val="24"/>
+          <w:szCs w:val="24"/>
+        </w:rPr>
+      </w:pPr>
+      <w:r>
+        <w:rPr>
+          <w:sz w:val="24"/>
+          <w:szCs w:val="24"/>
+        </w:rPr>
+        <w:t>anuncion tinyint(1),</w:t>
+      </w:r>
+    </w:p>
+    <w:p>
+      <w:pPr>
+        <w:tabs>
+          <w:tab w:val="left" w:pos="1500"/>
+        </w:tabs>
+        <w:rPr>
+          <w:sz w:val="24"/>
+          <w:szCs w:val="24"/>
+        </w:rPr>
+      </w:pPr>
+      <w:r>
+        <w:rPr>
+          <w:sz w:val="24"/>
+          <w:szCs w:val="24"/>
+        </w:rPr>
+        <w:t>descargas varchar(999),</w:t>
+      </w:r>
+    </w:p>
+    <w:p>
+      <w:pPr>
+        <w:tabs>
+          <w:tab w:val="left" w:pos="1500"/>
+        </w:tabs>
+        <w:rPr>
+          <w:sz w:val="24"/>
+          <w:szCs w:val="24"/>
+        </w:rPr>
+      </w:pPr>
+      <w:r>
+        <w:rPr>
+          <w:sz w:val="24"/>
+          <w:szCs w:val="24"/>
+        </w:rPr>
+        <w:t>fecha_final time,</w:t>
+      </w:r>
+    </w:p>
+    <w:p>
+      <w:pPr>
+        <w:tabs>
+          <w:tab w:val="left" w:pos="1500"/>
+        </w:tabs>
+        <w:rPr>
+          <w:sz w:val="24"/>
+          <w:szCs w:val="24"/>
+        </w:rPr>
+      </w:pPr>
+      <w:r>
+        <w:rPr>
+          <w:sz w:val="24"/>
+          <w:szCs w:val="24"/>
+        </w:rPr>
+        <w:t>final_inicio time,</w:t>
+      </w:r>
+    </w:p>
+    <w:p>
+      <w:pPr>
+        <w:tabs>
+          <w:tab w:val="left" w:pos="1500"/>
+        </w:tabs>
+        <w:rPr>
+          <w:sz w:val="24"/>
+          <w:szCs w:val="24"/>
+        </w:rPr>
+      </w:pPr>
+      <w:r>
+        <w:rPr>
+          <w:sz w:val="24"/>
+          <w:szCs w:val="24"/>
+        </w:rPr>
+        <w:t>precios tinyint unsigned,</w:t>
+      </w:r>
+    </w:p>
+    <w:p>
+      <w:pPr>
+        <w:tabs>
+          <w:tab w:val="left" w:pos="1500"/>
+        </w:tabs>
+        <w:rPr>
+          <w:sz w:val="24"/>
+          <w:szCs w:val="24"/>
+        </w:rPr>
+      </w:pPr>
+      <w:r>
+        <w:rPr>
+          <w:sz w:val="24"/>
+          <w:szCs w:val="24"/>
+        </w:rPr>
+        <w:t>descuento_en_tienda tinyint</w:t>
+      </w:r>
+    </w:p>
+    <w:p>
+      <w:pPr>
+        <w:tabs>
+          <w:tab w:val="left" w:pos="1500"/>
+        </w:tabs>
+        <w:rPr>
+          <w:sz w:val="24"/>
+          <w:szCs w:val="24"/>
+          <w:lang w:val="en-GB"/>
+        </w:rPr>
+      </w:pPr>
+      <w:r>
+        <w:rPr>
+          <w:sz w:val="24"/>
+          <w:szCs w:val="24"/>
+          <w:lang w:val="en-GB"/>
+        </w:rPr>
+        <w:t>);</w:t>
+      </w:r>
+    </w:p>
+    <w:p>
+      <w:pPr>
+        <w:tabs>
+          <w:tab w:val="left" w:pos="1500"/>
+        </w:tabs>
+        <w:rPr>
+          <w:sz w:val="24"/>
+          <w:szCs w:val="24"/>
+          <w:lang w:val="en-GB"/>
+        </w:rPr>
+      </w:pPr>
+    </w:p>
+    <w:p>
+      <w:pPr>
+        <w:tabs>
+          <w:tab w:val="left" w:pos="1500"/>
+        </w:tabs>
+        <w:rPr>
+          <w:sz w:val="24"/>
+          <w:szCs w:val="24"/>
+          <w:lang w:val="en-GB"/>
+        </w:rPr>
+      </w:pPr>
+      <w:r>
+        <w:rPr>
+          <w:sz w:val="24"/>
+          <w:szCs w:val="24"/>
+          <w:lang w:val="en-GB"/>
+        </w:rPr>
+        <w:t xml:space="preserve">create table </w:t>
+      </w:r>
+      <w:proofErr w:type="gramStart"/>
+      <w:r>
+        <w:rPr>
+          <w:sz w:val="24"/>
+          <w:szCs w:val="24"/>
+          <w:lang w:val="en-GB"/>
+        </w:rPr>
+        <w:t>fan(</w:t>
+      </w:r>
+      <w:proofErr w:type="gramEnd"/>
+    </w:p>
+    <w:p>
+      <w:pPr>
+        <w:tabs>
+          <w:tab w:val="left" w:pos="1500"/>
+        </w:tabs>
+        <w:rPr>
+          <w:sz w:val="24"/>
+          <w:szCs w:val="24"/>
+          <w:lang w:val="en-GB"/>
+        </w:rPr>
+      </w:pPr>
+      <w:r>
+        <w:rPr>
+          <w:sz w:val="24"/>
+          <w:szCs w:val="24"/>
+          <w:lang w:val="en-GB"/>
+        </w:rPr>
+        <w:t xml:space="preserve">id int unsigned primary key </w:t>
+      </w:r>
+      <w:proofErr w:type="spellStart"/>
+      <w:r>
+        <w:rPr>
+          <w:sz w:val="24"/>
+          <w:szCs w:val="24"/>
+          <w:lang w:val="en-GB"/>
+        </w:rPr>
+        <w:t>auto_increment</w:t>
+      </w:r>
+      <w:proofErr w:type="spellEnd"/>
+      <w:r>
+        <w:rPr>
+          <w:sz w:val="24"/>
+          <w:szCs w:val="24"/>
+          <w:lang w:val="en-GB"/>
+        </w:rPr>
+        <w:t>,</w:t>
+      </w:r>
+    </w:p>
+    <w:p>
+      <w:pPr>
+        <w:tabs>
+          <w:tab w:val="left" w:pos="1500"/>
+        </w:tabs>
+        <w:rPr>
+          <w:sz w:val="24"/>
+          <w:szCs w:val="24"/>
+          <w:lang w:val="en-GB"/>
+        </w:rPr>
+      </w:pPr>
+      <w:proofErr w:type="spellStart"/>
+      <w:r>
+        <w:rPr>
+          <w:sz w:val="24"/>
+          <w:szCs w:val="24"/>
+          <w:lang w:val="en-GB"/>
+        </w:rPr>
+        <w:t>id_plan_mensual</w:t>
+      </w:r>
+      <w:proofErr w:type="spellEnd"/>
+      <w:r>
+        <w:rPr>
+          <w:sz w:val="24"/>
+          <w:szCs w:val="24"/>
+          <w:lang w:val="en-GB"/>
+        </w:rPr>
+        <w:t xml:space="preserve"> int unsigned,</w:t>
+      </w:r>
+    </w:p>
+    <w:p>
+      <w:pPr>
+        <w:tabs>
+          <w:tab w:val="left" w:pos="1500"/>
+        </w:tabs>
+        <w:rPr>
+          <w:sz w:val="24"/>
+          <w:szCs w:val="24"/>
+          <w:lang w:val="en-GB"/>
+        </w:rPr>
+      </w:pPr>
+      <w:proofErr w:type="spellStart"/>
+      <w:r>
+        <w:rPr>
+          <w:sz w:val="24"/>
+          <w:szCs w:val="24"/>
+          <w:lang w:val="en-GB"/>
+        </w:rPr>
+        <w:t>episodios_diarios</w:t>
+      </w:r>
+      <w:proofErr w:type="spellEnd"/>
+      <w:r>
+        <w:rPr>
+          <w:sz w:val="24"/>
+          <w:szCs w:val="24"/>
+          <w:lang w:val="en-GB"/>
+        </w:rPr>
+        <w:t xml:space="preserve"> </w:t>
+      </w:r>
+      <w:proofErr w:type="spellStart"/>
+      <w:r>
+        <w:rPr>
+          <w:sz w:val="24"/>
+          <w:szCs w:val="24"/>
+          <w:lang w:val="en-GB"/>
+        </w:rPr>
+        <w:t>tinyint</w:t>
+      </w:r>
+      <w:proofErr w:type="spellEnd"/>
+    </w:p>
+    <w:p>
+      <w:pPr>
+        <w:tabs>
+          <w:tab w:val="left" w:pos="1500"/>
+        </w:tabs>
+        <w:rPr>
+          <w:sz w:val="24"/>
+          <w:szCs w:val="24"/>
+          <w:lang w:val="en-GB"/>
+        </w:rPr>
+      </w:pPr>
+      <w:r>
+        <w:rPr>
+          <w:sz w:val="24"/>
+          <w:szCs w:val="24"/>
+          <w:lang w:val="en-GB"/>
+        </w:rPr>
+        <w:t>);</w:t>
+      </w:r>
+    </w:p>
+    <w:p>
+      <w:pPr>
+        <w:tabs>
+          <w:tab w:val="left" w:pos="1500"/>
+        </w:tabs>
+        <w:rPr>
+          <w:sz w:val="24"/>
+          <w:szCs w:val="24"/>
+          <w:lang w:val="en-GB"/>
+        </w:rPr>
+      </w:pPr>
+    </w:p>
+    <w:p>
+      <w:pPr>
+        <w:tabs>
+          <w:tab w:val="left" w:pos="1500"/>
+        </w:tabs>
+        <w:rPr>
+          <w:sz w:val="24"/>
+          <w:szCs w:val="24"/>
+          <w:lang w:val="en-GB"/>
+        </w:rPr>
+      </w:pPr>
+      <w:r>
+        <w:rPr>
+          <w:sz w:val="24"/>
+          <w:szCs w:val="24"/>
+          <w:lang w:val="en-GB"/>
+        </w:rPr>
+        <w:t xml:space="preserve">create table </w:t>
+      </w:r>
+      <w:proofErr w:type="spellStart"/>
+      <w:r>
+        <w:rPr>
+          <w:sz w:val="24"/>
+          <w:szCs w:val="24"/>
+          <w:lang w:val="en-GB"/>
+        </w:rPr>
+        <w:t>mega_</w:t>
+      </w:r>
+      <w:proofErr w:type="gramStart"/>
+      <w:r>
+        <w:rPr>
+          <w:sz w:val="24"/>
+          <w:szCs w:val="24"/>
+          <w:lang w:val="en-GB"/>
+        </w:rPr>
+        <w:t>fan</w:t>
+      </w:r>
+      <w:proofErr w:type="spellEnd"/>
+      <w:r>
+        <w:rPr>
+          <w:sz w:val="24"/>
+          <w:szCs w:val="24"/>
+          <w:lang w:val="en-GB"/>
+        </w:rPr>
+        <w:t>(</w:t>
+      </w:r>
+      <w:proofErr w:type="gramEnd"/>
+    </w:p>
+    <w:p>
+      <w:pPr>
+        <w:tabs>
+          <w:tab w:val="left" w:pos="1500"/>
+        </w:tabs>
+        <w:rPr>
+          <w:sz w:val="24"/>
+          <w:szCs w:val="24"/>
+          <w:lang w:val="en-GB"/>
+        </w:rPr>
+      </w:pPr>
+      <w:r>
+        <w:rPr>
+          <w:sz w:val="24"/>
+          <w:szCs w:val="24"/>
+          <w:lang w:val="en-GB"/>
+        </w:rPr>
+        <w:t xml:space="preserve">id int unsigned primary key </w:t>
+      </w:r>
+      <w:proofErr w:type="spellStart"/>
+      <w:r>
+        <w:rPr>
+          <w:sz w:val="24"/>
+          <w:szCs w:val="24"/>
+          <w:lang w:val="en-GB"/>
+        </w:rPr>
+        <w:t>auto_increment</w:t>
+      </w:r>
+      <w:proofErr w:type="spellEnd"/>
+      <w:r>
+        <w:rPr>
+          <w:sz w:val="24"/>
+          <w:szCs w:val="24"/>
+          <w:lang w:val="en-GB"/>
+        </w:rPr>
+        <w:t>,</w:t>
+      </w:r>
+    </w:p>
+    <w:p>
+      <w:pPr>
+        <w:tabs>
+          <w:tab w:val="left" w:pos="1500"/>
+        </w:tabs>
+        <w:rPr>
+          <w:sz w:val="24"/>
+          <w:szCs w:val="24"/>
+          <w:lang w:val="en-GB"/>
+        </w:rPr>
+      </w:pPr>
+      <w:proofErr w:type="spellStart"/>
+      <w:r>
+        <w:rPr>
+          <w:sz w:val="24"/>
+          <w:szCs w:val="24"/>
+          <w:lang w:val="en-GB"/>
+        </w:rPr>
+        <w:t>id_plan_mensual</w:t>
+      </w:r>
+      <w:proofErr w:type="spellEnd"/>
+      <w:r>
+        <w:rPr>
+          <w:sz w:val="24"/>
+          <w:szCs w:val="24"/>
+          <w:lang w:val="en-GB"/>
+        </w:rPr>
+        <w:t xml:space="preserve"> int unsigned,</w:t>
+      </w:r>
+    </w:p>
+    <w:p>
+      <w:pPr>
+        <w:tabs>
+          <w:tab w:val="left" w:pos="1500"/>
+        </w:tabs>
+        <w:rPr>
+          <w:sz w:val="24"/>
+          <w:szCs w:val="24"/>
+          <w:lang w:val="en-GB"/>
+        </w:rPr>
+      </w:pPr>
+      <w:proofErr w:type="spellStart"/>
+      <w:r>
+        <w:rPr>
+          <w:sz w:val="24"/>
+          <w:szCs w:val="24"/>
+          <w:lang w:val="en-GB"/>
+        </w:rPr>
+        <w:t>acceso_anticipado</w:t>
+      </w:r>
+      <w:proofErr w:type="spellEnd"/>
+      <w:r>
+        <w:rPr>
+          <w:sz w:val="24"/>
+          <w:szCs w:val="24"/>
+          <w:lang w:val="en-GB"/>
+        </w:rPr>
+        <w:t xml:space="preserve"> </w:t>
+      </w:r>
+      <w:proofErr w:type="spellStart"/>
+      <w:r>
+        <w:rPr>
+          <w:sz w:val="24"/>
+          <w:szCs w:val="24"/>
+          <w:lang w:val="en-GB"/>
+        </w:rPr>
+        <w:t>tinyint</w:t>
+      </w:r>
+      <w:proofErr w:type="spellEnd"/>
+      <w:r>
+        <w:rPr>
+          <w:sz w:val="24"/>
+          <w:szCs w:val="24"/>
+          <w:lang w:val="en-GB"/>
+        </w:rPr>
+        <w:t xml:space="preserve"> (1) unsigned</w:t>
+      </w:r>
+    </w:p>
+    <w:p>
+      <w:pPr>
+        <w:tabs>
+          <w:tab w:val="left" w:pos="1500"/>
+        </w:tabs>
+        <w:rPr>
+          <w:sz w:val="24"/>
+          <w:szCs w:val="24"/>
+          <w:lang w:val="en-GB"/>
+        </w:rPr>
+      </w:pPr>
+      <w:r>
+        <w:rPr>
+          <w:sz w:val="24"/>
+          <w:szCs w:val="24"/>
+          <w:lang w:val="en-GB"/>
+        </w:rPr>
+        <w:t>);</w:t>
+      </w:r>
+    </w:p>
+    <w:p>
+      <w:pPr>
+        <w:tabs>
+          <w:tab w:val="left" w:pos="1500"/>
+        </w:tabs>
+        <w:rPr>
+          <w:sz w:val="24"/>
+          <w:szCs w:val="24"/>
+          <w:lang w:val="en-GB"/>
+        </w:rPr>
+      </w:pPr>
+    </w:p>
+    <w:p>
+      <w:pPr>
+        <w:tabs>
+          <w:tab w:val="left" w:pos="1500"/>
+        </w:tabs>
+        <w:rPr>
+          <w:sz w:val="24"/>
+          <w:szCs w:val="24"/>
+          <w:lang w:val="en-GB"/>
+        </w:rPr>
+      </w:pPr>
+      <w:r>
+        <w:rPr>
+          <w:sz w:val="24"/>
+          <w:szCs w:val="24"/>
+          <w:lang w:val="en-GB"/>
+        </w:rPr>
+        <w:t xml:space="preserve">create table </w:t>
+      </w:r>
+      <w:proofErr w:type="spellStart"/>
+      <w:r>
+        <w:rPr>
+          <w:sz w:val="24"/>
+          <w:szCs w:val="24"/>
+          <w:lang w:val="en-GB"/>
+        </w:rPr>
+        <w:t>super_</w:t>
+      </w:r>
+      <w:proofErr w:type="gramStart"/>
+      <w:r>
+        <w:rPr>
+          <w:sz w:val="24"/>
+          <w:szCs w:val="24"/>
+          <w:lang w:val="en-GB"/>
+        </w:rPr>
+        <w:t>fan</w:t>
+      </w:r>
+      <w:proofErr w:type="spellEnd"/>
+      <w:r>
+        <w:rPr>
+          <w:sz w:val="24"/>
+          <w:szCs w:val="24"/>
+          <w:lang w:val="en-GB"/>
+        </w:rPr>
+        <w:t>(</w:t>
+      </w:r>
+      <w:proofErr w:type="gramEnd"/>
+    </w:p>
+    <w:p>
+      <w:pPr>
+        <w:tabs>
+          <w:tab w:val="left" w:pos="1500"/>
+        </w:tabs>
+        <w:rPr>
+          <w:sz w:val="24"/>
+          <w:szCs w:val="24"/>
+          <w:lang w:val="en-GB"/>
+        </w:rPr>
+      </w:pPr>
+      <w:r>
+        <w:rPr>
+          <w:sz w:val="24"/>
+          <w:szCs w:val="24"/>
+          <w:lang w:val="en-GB"/>
+        </w:rPr>
+        <w:t xml:space="preserve">id int unsigned primary key </w:t>
+      </w:r>
+      <w:proofErr w:type="spellStart"/>
+      <w:r>
+        <w:rPr>
+          <w:sz w:val="24"/>
+          <w:szCs w:val="24"/>
+          <w:lang w:val="en-GB"/>
+        </w:rPr>
+        <w:t>auto_increment</w:t>
+      </w:r>
+      <w:proofErr w:type="spellEnd"/>
+      <w:r>
+        <w:rPr>
+          <w:sz w:val="24"/>
+          <w:szCs w:val="24"/>
+          <w:lang w:val="en-GB"/>
+        </w:rPr>
+        <w:t>,</w:t>
+      </w:r>
+    </w:p>
+    <w:p>
+      <w:pPr>
+        <w:tabs>
+          <w:tab w:val="left" w:pos="1500"/>
+        </w:tabs>
+        <w:rPr>
+          <w:sz w:val="24"/>
+          <w:szCs w:val="24"/>
+          <w:lang w:val="en-GB"/>
+        </w:rPr>
+      </w:pPr>
+      <w:proofErr w:type="spellStart"/>
+      <w:r>
+        <w:rPr>
+          <w:sz w:val="24"/>
+          <w:szCs w:val="24"/>
+          <w:lang w:val="en-GB"/>
+        </w:rPr>
+        <w:t>id_plan_mensual</w:t>
+      </w:r>
+      <w:proofErr w:type="spellEnd"/>
+      <w:r>
+        <w:rPr>
+          <w:sz w:val="24"/>
+          <w:szCs w:val="24"/>
+          <w:lang w:val="en-GB"/>
+        </w:rPr>
+        <w:t xml:space="preserve"> int unsigned,</w:t>
+      </w:r>
+    </w:p>
+    <w:p>
+      <w:pPr>
+        <w:tabs>
+          <w:tab w:val="left" w:pos="1500"/>
+        </w:tabs>
+        <w:rPr>
+          <w:sz w:val="24"/>
+          <w:szCs w:val="24"/>
+          <w:lang w:val="en-GB"/>
+        </w:rPr>
+      </w:pPr>
+      <w:proofErr w:type="spellStart"/>
+      <w:r>
+        <w:rPr>
+          <w:sz w:val="24"/>
+          <w:szCs w:val="24"/>
+          <w:lang w:val="en-GB"/>
+        </w:rPr>
+        <w:t>acceso_anticipado</w:t>
+      </w:r>
+      <w:proofErr w:type="spellEnd"/>
+      <w:r>
+        <w:rPr>
+          <w:sz w:val="24"/>
+          <w:szCs w:val="24"/>
+          <w:lang w:val="en-GB"/>
+        </w:rPr>
+        <w:t xml:space="preserve"> </w:t>
+      </w:r>
+      <w:proofErr w:type="spellStart"/>
+      <w:r>
+        <w:rPr>
+          <w:sz w:val="24"/>
+          <w:szCs w:val="24"/>
+          <w:lang w:val="en-GB"/>
+        </w:rPr>
+        <w:t>tinyint</w:t>
+      </w:r>
+      <w:proofErr w:type="spellEnd"/>
+      <w:r>
+        <w:rPr>
+          <w:sz w:val="24"/>
+          <w:szCs w:val="24"/>
+          <w:lang w:val="en-GB"/>
+        </w:rPr>
+        <w:t xml:space="preserve"> (1) unsigned,</w:t>
+      </w:r>
+    </w:p>
+    <w:p>
+      <w:pPr>
+        <w:tabs>
+          <w:tab w:val="left" w:pos="1500"/>
+        </w:tabs>
+        <w:rPr>
+          <w:sz w:val="24"/>
+          <w:szCs w:val="24"/>
+          <w:lang w:val="en-GB"/>
+        </w:rPr>
+      </w:pPr>
+      <w:r>
+        <w:rPr>
+          <w:sz w:val="24"/>
+          <w:szCs w:val="24"/>
+          <w:lang w:val="en-GB"/>
+        </w:rPr>
+        <w:t xml:space="preserve">preview </w:t>
+      </w:r>
+      <w:proofErr w:type="spellStart"/>
+      <w:r>
+        <w:rPr>
+          <w:sz w:val="24"/>
+          <w:szCs w:val="24"/>
+          <w:lang w:val="en-GB"/>
+        </w:rPr>
+        <w:t>tinyint</w:t>
+      </w:r>
+      <w:proofErr w:type="spellEnd"/>
+      <w:r>
+        <w:rPr>
+          <w:sz w:val="24"/>
+          <w:szCs w:val="24"/>
+          <w:lang w:val="en-GB"/>
+        </w:rPr>
+        <w:t xml:space="preserve"> (1) unsigned</w:t>
+      </w:r>
+    </w:p>
+    <w:p>
+      <w:pPr>
+        <w:tabs>
+          <w:tab w:val="left" w:pos="1500"/>
+        </w:tabs>
+        <w:rPr>
+          <w:sz w:val="24"/>
+          <w:szCs w:val="24"/>
+          <w:lang w:val="en-GB"/>
+        </w:rPr>
+      </w:pPr>
+      <w:r>
+        <w:rPr>
+          <w:sz w:val="24"/>
+          <w:szCs w:val="24"/>
+          <w:lang w:val="en-GB"/>
+        </w:rPr>
+        <w:lastRenderedPageBreak/>
+        <w:t>);</w:t>
+      </w:r>
+    </w:p>
+    <w:p>
+      <w:pPr>
+        <w:tabs>
+          <w:tab w:val="left" w:pos="1500"/>
+        </w:tabs>
+        <w:rPr>
+          <w:sz w:val="24"/>
+          <w:szCs w:val="24"/>
+          <w:lang w:val="en-GB"/>
+        </w:rPr>
+      </w:pPr>
+    </w:p>
+    <w:p>
+      <w:pPr>
+        <w:tabs>
+          <w:tab w:val="left" w:pos="1500"/>
+        </w:tabs>
+        <w:rPr>
+          <w:sz w:val="24"/>
+          <w:szCs w:val="24"/>
+          <w:lang w:val="en-GB"/>
+        </w:rPr>
+      </w:pPr>
+      <w:r>
+        <w:rPr>
+          <w:sz w:val="24"/>
+          <w:szCs w:val="24"/>
+          <w:lang w:val="en-GB"/>
+        </w:rPr>
+        <w:t xml:space="preserve">create table </w:t>
+      </w:r>
+      <w:proofErr w:type="spellStart"/>
+      <w:proofErr w:type="gramStart"/>
+      <w:r>
+        <w:rPr>
+          <w:sz w:val="24"/>
+          <w:szCs w:val="24"/>
+          <w:lang w:val="en-GB"/>
+        </w:rPr>
+        <w:t>usuario</w:t>
+      </w:r>
+      <w:proofErr w:type="spellEnd"/>
+      <w:r>
+        <w:rPr>
+          <w:sz w:val="24"/>
+          <w:szCs w:val="24"/>
+          <w:lang w:val="en-GB"/>
+        </w:rPr>
+        <w:t>(</w:t>
+      </w:r>
+      <w:proofErr w:type="gramEnd"/>
+    </w:p>
+    <w:p>
+      <w:pPr>
+        <w:tabs>
+          <w:tab w:val="left" w:pos="1500"/>
+        </w:tabs>
+        <w:rPr>
+          <w:sz w:val="24"/>
+          <w:szCs w:val="24"/>
+          <w:lang w:val="en-GB"/>
+        </w:rPr>
+      </w:pPr>
+      <w:r>
+        <w:rPr>
+          <w:sz w:val="24"/>
+          <w:szCs w:val="24"/>
+          <w:lang w:val="en-GB"/>
+        </w:rPr>
+        <w:t xml:space="preserve">id int unsigned primary key </w:t>
+      </w:r>
+      <w:proofErr w:type="spellStart"/>
+      <w:r>
+        <w:rPr>
+          <w:sz w:val="24"/>
+          <w:szCs w:val="24"/>
+          <w:lang w:val="en-GB"/>
+        </w:rPr>
+        <w:t>auto_increment</w:t>
+      </w:r>
+      <w:proofErr w:type="spellEnd"/>
+      <w:r>
+        <w:rPr>
+          <w:sz w:val="24"/>
+          <w:szCs w:val="24"/>
+          <w:lang w:val="en-GB"/>
+        </w:rPr>
+        <w:t>,</w:t>
+      </w:r>
+    </w:p>
+    <w:p>
+      <w:pPr>
+        <w:tabs>
+          <w:tab w:val="left" w:pos="1500"/>
+        </w:tabs>
+        <w:rPr>
+          <w:sz w:val="24"/>
+          <w:szCs w:val="24"/>
+          <w:lang w:val="en-GB"/>
+        </w:rPr>
+      </w:pPr>
+      <w:proofErr w:type="spellStart"/>
+      <w:r>
+        <w:rPr>
+          <w:sz w:val="24"/>
+          <w:szCs w:val="24"/>
+          <w:lang w:val="en-GB"/>
+        </w:rPr>
+        <w:t>id_plan_mensual</w:t>
+      </w:r>
+      <w:proofErr w:type="spellEnd"/>
+      <w:r>
+        <w:rPr>
+          <w:sz w:val="24"/>
+          <w:szCs w:val="24"/>
+          <w:lang w:val="en-GB"/>
+        </w:rPr>
+        <w:t xml:space="preserve"> int unsigned,</w:t>
+      </w:r>
+    </w:p>
+    <w:p>
+      <w:pPr>
+        <w:tabs>
+          <w:tab w:val="left" w:pos="1500"/>
+        </w:tabs>
+        <w:rPr>
+          <w:sz w:val="24"/>
+          <w:szCs w:val="24"/>
+        </w:rPr>
+      </w:pPr>
+      <w:r>
+        <w:rPr>
+          <w:sz w:val="24"/>
+          <w:szCs w:val="24"/>
+        </w:rPr>
+        <w:t>nickname varchar(20),</w:t>
+      </w:r>
+    </w:p>
+    <w:p>
+      <w:pPr>
+        <w:tabs>
+          <w:tab w:val="left" w:pos="1500"/>
+        </w:tabs>
+        <w:rPr>
+          <w:sz w:val="24"/>
+          <w:szCs w:val="24"/>
+        </w:rPr>
+      </w:pPr>
+      <w:r>
+        <w:rPr>
+          <w:sz w:val="24"/>
+          <w:szCs w:val="24"/>
+        </w:rPr>
+        <w:t>correo varchar (20),</w:t>
+      </w:r>
+    </w:p>
+    <w:p>
+      <w:pPr>
+        <w:tabs>
+          <w:tab w:val="left" w:pos="1500"/>
+        </w:tabs>
+        <w:rPr>
+          <w:sz w:val="24"/>
+          <w:szCs w:val="24"/>
+        </w:rPr>
+      </w:pPr>
+      <w:r>
+        <w:rPr>
+          <w:sz w:val="24"/>
+          <w:szCs w:val="24"/>
+        </w:rPr>
+        <w:t>contraseña varchar(20),</w:t>
+      </w:r>
+    </w:p>
+    <w:p>
+      <w:pPr>
+        <w:tabs>
+          <w:tab w:val="left" w:pos="1500"/>
+        </w:tabs>
+        <w:rPr>
+          <w:sz w:val="24"/>
+          <w:szCs w:val="24"/>
+        </w:rPr>
+      </w:pPr>
+      <w:r>
+        <w:rPr>
+          <w:sz w:val="24"/>
+          <w:szCs w:val="24"/>
+        </w:rPr>
+        <w:t>estado_animo enum ('feliz', 'triste', 'enfadado','aburrido'),</w:t>
+      </w:r>
+    </w:p>
+    <w:p>
+      <w:pPr>
+        <w:tabs>
+          <w:tab w:val="left" w:pos="1500"/>
+        </w:tabs>
+        <w:rPr>
+          <w:sz w:val="24"/>
+          <w:szCs w:val="24"/>
+        </w:rPr>
+      </w:pPr>
+      <w:r>
+        <w:rPr>
+          <w:sz w:val="24"/>
+          <w:szCs w:val="24"/>
+        </w:rPr>
+        <w:t>numero_de_cuenta_bancaria int unsigned not null,</w:t>
+      </w:r>
+    </w:p>
+    <w:p>
+      <w:pPr>
+        <w:tabs>
+          <w:tab w:val="left" w:pos="1500"/>
+        </w:tabs>
+        <w:rPr>
+          <w:sz w:val="24"/>
+          <w:szCs w:val="24"/>
+        </w:rPr>
+      </w:pPr>
+      <w:r>
+        <w:rPr>
+          <w:sz w:val="24"/>
+          <w:szCs w:val="24"/>
+        </w:rPr>
+        <w:t>imagen_de_perfil varchar (30),</w:t>
+      </w:r>
+    </w:p>
+    <w:p>
+      <w:pPr>
+        <w:tabs>
+          <w:tab w:val="left" w:pos="1500"/>
+        </w:tabs>
+        <w:rPr>
+          <w:sz w:val="24"/>
+          <w:szCs w:val="24"/>
+        </w:rPr>
+      </w:pPr>
+      <w:r>
+        <w:rPr>
+          <w:sz w:val="24"/>
+          <w:szCs w:val="24"/>
+        </w:rPr>
+        <w:t>tiempo_de_uso float unsigned,</w:t>
+      </w:r>
+    </w:p>
+    <w:p>
+      <w:pPr>
+        <w:tabs>
+          <w:tab w:val="left" w:pos="1500"/>
+        </w:tabs>
+        <w:rPr>
+          <w:sz w:val="24"/>
+          <w:szCs w:val="24"/>
+          <w:lang w:val="en-GB"/>
+        </w:rPr>
+      </w:pPr>
+      <w:r>
+        <w:rPr>
+          <w:sz w:val="24"/>
+          <w:szCs w:val="24"/>
+          <w:lang w:val="en-GB"/>
+        </w:rPr>
+        <w:t>banner varchar (30),</w:t>
+      </w:r>
+    </w:p>
+    <w:p>
+      <w:pPr>
+        <w:tabs>
+          <w:tab w:val="left" w:pos="1500"/>
+        </w:tabs>
+        <w:rPr>
+          <w:sz w:val="24"/>
+          <w:szCs w:val="24"/>
+          <w:lang w:val="en-GB"/>
+        </w:rPr>
+      </w:pPr>
+      <w:proofErr w:type="spellStart"/>
+      <w:r>
+        <w:rPr>
+          <w:sz w:val="24"/>
+          <w:szCs w:val="24"/>
+          <w:lang w:val="en-GB"/>
+        </w:rPr>
+        <w:t>direccion</w:t>
+      </w:r>
+      <w:proofErr w:type="spellEnd"/>
+      <w:r>
+        <w:rPr>
+          <w:sz w:val="24"/>
+          <w:szCs w:val="24"/>
+          <w:lang w:val="en-GB"/>
+        </w:rPr>
+        <w:t xml:space="preserve"> varchar (30)</w:t>
+      </w:r>
+    </w:p>
+    <w:p>
+      <w:pPr>
+        <w:tabs>
+          <w:tab w:val="left" w:pos="1500"/>
+        </w:tabs>
+        <w:rPr>
+          <w:sz w:val="24"/>
+          <w:szCs w:val="24"/>
+          <w:lang w:val="en-GB"/>
+        </w:rPr>
+      </w:pPr>
+      <w:r>
+        <w:rPr>
+          <w:sz w:val="24"/>
+          <w:szCs w:val="24"/>
+          <w:lang w:val="en-GB"/>
+        </w:rPr>
+        <w:t>);</w:t>
+      </w:r>
+    </w:p>
+    <w:p>
+      <w:pPr>
+        <w:tabs>
+          <w:tab w:val="left" w:pos="1500"/>
+        </w:tabs>
+        <w:rPr>
+          <w:sz w:val="24"/>
+          <w:szCs w:val="24"/>
+          <w:lang w:val="en-GB"/>
+        </w:rPr>
+      </w:pPr>
+    </w:p>
+    <w:p>
+      <w:pPr>
+        <w:tabs>
+          <w:tab w:val="left" w:pos="1500"/>
+        </w:tabs>
+        <w:rPr>
+          <w:sz w:val="24"/>
+          <w:szCs w:val="24"/>
+          <w:lang w:val="en-GB"/>
+        </w:rPr>
+      </w:pPr>
+      <w:r>
+        <w:rPr>
+          <w:sz w:val="24"/>
+          <w:szCs w:val="24"/>
+          <w:lang w:val="en-GB"/>
+        </w:rPr>
+        <w:t xml:space="preserve">create table </w:t>
+      </w:r>
+      <w:proofErr w:type="spellStart"/>
+      <w:r>
+        <w:rPr>
+          <w:sz w:val="24"/>
+          <w:szCs w:val="24"/>
+          <w:lang w:val="en-GB"/>
+        </w:rPr>
+        <w:t>plan_menusal_</w:t>
+      </w:r>
+      <w:proofErr w:type="gramStart"/>
+      <w:r>
+        <w:rPr>
+          <w:sz w:val="24"/>
+          <w:szCs w:val="24"/>
+          <w:lang w:val="en-GB"/>
+        </w:rPr>
+        <w:t>usuario</w:t>
+      </w:r>
+      <w:proofErr w:type="spellEnd"/>
+      <w:r>
+        <w:rPr>
+          <w:sz w:val="24"/>
+          <w:szCs w:val="24"/>
+          <w:lang w:val="en-GB"/>
+        </w:rPr>
+        <w:t>(</w:t>
+      </w:r>
+      <w:proofErr w:type="gramEnd"/>
+    </w:p>
+    <w:p>
+      <w:pPr>
+        <w:tabs>
+          <w:tab w:val="left" w:pos="1500"/>
+        </w:tabs>
+        <w:rPr>
+          <w:sz w:val="24"/>
+          <w:szCs w:val="24"/>
+          <w:lang w:val="en-GB"/>
+        </w:rPr>
+      </w:pPr>
+      <w:proofErr w:type="spellStart"/>
+      <w:r>
+        <w:rPr>
+          <w:sz w:val="24"/>
+          <w:szCs w:val="24"/>
+          <w:lang w:val="en-GB"/>
+        </w:rPr>
+        <w:t>id_plan_</w:t>
+      </w:r>
+      <w:proofErr w:type="gramStart"/>
+      <w:r>
+        <w:rPr>
+          <w:sz w:val="24"/>
+          <w:szCs w:val="24"/>
+          <w:lang w:val="en-GB"/>
+        </w:rPr>
+        <w:t>mensual</w:t>
+      </w:r>
+      <w:proofErr w:type="spellEnd"/>
+      <w:r>
+        <w:rPr>
+          <w:sz w:val="24"/>
+          <w:szCs w:val="24"/>
+          <w:lang w:val="en-GB"/>
+        </w:rPr>
+        <w:t xml:space="preserve">  int</w:t>
+      </w:r>
+      <w:proofErr w:type="gramEnd"/>
+      <w:r>
+        <w:rPr>
+          <w:sz w:val="24"/>
+          <w:szCs w:val="24"/>
+          <w:lang w:val="en-GB"/>
+        </w:rPr>
+        <w:t xml:space="preserve"> unsigned,</w:t>
+      </w:r>
+    </w:p>
+    <w:p>
+      <w:pPr>
+        <w:tabs>
+          <w:tab w:val="left" w:pos="1500"/>
+        </w:tabs>
+        <w:rPr>
+          <w:sz w:val="24"/>
+          <w:szCs w:val="24"/>
+          <w:lang w:val="en-GB"/>
+        </w:rPr>
+      </w:pPr>
+      <w:proofErr w:type="spellStart"/>
+      <w:r>
+        <w:rPr>
+          <w:sz w:val="24"/>
+          <w:szCs w:val="24"/>
+          <w:lang w:val="en-GB"/>
+        </w:rPr>
+        <w:t>id_</w:t>
+      </w:r>
+      <w:proofErr w:type="gramStart"/>
+      <w:r>
+        <w:rPr>
+          <w:sz w:val="24"/>
+          <w:szCs w:val="24"/>
+          <w:lang w:val="en-GB"/>
+        </w:rPr>
+        <w:t>usuario</w:t>
+      </w:r>
+      <w:proofErr w:type="spellEnd"/>
+      <w:r>
+        <w:rPr>
+          <w:sz w:val="24"/>
+          <w:szCs w:val="24"/>
+          <w:lang w:val="en-GB"/>
+        </w:rPr>
+        <w:t xml:space="preserve">  int</w:t>
+      </w:r>
+      <w:proofErr w:type="gramEnd"/>
+      <w:r>
+        <w:rPr>
+          <w:sz w:val="24"/>
+          <w:szCs w:val="24"/>
+          <w:lang w:val="en-GB"/>
+        </w:rPr>
+        <w:t xml:space="preserve"> unsigned,</w:t>
+      </w:r>
+    </w:p>
+    <w:p>
+      <w:pPr>
+        <w:tabs>
+          <w:tab w:val="left" w:pos="1500"/>
+        </w:tabs>
+        <w:rPr>
+          <w:sz w:val="24"/>
+          <w:szCs w:val="24"/>
+          <w:lang w:val="en-GB"/>
+        </w:rPr>
+      </w:pPr>
+      <w:r>
+        <w:rPr>
+          <w:sz w:val="24"/>
+          <w:szCs w:val="24"/>
+          <w:lang w:val="en-GB"/>
+        </w:rPr>
+        <w:t xml:space="preserve">foreign key </w:t>
+      </w:r>
+      <w:proofErr w:type="gramStart"/>
+      <w:r>
+        <w:rPr>
+          <w:sz w:val="24"/>
+          <w:szCs w:val="24"/>
+          <w:lang w:val="en-GB"/>
+        </w:rPr>
+        <w:t xml:space="preserve">( </w:t>
+      </w:r>
+      <w:proofErr w:type="spellStart"/>
+      <w:r>
+        <w:rPr>
+          <w:sz w:val="24"/>
+          <w:szCs w:val="24"/>
+          <w:lang w:val="en-GB"/>
+        </w:rPr>
+        <w:t>id</w:t>
+      </w:r>
+      <w:proofErr w:type="gramEnd"/>
+      <w:r>
+        <w:rPr>
+          <w:sz w:val="24"/>
+          <w:szCs w:val="24"/>
+          <w:lang w:val="en-GB"/>
+        </w:rPr>
+        <w:t>_plan_mensual</w:t>
+      </w:r>
+      <w:proofErr w:type="spellEnd"/>
+      <w:r>
+        <w:rPr>
+          <w:sz w:val="24"/>
+          <w:szCs w:val="24"/>
+          <w:lang w:val="en-GB"/>
+        </w:rPr>
+        <w:t xml:space="preserve">) references </w:t>
+      </w:r>
+      <w:proofErr w:type="spellStart"/>
+      <w:r>
+        <w:rPr>
+          <w:sz w:val="24"/>
+          <w:szCs w:val="24"/>
+          <w:lang w:val="en-GB"/>
+        </w:rPr>
+        <w:t>plan_mensual</w:t>
+      </w:r>
+      <w:proofErr w:type="spellEnd"/>
+      <w:r>
+        <w:rPr>
+          <w:sz w:val="24"/>
+          <w:szCs w:val="24"/>
+          <w:lang w:val="en-GB"/>
+        </w:rPr>
+        <w:t>(id),</w:t>
+      </w:r>
+    </w:p>
+    <w:p>
+      <w:pPr>
+        <w:tabs>
+          <w:tab w:val="left" w:pos="1500"/>
+        </w:tabs>
+        <w:rPr>
+          <w:sz w:val="24"/>
+          <w:szCs w:val="24"/>
+          <w:lang w:val="en-GB"/>
+        </w:rPr>
+      </w:pPr>
+      <w:r>
+        <w:rPr>
+          <w:sz w:val="24"/>
+          <w:szCs w:val="24"/>
+          <w:lang w:val="en-GB"/>
+        </w:rPr>
+        <w:t xml:space="preserve">foreign key </w:t>
+      </w:r>
+      <w:proofErr w:type="gramStart"/>
+      <w:r>
+        <w:rPr>
+          <w:sz w:val="24"/>
+          <w:szCs w:val="24"/>
+          <w:lang w:val="en-GB"/>
+        </w:rPr>
+        <w:t xml:space="preserve">( </w:t>
+      </w:r>
+      <w:proofErr w:type="spellStart"/>
+      <w:r>
+        <w:rPr>
+          <w:sz w:val="24"/>
+          <w:szCs w:val="24"/>
+          <w:lang w:val="en-GB"/>
+        </w:rPr>
+        <w:t>id</w:t>
+      </w:r>
+      <w:proofErr w:type="gramEnd"/>
+      <w:r>
+        <w:rPr>
+          <w:sz w:val="24"/>
+          <w:szCs w:val="24"/>
+          <w:lang w:val="en-GB"/>
+        </w:rPr>
+        <w:t>_usuario</w:t>
+      </w:r>
+      <w:proofErr w:type="spellEnd"/>
+      <w:r>
+        <w:rPr>
+          <w:sz w:val="24"/>
+          <w:szCs w:val="24"/>
+          <w:lang w:val="en-GB"/>
+        </w:rPr>
+        <w:t xml:space="preserve">) references </w:t>
+      </w:r>
+      <w:proofErr w:type="spellStart"/>
+      <w:r>
+        <w:rPr>
+          <w:sz w:val="24"/>
+          <w:szCs w:val="24"/>
+          <w:lang w:val="en-GB"/>
+        </w:rPr>
+        <w:t>usuario</w:t>
+      </w:r>
+      <w:proofErr w:type="spellEnd"/>
+      <w:r>
+        <w:rPr>
+          <w:sz w:val="24"/>
+          <w:szCs w:val="24"/>
+          <w:lang w:val="en-GB"/>
+        </w:rPr>
+        <w:t>(id),</w:t>
+      </w:r>
+    </w:p>
+    <w:p>
+      <w:pPr>
+        <w:tabs>
+          <w:tab w:val="left" w:pos="1500"/>
+        </w:tabs>
+        <w:rPr>
+          <w:sz w:val="24"/>
+          <w:szCs w:val="24"/>
+          <w:lang w:val="en-GB"/>
+        </w:rPr>
+      </w:pPr>
+      <w:r>
+        <w:rPr>
+          <w:sz w:val="24"/>
+          <w:szCs w:val="24"/>
+          <w:lang w:val="en-GB"/>
+        </w:rPr>
+        <w:t xml:space="preserve">primary </w:t>
+      </w:r>
+      <w:proofErr w:type="gramStart"/>
+      <w:r>
+        <w:rPr>
+          <w:sz w:val="24"/>
+          <w:szCs w:val="24"/>
+          <w:lang w:val="en-GB"/>
+        </w:rPr>
+        <w:t>key(</w:t>
+      </w:r>
+      <w:proofErr w:type="spellStart"/>
+      <w:proofErr w:type="gramEnd"/>
+      <w:r>
+        <w:rPr>
+          <w:sz w:val="24"/>
+          <w:szCs w:val="24"/>
+          <w:lang w:val="en-GB"/>
+        </w:rPr>
+        <w:t>id_plan_mensual</w:t>
+      </w:r>
+      <w:proofErr w:type="spellEnd"/>
+      <w:r>
+        <w:rPr>
+          <w:sz w:val="24"/>
+          <w:szCs w:val="24"/>
+          <w:lang w:val="en-GB"/>
+        </w:rPr>
+        <w:t xml:space="preserve">, </w:t>
+      </w:r>
+      <w:proofErr w:type="spellStart"/>
+      <w:r>
+        <w:rPr>
+          <w:sz w:val="24"/>
+          <w:szCs w:val="24"/>
+          <w:lang w:val="en-GB"/>
+        </w:rPr>
+        <w:t>id_usuario</w:t>
+      </w:r>
+      <w:proofErr w:type="spellEnd"/>
+      <w:r>
+        <w:rPr>
+          <w:sz w:val="24"/>
+          <w:szCs w:val="24"/>
+          <w:lang w:val="en-GB"/>
+        </w:rPr>
+        <w:t>)</w:t>
+      </w:r>
+    </w:p>
+    <w:p>
+      <w:pPr>
+        <w:tabs>
+          <w:tab w:val="left" w:pos="1500"/>
+        </w:tabs>
+        <w:rPr>
+          <w:sz w:val="24"/>
+          <w:szCs w:val="24"/>
+        </w:rPr>
+      </w:pPr>
+      <w:r>
+        <w:rPr>
+          <w:sz w:val="24"/>
+          <w:szCs w:val="24"/>
+        </w:rPr>
+        <w:t>);</w:t>
+      </w:r>
+    </w:p>
+    <w:p>
+      <w:pPr>
+        <w:tabs>
+          <w:tab w:val="left" w:pos="1500"/>
+        </w:tabs>
+        <w:rPr>
+          <w:sz w:val="24"/>
+          <w:szCs w:val="24"/>
+        </w:rPr>
+      </w:pPr>
+    </w:p>
+    <w:p>
+      <w:pPr>
+        <w:tabs>
+          <w:tab w:val="left" w:pos="1500"/>
+        </w:tabs>
+        <w:rPr>
+          <w:sz w:val="24"/>
+          <w:szCs w:val="24"/>
+        </w:rPr>
+      </w:pPr>
+      <w:r>
+        <w:rPr>
+          <w:sz w:val="24"/>
+          <w:szCs w:val="24"/>
+        </w:rPr>
+        <w:t>create table metodo_de_pago(</w:t>
+      </w:r>
+    </w:p>
+    <w:p>
+      <w:pPr>
+        <w:tabs>
+          <w:tab w:val="left" w:pos="1500"/>
+        </w:tabs>
+        <w:rPr>
+          <w:sz w:val="24"/>
+          <w:szCs w:val="24"/>
+          <w:lang w:val="en-GB"/>
+        </w:rPr>
+      </w:pPr>
+      <w:r>
+        <w:rPr>
+          <w:sz w:val="24"/>
+          <w:szCs w:val="24"/>
+          <w:lang w:val="en-GB"/>
+        </w:rPr>
+        <w:t xml:space="preserve">id int unsigned primary key </w:t>
+      </w:r>
+      <w:proofErr w:type="spellStart"/>
+      <w:r>
+        <w:rPr>
+          <w:sz w:val="24"/>
+          <w:szCs w:val="24"/>
+          <w:lang w:val="en-GB"/>
+        </w:rPr>
+        <w:t>auto_increment</w:t>
+      </w:r>
+      <w:proofErr w:type="spellEnd"/>
+      <w:r>
+        <w:rPr>
+          <w:sz w:val="24"/>
+          <w:szCs w:val="24"/>
+          <w:lang w:val="en-GB"/>
+        </w:rPr>
+        <w:t>,</w:t>
+      </w:r>
+    </w:p>
+    <w:p>
+      <w:pPr>
+        <w:tabs>
+          <w:tab w:val="left" w:pos="1500"/>
+        </w:tabs>
+        <w:rPr>
+          <w:sz w:val="24"/>
+          <w:szCs w:val="24"/>
+        </w:rPr>
+      </w:pPr>
+      <w:r>
+        <w:rPr>
+          <w:sz w:val="24"/>
+          <w:szCs w:val="24"/>
+        </w:rPr>
+        <w:t>factura varchar(30),</w:t>
+      </w:r>
+    </w:p>
+    <w:p>
+      <w:pPr>
+        <w:tabs>
+          <w:tab w:val="left" w:pos="1500"/>
+        </w:tabs>
+        <w:rPr>
+          <w:sz w:val="24"/>
+          <w:szCs w:val="24"/>
+        </w:rPr>
+      </w:pPr>
+      <w:r>
+        <w:rPr>
+          <w:sz w:val="24"/>
+          <w:szCs w:val="24"/>
+        </w:rPr>
+        <w:t>numero_de_cuenta_bancaria int unsigned</w:t>
+      </w:r>
+    </w:p>
+    <w:p>
+      <w:pPr>
+        <w:tabs>
+          <w:tab w:val="left" w:pos="1500"/>
+        </w:tabs>
+        <w:rPr>
+          <w:sz w:val="24"/>
+          <w:szCs w:val="24"/>
+          <w:lang w:val="en-GB"/>
+        </w:rPr>
+      </w:pPr>
+      <w:r>
+        <w:rPr>
+          <w:sz w:val="24"/>
+          <w:szCs w:val="24"/>
+          <w:lang w:val="en-GB"/>
+        </w:rPr>
+        <w:t>);</w:t>
+      </w:r>
+    </w:p>
+    <w:p>
+      <w:pPr>
+        <w:tabs>
+          <w:tab w:val="left" w:pos="1500"/>
+        </w:tabs>
+        <w:rPr>
+          <w:sz w:val="24"/>
+          <w:szCs w:val="24"/>
+          <w:lang w:val="en-GB"/>
+        </w:rPr>
+      </w:pPr>
+    </w:p>
+    <w:p>
+      <w:pPr>
+        <w:tabs>
+          <w:tab w:val="left" w:pos="1500"/>
+        </w:tabs>
+        <w:rPr>
+          <w:sz w:val="24"/>
+          <w:szCs w:val="24"/>
+          <w:lang w:val="en-GB"/>
+        </w:rPr>
+      </w:pPr>
+      <w:r>
+        <w:rPr>
+          <w:sz w:val="24"/>
+          <w:szCs w:val="24"/>
+          <w:lang w:val="en-GB"/>
+        </w:rPr>
+        <w:t xml:space="preserve">create table </w:t>
+      </w:r>
+      <w:proofErr w:type="gramStart"/>
+      <w:r>
+        <w:rPr>
+          <w:sz w:val="24"/>
+          <w:szCs w:val="24"/>
+          <w:lang w:val="en-GB"/>
+        </w:rPr>
+        <w:t>banco(</w:t>
+      </w:r>
+      <w:proofErr w:type="gramEnd"/>
+    </w:p>
+    <w:p>
+      <w:pPr>
+        <w:tabs>
+          <w:tab w:val="left" w:pos="1500"/>
+        </w:tabs>
+        <w:rPr>
+          <w:sz w:val="24"/>
+          <w:szCs w:val="24"/>
+          <w:lang w:val="en-GB"/>
+        </w:rPr>
+      </w:pPr>
+      <w:r>
+        <w:rPr>
+          <w:sz w:val="24"/>
+          <w:szCs w:val="24"/>
+          <w:lang w:val="en-GB"/>
+        </w:rPr>
+        <w:t xml:space="preserve">id int unsigned primary key </w:t>
+      </w:r>
+      <w:proofErr w:type="spellStart"/>
+      <w:r>
+        <w:rPr>
+          <w:sz w:val="24"/>
+          <w:szCs w:val="24"/>
+          <w:lang w:val="en-GB"/>
+        </w:rPr>
+        <w:t>auto_increment</w:t>
+      </w:r>
+      <w:proofErr w:type="spellEnd"/>
+      <w:r>
+        <w:rPr>
+          <w:sz w:val="24"/>
+          <w:szCs w:val="24"/>
+          <w:lang w:val="en-GB"/>
+        </w:rPr>
+        <w:t>,</w:t>
+      </w:r>
+    </w:p>
+    <w:p>
+      <w:pPr>
+        <w:tabs>
+          <w:tab w:val="left" w:pos="1500"/>
+        </w:tabs>
+        <w:rPr>
+          <w:sz w:val="24"/>
+          <w:szCs w:val="24"/>
+        </w:rPr>
+      </w:pPr>
+      <w:r>
+        <w:rPr>
+          <w:sz w:val="24"/>
+          <w:szCs w:val="24"/>
+        </w:rPr>
+        <w:t>id_metodo_de_pago int unsigned,</w:t>
+      </w:r>
+    </w:p>
+    <w:p>
+      <w:pPr>
+        <w:tabs>
+          <w:tab w:val="left" w:pos="1500"/>
+        </w:tabs>
+        <w:rPr>
+          <w:sz w:val="24"/>
+          <w:szCs w:val="24"/>
+        </w:rPr>
+      </w:pPr>
+      <w:r>
+        <w:rPr>
+          <w:sz w:val="24"/>
+          <w:szCs w:val="24"/>
+        </w:rPr>
+        <w:t>banco varchar(20)</w:t>
+      </w:r>
+    </w:p>
+    <w:p>
+      <w:pPr>
+        <w:tabs>
+          <w:tab w:val="left" w:pos="1500"/>
+        </w:tabs>
+        <w:rPr>
+          <w:sz w:val="24"/>
+          <w:szCs w:val="24"/>
+        </w:rPr>
+      </w:pPr>
+      <w:r>
+        <w:rPr>
+          <w:sz w:val="24"/>
+          <w:szCs w:val="24"/>
+        </w:rPr>
+        <w:t>);</w:t>
+      </w:r>
+    </w:p>
+    <w:p>
+      <w:pPr>
+        <w:tabs>
+          <w:tab w:val="left" w:pos="1500"/>
+        </w:tabs>
+        <w:rPr>
+          <w:sz w:val="24"/>
+          <w:szCs w:val="24"/>
+        </w:rPr>
+      </w:pPr>
+    </w:p>
+    <w:p>
+      <w:pPr>
+        <w:tabs>
+          <w:tab w:val="left" w:pos="1500"/>
+        </w:tabs>
+        <w:rPr>
+          <w:sz w:val="24"/>
+          <w:szCs w:val="24"/>
+        </w:rPr>
+      </w:pPr>
+      <w:r>
+        <w:rPr>
+          <w:sz w:val="24"/>
+          <w:szCs w:val="24"/>
+        </w:rPr>
+        <w:t>create table tarjeta(</w:t>
+      </w:r>
+    </w:p>
+    <w:p>
+      <w:pPr>
+        <w:tabs>
+          <w:tab w:val="left" w:pos="1500"/>
+        </w:tabs>
+        <w:rPr>
+          <w:sz w:val="24"/>
+          <w:szCs w:val="24"/>
+          <w:lang w:val="en-GB"/>
+        </w:rPr>
+      </w:pPr>
+      <w:r>
+        <w:rPr>
+          <w:sz w:val="24"/>
+          <w:szCs w:val="24"/>
+          <w:lang w:val="en-GB"/>
+        </w:rPr>
+        <w:t xml:space="preserve">id int unsigned primary key </w:t>
+      </w:r>
+      <w:proofErr w:type="spellStart"/>
+      <w:r>
+        <w:rPr>
+          <w:sz w:val="24"/>
+          <w:szCs w:val="24"/>
+          <w:lang w:val="en-GB"/>
+        </w:rPr>
+        <w:t>auto_increment</w:t>
+      </w:r>
+      <w:proofErr w:type="spellEnd"/>
+      <w:r>
+        <w:rPr>
+          <w:sz w:val="24"/>
+          <w:szCs w:val="24"/>
+          <w:lang w:val="en-GB"/>
+        </w:rPr>
+        <w:t>,</w:t>
+      </w:r>
+    </w:p>
+    <w:p>
+      <w:pPr>
+        <w:tabs>
+          <w:tab w:val="left" w:pos="1500"/>
+        </w:tabs>
+        <w:rPr>
+          <w:sz w:val="24"/>
+          <w:szCs w:val="24"/>
+        </w:rPr>
+      </w:pPr>
+      <w:r>
+        <w:rPr>
+          <w:sz w:val="24"/>
+          <w:szCs w:val="24"/>
+        </w:rPr>
+        <w:t>id_metodo_de_pago int unsigned,</w:t>
+      </w:r>
+    </w:p>
+    <w:p>
+      <w:pPr>
+        <w:tabs>
+          <w:tab w:val="left" w:pos="1500"/>
+        </w:tabs>
+        <w:rPr>
+          <w:sz w:val="24"/>
+          <w:szCs w:val="24"/>
+        </w:rPr>
+      </w:pPr>
+      <w:r>
+        <w:rPr>
+          <w:sz w:val="24"/>
+          <w:szCs w:val="24"/>
+        </w:rPr>
+        <w:t>numero_asociado int unsigned,</w:t>
+      </w:r>
+    </w:p>
+    <w:p>
+      <w:pPr>
+        <w:tabs>
+          <w:tab w:val="left" w:pos="1500"/>
+        </w:tabs>
+        <w:rPr>
+          <w:sz w:val="24"/>
+          <w:szCs w:val="24"/>
+        </w:rPr>
+      </w:pPr>
+      <w:r>
+        <w:rPr>
+          <w:sz w:val="24"/>
+          <w:szCs w:val="24"/>
+        </w:rPr>
+        <w:t>fecha_de_expiracion time</w:t>
+      </w:r>
+    </w:p>
+    <w:p>
+      <w:pPr>
+        <w:tabs>
+          <w:tab w:val="left" w:pos="1500"/>
+        </w:tabs>
+        <w:rPr>
+          <w:sz w:val="24"/>
+          <w:szCs w:val="24"/>
+          <w:lang w:val="en-GB"/>
+        </w:rPr>
+      </w:pPr>
+      <w:r>
+        <w:rPr>
+          <w:sz w:val="24"/>
+          <w:szCs w:val="24"/>
+          <w:lang w:val="en-GB"/>
+        </w:rPr>
+        <w:t>);</w:t>
+      </w:r>
+    </w:p>
+    <w:p>
+      <w:pPr>
+        <w:tabs>
+          <w:tab w:val="left" w:pos="1500"/>
+        </w:tabs>
+        <w:rPr>
+          <w:sz w:val="24"/>
+          <w:szCs w:val="24"/>
+          <w:lang w:val="en-GB"/>
+        </w:rPr>
+      </w:pPr>
+    </w:p>
+    <w:p>
+      <w:pPr>
+        <w:tabs>
+          <w:tab w:val="left" w:pos="1500"/>
+        </w:tabs>
+        <w:rPr>
+          <w:sz w:val="24"/>
+          <w:szCs w:val="24"/>
+          <w:lang w:val="en-GB"/>
+        </w:rPr>
+      </w:pPr>
+      <w:r>
+        <w:rPr>
+          <w:sz w:val="24"/>
+          <w:szCs w:val="24"/>
+          <w:lang w:val="en-GB"/>
+        </w:rPr>
+        <w:t xml:space="preserve">create table </w:t>
+      </w:r>
+      <w:proofErr w:type="spellStart"/>
+      <w:proofErr w:type="gramStart"/>
+      <w:r>
+        <w:rPr>
+          <w:sz w:val="24"/>
+          <w:szCs w:val="24"/>
+          <w:lang w:val="en-GB"/>
+        </w:rPr>
+        <w:t>transferencia</w:t>
+      </w:r>
+      <w:proofErr w:type="spellEnd"/>
+      <w:r>
+        <w:rPr>
+          <w:sz w:val="24"/>
+          <w:szCs w:val="24"/>
+          <w:lang w:val="en-GB"/>
+        </w:rPr>
+        <w:t>(</w:t>
+      </w:r>
+      <w:proofErr w:type="gramEnd"/>
+    </w:p>
+    <w:p>
+      <w:pPr>
+        <w:tabs>
+          <w:tab w:val="left" w:pos="1500"/>
+        </w:tabs>
+        <w:rPr>
+          <w:sz w:val="24"/>
+          <w:szCs w:val="24"/>
+          <w:lang w:val="en-GB"/>
+        </w:rPr>
+      </w:pPr>
+      <w:r>
+        <w:rPr>
+          <w:sz w:val="24"/>
+          <w:szCs w:val="24"/>
+          <w:lang w:val="en-GB"/>
+        </w:rPr>
+        <w:t xml:space="preserve">id int unsigned primary key </w:t>
+      </w:r>
+      <w:proofErr w:type="spellStart"/>
+      <w:r>
+        <w:rPr>
+          <w:sz w:val="24"/>
+          <w:szCs w:val="24"/>
+          <w:lang w:val="en-GB"/>
+        </w:rPr>
+        <w:t>auto_increment</w:t>
+      </w:r>
+      <w:proofErr w:type="spellEnd"/>
+      <w:r>
+        <w:rPr>
+          <w:sz w:val="24"/>
+          <w:szCs w:val="24"/>
+          <w:lang w:val="en-GB"/>
+        </w:rPr>
+        <w:t>,</w:t>
+      </w:r>
+    </w:p>
+    <w:p>
+      <w:pPr>
+        <w:tabs>
+          <w:tab w:val="left" w:pos="1500"/>
+        </w:tabs>
+        <w:rPr>
+          <w:sz w:val="24"/>
+          <w:szCs w:val="24"/>
+        </w:rPr>
+      </w:pPr>
+      <w:r>
+        <w:rPr>
+          <w:sz w:val="24"/>
+          <w:szCs w:val="24"/>
+        </w:rPr>
+        <w:t>id_metodo_de_pago int unsigned,</w:t>
+      </w:r>
+    </w:p>
+    <w:p>
+      <w:pPr>
+        <w:tabs>
+          <w:tab w:val="left" w:pos="1500"/>
+        </w:tabs>
+        <w:rPr>
+          <w:sz w:val="24"/>
+          <w:szCs w:val="24"/>
+        </w:rPr>
+      </w:pPr>
+      <w:r>
+        <w:rPr>
+          <w:sz w:val="24"/>
+          <w:szCs w:val="24"/>
+        </w:rPr>
+        <w:t>tiempo_que_tarda varchar(20)</w:t>
+      </w:r>
+    </w:p>
+    <w:p>
+      <w:pPr>
+        <w:tabs>
+          <w:tab w:val="left" w:pos="1500"/>
+        </w:tabs>
+        <w:rPr>
+          <w:sz w:val="24"/>
+          <w:szCs w:val="24"/>
+        </w:rPr>
+      </w:pPr>
+      <w:r>
+        <w:rPr>
+          <w:sz w:val="24"/>
+          <w:szCs w:val="24"/>
+        </w:rPr>
+        <w:t>);</w:t>
+      </w:r>
+    </w:p>
+    <w:p>
+      <w:pPr>
+        <w:tabs>
+          <w:tab w:val="left" w:pos="1500"/>
+        </w:tabs>
+        <w:rPr>
+          <w:sz w:val="24"/>
+          <w:szCs w:val="24"/>
+        </w:rPr>
+      </w:pPr>
+    </w:p>
+    <w:p>
+      <w:pPr>
+        <w:tabs>
+          <w:tab w:val="left" w:pos="1500"/>
+        </w:tabs>
+        <w:rPr>
+          <w:sz w:val="24"/>
+          <w:szCs w:val="24"/>
+        </w:rPr>
+      </w:pPr>
+      <w:r>
+        <w:rPr>
+          <w:sz w:val="24"/>
+          <w:szCs w:val="24"/>
+        </w:rPr>
+        <w:t>create table bizum(</w:t>
+      </w:r>
+    </w:p>
+    <w:p>
+      <w:pPr>
+        <w:tabs>
+          <w:tab w:val="left" w:pos="1500"/>
+        </w:tabs>
+        <w:rPr>
+          <w:sz w:val="24"/>
+          <w:szCs w:val="24"/>
+          <w:lang w:val="en-GB"/>
+        </w:rPr>
+      </w:pPr>
+      <w:r>
+        <w:rPr>
+          <w:sz w:val="24"/>
+          <w:szCs w:val="24"/>
+          <w:lang w:val="en-GB"/>
+        </w:rPr>
+        <w:t xml:space="preserve">id int unsigned primary key </w:t>
+      </w:r>
+      <w:proofErr w:type="spellStart"/>
+      <w:r>
+        <w:rPr>
+          <w:sz w:val="24"/>
+          <w:szCs w:val="24"/>
+          <w:lang w:val="en-GB"/>
+        </w:rPr>
+        <w:t>auto_increment</w:t>
+      </w:r>
+      <w:proofErr w:type="spellEnd"/>
+      <w:r>
+        <w:rPr>
+          <w:sz w:val="24"/>
+          <w:szCs w:val="24"/>
+          <w:lang w:val="en-GB"/>
+        </w:rPr>
+        <w:t>,</w:t>
+      </w:r>
+    </w:p>
+    <w:p>
+      <w:pPr>
+        <w:tabs>
+          <w:tab w:val="left" w:pos="1500"/>
+        </w:tabs>
+        <w:rPr>
+          <w:sz w:val="24"/>
+          <w:szCs w:val="24"/>
+        </w:rPr>
+      </w:pPr>
+      <w:r>
+        <w:rPr>
+          <w:sz w:val="24"/>
+          <w:szCs w:val="24"/>
+        </w:rPr>
+        <w:t>id_metodo_de_pago int unsigned,</w:t>
+      </w:r>
+    </w:p>
+    <w:p>
+      <w:pPr>
+        <w:tabs>
+          <w:tab w:val="left" w:pos="1500"/>
+        </w:tabs>
+        <w:rPr>
+          <w:sz w:val="24"/>
+          <w:szCs w:val="24"/>
+        </w:rPr>
+      </w:pPr>
+      <w:r>
+        <w:rPr>
+          <w:sz w:val="24"/>
+          <w:szCs w:val="24"/>
+        </w:rPr>
+        <w:t>numero_de_telefono int unsigned</w:t>
+      </w:r>
+    </w:p>
+    <w:p>
+      <w:pPr>
+        <w:tabs>
+          <w:tab w:val="left" w:pos="1500"/>
+        </w:tabs>
+        <w:rPr>
+          <w:sz w:val="24"/>
+          <w:szCs w:val="24"/>
+        </w:rPr>
+      </w:pPr>
+      <w:r>
+        <w:rPr>
+          <w:sz w:val="24"/>
+          <w:szCs w:val="24"/>
+        </w:rPr>
+        <w:t>);</w:t>
+      </w:r>
+    </w:p>
+    <w:p>
+      <w:pPr>
+        <w:tabs>
+          <w:tab w:val="left" w:pos="1500"/>
+        </w:tabs>
+        <w:rPr>
+          <w:sz w:val="24"/>
+          <w:szCs w:val="24"/>
+        </w:rPr>
+      </w:pPr>
+    </w:p>
+    <w:p>
+      <w:pPr>
+        <w:tabs>
+          <w:tab w:val="left" w:pos="1500"/>
+        </w:tabs>
+        <w:rPr>
+          <w:sz w:val="24"/>
+          <w:szCs w:val="24"/>
+        </w:rPr>
+      </w:pPr>
+      <w:r>
+        <w:rPr>
+          <w:sz w:val="24"/>
+          <w:szCs w:val="24"/>
+        </w:rPr>
+        <w:t xml:space="preserve"> create table usuario_usuario(</w:t>
+      </w:r>
+    </w:p>
+    <w:p>
+      <w:pPr>
+        <w:tabs>
+          <w:tab w:val="left" w:pos="1500"/>
+        </w:tabs>
+        <w:rPr>
+          <w:sz w:val="24"/>
+          <w:szCs w:val="24"/>
+        </w:rPr>
+      </w:pPr>
+      <w:r>
+        <w:rPr>
+          <w:sz w:val="24"/>
+          <w:szCs w:val="24"/>
+        </w:rPr>
+        <w:t xml:space="preserve"> id_usuario_agregado int unsigned,</w:t>
+      </w:r>
+    </w:p>
+    <w:p>
+      <w:pPr>
+        <w:tabs>
+          <w:tab w:val="left" w:pos="1500"/>
+        </w:tabs>
+        <w:rPr>
+          <w:sz w:val="24"/>
+          <w:szCs w:val="24"/>
+        </w:rPr>
+      </w:pPr>
+      <w:r>
+        <w:rPr>
+          <w:sz w:val="24"/>
+          <w:szCs w:val="24"/>
+        </w:rPr>
+        <w:t xml:space="preserve">  id_usuario_agrega int unsigned,</w:t>
+      </w:r>
+    </w:p>
+    <w:p>
+      <w:pPr>
+        <w:tabs>
+          <w:tab w:val="left" w:pos="1500"/>
+        </w:tabs>
+        <w:rPr>
+          <w:sz w:val="24"/>
+          <w:szCs w:val="24"/>
+        </w:rPr>
+      </w:pPr>
+      <w:r>
+        <w:rPr>
+          <w:sz w:val="24"/>
+          <w:szCs w:val="24"/>
+        </w:rPr>
+        <w:lastRenderedPageBreak/>
+        <w:t xml:space="preserve">  foreign key(id_usuario_agregado) references usuario(id),</w:t>
+      </w:r>
+    </w:p>
+    <w:p>
+      <w:pPr>
+        <w:tabs>
+          <w:tab w:val="left" w:pos="1500"/>
+        </w:tabs>
+        <w:rPr>
+          <w:sz w:val="24"/>
+          <w:szCs w:val="24"/>
+        </w:rPr>
+      </w:pPr>
+      <w:r>
+        <w:rPr>
+          <w:sz w:val="24"/>
+          <w:szCs w:val="24"/>
+        </w:rPr>
+        <w:t xml:space="preserve">  foreign key(id_usuario_agrega) references usuario(id),</w:t>
+      </w:r>
+    </w:p>
+    <w:p>
+      <w:pPr>
+        <w:tabs>
+          <w:tab w:val="left" w:pos="1500"/>
+        </w:tabs>
+        <w:rPr>
+          <w:sz w:val="24"/>
+          <w:szCs w:val="24"/>
+        </w:rPr>
+      </w:pPr>
+      <w:r>
+        <w:rPr>
+          <w:sz w:val="24"/>
+          <w:szCs w:val="24"/>
+        </w:rPr>
+        <w:t xml:space="preserve">  primary key(id_usuario_agregado,id_usuario_agrega)</w:t>
+      </w:r>
+    </w:p>
+    <w:p>
+      <w:pPr>
+        <w:tabs>
+          <w:tab w:val="left" w:pos="1500"/>
+        </w:tabs>
+        <w:rPr>
+          <w:sz w:val="24"/>
+          <w:szCs w:val="24"/>
+        </w:rPr>
+      </w:pPr>
+      <w:r>
+        <w:rPr>
+          <w:sz w:val="24"/>
+          <w:szCs w:val="24"/>
+        </w:rPr>
+        <w:t xml:space="preserve">  );</w:t>
+      </w:r>
+    </w:p>
+    <w:p>
+      <w:pPr>
+        <w:tabs>
+          <w:tab w:val="left" w:pos="1500"/>
+        </w:tabs>
+        <w:rPr>
+          <w:sz w:val="24"/>
+          <w:szCs w:val="24"/>
+        </w:rPr>
+      </w:pPr>
+      <w:r>
+        <w:rPr>
+          <w:sz w:val="24"/>
+          <w:szCs w:val="24"/>
+        </w:rPr>
+        <w:t xml:space="preserve">  </w:t>
+      </w:r>
+    </w:p>
+    <w:p>
+      <w:pPr>
+        <w:tabs>
+          <w:tab w:val="left" w:pos="1500"/>
+        </w:tabs>
+        <w:rPr>
+          <w:sz w:val="24"/>
+          <w:szCs w:val="24"/>
+        </w:rPr>
+      </w:pPr>
+      <w:r>
+        <w:rPr>
+          <w:sz w:val="24"/>
+          <w:szCs w:val="24"/>
+        </w:rPr>
+        <w:t xml:space="preserve">  create table imagen_de_perfil(</w:t>
+      </w:r>
+    </w:p>
+    <w:p>
+      <w:pPr>
+        <w:tabs>
+          <w:tab w:val="left" w:pos="1500"/>
+        </w:tabs>
+        <w:rPr>
+          <w:sz w:val="24"/>
+          <w:szCs w:val="24"/>
+          <w:lang w:val="en-GB"/>
+        </w:rPr>
+      </w:pPr>
+      <w:r>
+        <w:rPr>
+          <w:sz w:val="24"/>
+          <w:szCs w:val="24"/>
+        </w:rPr>
+        <w:t xml:space="preserve">  </w:t>
+      </w:r>
+      <w:r>
+        <w:rPr>
+          <w:sz w:val="24"/>
+          <w:szCs w:val="24"/>
+          <w:lang w:val="en-GB"/>
+        </w:rPr>
+        <w:t xml:space="preserve">id int unsigned primary key </w:t>
+      </w:r>
+      <w:proofErr w:type="spellStart"/>
+      <w:r>
+        <w:rPr>
+          <w:sz w:val="24"/>
+          <w:szCs w:val="24"/>
+          <w:lang w:val="en-GB"/>
+        </w:rPr>
+        <w:t>auto_increment</w:t>
+      </w:r>
+      <w:proofErr w:type="spellEnd"/>
+      <w:r>
+        <w:rPr>
+          <w:sz w:val="24"/>
+          <w:szCs w:val="24"/>
+          <w:lang w:val="en-GB"/>
+        </w:rPr>
+        <w:t>,</w:t>
+      </w:r>
+    </w:p>
+    <w:p>
+      <w:pPr>
+        <w:tabs>
+          <w:tab w:val="left" w:pos="1500"/>
+        </w:tabs>
+        <w:rPr>
+          <w:sz w:val="24"/>
+          <w:szCs w:val="24"/>
+        </w:rPr>
+      </w:pPr>
+      <w:r>
+        <w:rPr>
+          <w:sz w:val="24"/>
+          <w:szCs w:val="24"/>
+          <w:lang w:val="en-GB"/>
+        </w:rPr>
+        <w:t xml:space="preserve">  </w:t>
+      </w:r>
+      <w:r>
+        <w:rPr>
+          <w:sz w:val="24"/>
+          <w:szCs w:val="24"/>
+        </w:rPr>
+        <w:t>id_usuario int unsigned,</w:t>
+      </w:r>
+    </w:p>
+    <w:p>
+      <w:pPr>
+        <w:tabs>
+          <w:tab w:val="left" w:pos="1500"/>
+        </w:tabs>
+        <w:rPr>
+          <w:sz w:val="24"/>
+          <w:szCs w:val="24"/>
+        </w:rPr>
+      </w:pPr>
+      <w:r>
+        <w:rPr>
+          <w:sz w:val="24"/>
+          <w:szCs w:val="24"/>
+        </w:rPr>
+        <w:t xml:space="preserve">  imagen_de_perfil varchar(20)</w:t>
+      </w:r>
+    </w:p>
+    <w:p>
+      <w:pPr>
+        <w:tabs>
+          <w:tab w:val="left" w:pos="1500"/>
+        </w:tabs>
+        <w:rPr>
+          <w:sz w:val="24"/>
+          <w:szCs w:val="24"/>
+          <w:lang w:val="en-GB"/>
+        </w:rPr>
+      </w:pPr>
+      <w:r>
+        <w:rPr>
+          <w:sz w:val="24"/>
+          <w:szCs w:val="24"/>
+        </w:rPr>
+        <w:t xml:space="preserve">  </w:t>
+      </w:r>
+      <w:r>
+        <w:rPr>
+          <w:sz w:val="24"/>
+          <w:szCs w:val="24"/>
+          <w:lang w:val="en-GB"/>
+        </w:rPr>
+        <w:t>);</w:t>
+      </w:r>
+    </w:p>
+    <w:p>
+      <w:pPr>
+        <w:tabs>
+          <w:tab w:val="left" w:pos="1500"/>
+        </w:tabs>
+        <w:rPr>
+          <w:sz w:val="24"/>
+          <w:szCs w:val="24"/>
+          <w:lang w:val="en-GB"/>
+        </w:rPr>
+      </w:pPr>
+      <w:r>
+        <w:rPr>
+          <w:sz w:val="24"/>
+          <w:szCs w:val="24"/>
+          <w:lang w:val="en-GB"/>
+        </w:rPr>
+        <w:t xml:space="preserve">  </w:t>
+      </w:r>
+    </w:p>
+    <w:p>
+      <w:pPr>
+        <w:tabs>
+          <w:tab w:val="left" w:pos="1500"/>
+        </w:tabs>
+        <w:rPr>
+          <w:sz w:val="24"/>
+          <w:szCs w:val="24"/>
+          <w:lang w:val="en-GB"/>
+        </w:rPr>
+      </w:pPr>
+      <w:r>
+        <w:rPr>
+          <w:sz w:val="24"/>
+          <w:szCs w:val="24"/>
+          <w:lang w:val="en-GB"/>
+        </w:rPr>
+        <w:t xml:space="preserve">  create table </w:t>
+      </w:r>
+      <w:proofErr w:type="spellStart"/>
+      <w:proofErr w:type="gramStart"/>
+      <w:r>
+        <w:rPr>
+          <w:sz w:val="24"/>
+          <w:szCs w:val="24"/>
+          <w:lang w:val="en-GB"/>
+        </w:rPr>
+        <w:t>lista</w:t>
+      </w:r>
+      <w:proofErr w:type="spellEnd"/>
+      <w:r>
+        <w:rPr>
+          <w:sz w:val="24"/>
+          <w:szCs w:val="24"/>
+          <w:lang w:val="en-GB"/>
+        </w:rPr>
+        <w:t>(</w:t>
+      </w:r>
+      <w:proofErr w:type="gramEnd"/>
+    </w:p>
+    <w:p>
+      <w:pPr>
+        <w:tabs>
+          <w:tab w:val="left" w:pos="1500"/>
+        </w:tabs>
+        <w:rPr>
+          <w:sz w:val="24"/>
+          <w:szCs w:val="24"/>
+          <w:lang w:val="en-GB"/>
+        </w:rPr>
+      </w:pPr>
+      <w:r>
+        <w:rPr>
+          <w:sz w:val="24"/>
+          <w:szCs w:val="24"/>
+          <w:lang w:val="en-GB"/>
+        </w:rPr>
+        <w:t xml:space="preserve">    id int unsigned primary key </w:t>
+      </w:r>
+      <w:proofErr w:type="spellStart"/>
+      <w:r>
+        <w:rPr>
+          <w:sz w:val="24"/>
+          <w:szCs w:val="24"/>
+          <w:lang w:val="en-GB"/>
+        </w:rPr>
+        <w:t>auto_increment</w:t>
+      </w:r>
+      <w:proofErr w:type="spellEnd"/>
+      <w:r>
+        <w:rPr>
+          <w:sz w:val="24"/>
+          <w:szCs w:val="24"/>
+          <w:lang w:val="en-GB"/>
+        </w:rPr>
+        <w:t>,</w:t>
+      </w:r>
+    </w:p>
+    <w:p>
+      <w:pPr>
+        <w:tabs>
+          <w:tab w:val="left" w:pos="1500"/>
+        </w:tabs>
+        <w:rPr>
+          <w:sz w:val="24"/>
+          <w:szCs w:val="24"/>
+        </w:rPr>
+      </w:pPr>
+      <w:r>
+        <w:rPr>
+          <w:sz w:val="24"/>
+          <w:szCs w:val="24"/>
+          <w:lang w:val="en-GB"/>
+        </w:rPr>
+        <w:t xml:space="preserve">    </w:t>
+      </w:r>
+      <w:r>
+        <w:rPr>
+          <w:sz w:val="24"/>
+          <w:szCs w:val="24"/>
+        </w:rPr>
+        <w:t>id_usuario int unsigned,</w:t>
+      </w:r>
+    </w:p>
+    <w:p>
+      <w:pPr>
+        <w:tabs>
+          <w:tab w:val="left" w:pos="1500"/>
+        </w:tabs>
+        <w:rPr>
+          <w:sz w:val="24"/>
+          <w:szCs w:val="24"/>
+        </w:rPr>
+      </w:pPr>
+      <w:r>
+        <w:rPr>
+          <w:sz w:val="24"/>
+          <w:szCs w:val="24"/>
+        </w:rPr>
+        <w:t xml:space="preserve">    fecha_de_creacion datetime,</w:t>
+      </w:r>
+    </w:p>
+    <w:p>
+      <w:pPr>
+        <w:tabs>
+          <w:tab w:val="left" w:pos="1500"/>
+        </w:tabs>
+        <w:rPr>
+          <w:sz w:val="24"/>
+          <w:szCs w:val="24"/>
+          <w:lang w:val="en-GB"/>
+        </w:rPr>
+      </w:pPr>
+      <w:r>
+        <w:rPr>
+          <w:sz w:val="24"/>
+          <w:szCs w:val="24"/>
+        </w:rPr>
+        <w:t xml:space="preserve">    </w:t>
+      </w:r>
+      <w:proofErr w:type="spellStart"/>
+      <w:r>
+        <w:rPr>
+          <w:sz w:val="24"/>
+          <w:szCs w:val="24"/>
+          <w:lang w:val="en-GB"/>
+        </w:rPr>
+        <w:t>nombre</w:t>
+      </w:r>
+      <w:proofErr w:type="spellEnd"/>
+      <w:r>
+        <w:rPr>
+          <w:sz w:val="24"/>
+          <w:szCs w:val="24"/>
+          <w:lang w:val="en-GB"/>
+        </w:rPr>
+        <w:t xml:space="preserve"> </w:t>
+      </w:r>
+      <w:proofErr w:type="gramStart"/>
+      <w:r>
+        <w:rPr>
+          <w:sz w:val="24"/>
+          <w:szCs w:val="24"/>
+          <w:lang w:val="en-GB"/>
+        </w:rPr>
+        <w:t>varchar(</w:t>
+      </w:r>
+      <w:proofErr w:type="gramEnd"/>
+      <w:r>
+        <w:rPr>
+          <w:sz w:val="24"/>
+          <w:szCs w:val="24"/>
+          <w:lang w:val="en-GB"/>
+        </w:rPr>
+        <w:t>20)</w:t>
+      </w:r>
+    </w:p>
+    <w:p>
+      <w:pPr>
+        <w:tabs>
+          <w:tab w:val="left" w:pos="1500"/>
+        </w:tabs>
+        <w:rPr>
+          <w:sz w:val="24"/>
+          <w:szCs w:val="24"/>
+          <w:lang w:val="en-GB"/>
+        </w:rPr>
+      </w:pPr>
+      <w:r>
+        <w:rPr>
+          <w:sz w:val="24"/>
+          <w:szCs w:val="24"/>
+          <w:lang w:val="en-GB"/>
+        </w:rPr>
+        <w:t xml:space="preserve">    );</w:t>
+      </w:r>
+    </w:p>
+    <w:p>
+      <w:pPr>
+        <w:tabs>
+          <w:tab w:val="left" w:pos="1500"/>
+        </w:tabs>
+        <w:rPr>
+          <w:sz w:val="24"/>
+          <w:szCs w:val="24"/>
+          <w:lang w:val="en-GB"/>
+        </w:rPr>
+      </w:pPr>
+      <w:r>
+        <w:rPr>
+          <w:sz w:val="24"/>
+          <w:szCs w:val="24"/>
+          <w:lang w:val="en-GB"/>
+        </w:rPr>
+        <w:t xml:space="preserve">    </w:t>
+      </w:r>
+    </w:p>
+    <w:p>
+      <w:pPr>
+        <w:tabs>
+          <w:tab w:val="left" w:pos="1500"/>
+        </w:tabs>
+        <w:rPr>
+          <w:sz w:val="24"/>
+          <w:szCs w:val="24"/>
+          <w:lang w:val="en-GB"/>
+        </w:rPr>
+      </w:pPr>
+      <w:r>
+        <w:rPr>
+          <w:sz w:val="24"/>
+          <w:szCs w:val="24"/>
+          <w:lang w:val="en-GB"/>
+        </w:rPr>
+        <w:t xml:space="preserve">create table </w:t>
+      </w:r>
+      <w:proofErr w:type="spellStart"/>
+      <w:proofErr w:type="gramStart"/>
+      <w:r>
+        <w:rPr>
+          <w:sz w:val="24"/>
+          <w:szCs w:val="24"/>
+          <w:lang w:val="en-GB"/>
+        </w:rPr>
+        <w:t>genero</w:t>
+      </w:r>
+      <w:proofErr w:type="spellEnd"/>
+      <w:r>
+        <w:rPr>
+          <w:sz w:val="24"/>
+          <w:szCs w:val="24"/>
+          <w:lang w:val="en-GB"/>
+        </w:rPr>
+        <w:t>(</w:t>
+      </w:r>
+      <w:proofErr w:type="gramEnd"/>
+    </w:p>
+    <w:p>
+      <w:pPr>
+        <w:tabs>
+          <w:tab w:val="left" w:pos="1500"/>
+        </w:tabs>
+        <w:rPr>
+          <w:sz w:val="24"/>
+          <w:szCs w:val="24"/>
+          <w:lang w:val="en-GB"/>
+        </w:rPr>
+      </w:pPr>
+      <w:r>
+        <w:rPr>
+          <w:sz w:val="24"/>
+          <w:szCs w:val="24"/>
+          <w:lang w:val="en-GB"/>
+        </w:rPr>
+        <w:tab/>
+        <w:t xml:space="preserve">id int unsigned primary key </w:t>
+      </w:r>
+      <w:proofErr w:type="spellStart"/>
+      <w:r>
+        <w:rPr>
+          <w:sz w:val="24"/>
+          <w:szCs w:val="24"/>
+          <w:lang w:val="en-GB"/>
+        </w:rPr>
+        <w:t>auto_increment</w:t>
+      </w:r>
+      <w:proofErr w:type="spellEnd"/>
+      <w:r>
+        <w:rPr>
+          <w:sz w:val="24"/>
+          <w:szCs w:val="24"/>
+          <w:lang w:val="en-GB"/>
+        </w:rPr>
+        <w:t>,</w:t>
+      </w:r>
+    </w:p>
+    <w:p>
+      <w:pPr>
+        <w:tabs>
+          <w:tab w:val="left" w:pos="1500"/>
+        </w:tabs>
+        <w:rPr>
+          <w:sz w:val="24"/>
+          <w:szCs w:val="24"/>
+          <w:lang w:val="en-GB"/>
+        </w:rPr>
+      </w:pPr>
+      <w:r>
+        <w:rPr>
+          <w:sz w:val="24"/>
+          <w:szCs w:val="24"/>
+          <w:lang w:val="en-GB"/>
+        </w:rPr>
+        <w:tab/>
+      </w:r>
+      <w:proofErr w:type="spellStart"/>
+      <w:r>
+        <w:rPr>
+          <w:sz w:val="24"/>
+          <w:szCs w:val="24"/>
+          <w:lang w:val="en-GB"/>
+        </w:rPr>
+        <w:t>id_usuario</w:t>
+      </w:r>
+      <w:proofErr w:type="spellEnd"/>
+      <w:r>
+        <w:rPr>
+          <w:sz w:val="24"/>
+          <w:szCs w:val="24"/>
+          <w:lang w:val="en-GB"/>
+        </w:rPr>
+        <w:t xml:space="preserve"> int unsigned,</w:t>
+      </w:r>
+    </w:p>
+    <w:p>
+      <w:pPr>
+        <w:tabs>
+          <w:tab w:val="left" w:pos="1500"/>
+        </w:tabs>
+        <w:rPr>
+          <w:sz w:val="24"/>
+          <w:szCs w:val="24"/>
+          <w:lang w:val="en-GB"/>
+        </w:rPr>
+      </w:pPr>
+      <w:r>
+        <w:rPr>
+          <w:sz w:val="24"/>
+          <w:szCs w:val="24"/>
+          <w:lang w:val="en-GB"/>
+        </w:rPr>
+        <w:tab/>
+      </w:r>
+      <w:proofErr w:type="spellStart"/>
+      <w:r>
+        <w:rPr>
+          <w:sz w:val="24"/>
+          <w:szCs w:val="24"/>
+          <w:lang w:val="en-GB"/>
+        </w:rPr>
+        <w:t>animes_mangas_vistos</w:t>
+      </w:r>
+      <w:proofErr w:type="spellEnd"/>
+      <w:r>
+        <w:rPr>
+          <w:sz w:val="24"/>
+          <w:szCs w:val="24"/>
+          <w:lang w:val="en-GB"/>
+        </w:rPr>
+        <w:t xml:space="preserve"> int unsigned,</w:t>
+      </w:r>
+    </w:p>
+    <w:p>
+      <w:pPr>
+        <w:tabs>
+          <w:tab w:val="left" w:pos="1500"/>
+        </w:tabs>
+        <w:rPr>
+          <w:sz w:val="24"/>
+          <w:szCs w:val="24"/>
+        </w:rPr>
+      </w:pPr>
+      <w:r>
+        <w:rPr>
+          <w:sz w:val="24"/>
+          <w:szCs w:val="24"/>
+          <w:lang w:val="en-GB"/>
+        </w:rPr>
+        <w:tab/>
+      </w:r>
+      <w:r>
+        <w:rPr>
+          <w:sz w:val="24"/>
+          <w:szCs w:val="24"/>
+        </w:rPr>
+        <w:t>mas_vistos varchar(40),</w:t>
+      </w:r>
+    </w:p>
+    <w:p>
+      <w:pPr>
+        <w:tabs>
+          <w:tab w:val="left" w:pos="1500"/>
+        </w:tabs>
+        <w:rPr>
+          <w:sz w:val="24"/>
+          <w:szCs w:val="24"/>
+        </w:rPr>
+      </w:pPr>
+      <w:r>
+        <w:rPr>
+          <w:sz w:val="24"/>
+          <w:szCs w:val="24"/>
+        </w:rPr>
+        <w:tab/>
+        <w:t>breve_descripcion varchar(50),</w:t>
+      </w:r>
+    </w:p>
+    <w:p>
+      <w:pPr>
+        <w:tabs>
+          <w:tab w:val="left" w:pos="1500"/>
+        </w:tabs>
+        <w:rPr>
+          <w:sz w:val="24"/>
+          <w:szCs w:val="24"/>
+        </w:rPr>
+      </w:pPr>
+      <w:r>
+        <w:rPr>
+          <w:sz w:val="24"/>
+          <w:szCs w:val="24"/>
+        </w:rPr>
+        <w:tab/>
+        <w:t>mas_gustados varchar(40)</w:t>
+      </w:r>
+    </w:p>
+    <w:p>
+      <w:pPr>
+        <w:tabs>
+          <w:tab w:val="left" w:pos="1500"/>
+        </w:tabs>
+        <w:rPr>
+          <w:sz w:val="24"/>
+          <w:szCs w:val="24"/>
+        </w:rPr>
+      </w:pPr>
+      <w:r>
+        <w:rPr>
+          <w:sz w:val="24"/>
+          <w:szCs w:val="24"/>
+        </w:rPr>
+        <w:tab/>
+        <w:t>);</w:t>
+      </w:r>
+    </w:p>
+    <w:p>
+      <w:pPr>
+        <w:tabs>
+          <w:tab w:val="left" w:pos="1500"/>
+        </w:tabs>
+        <w:rPr>
+          <w:sz w:val="24"/>
+          <w:szCs w:val="24"/>
+        </w:rPr>
+      </w:pPr>
+      <w:r>
+        <w:rPr>
+          <w:sz w:val="24"/>
+          <w:szCs w:val="24"/>
+        </w:rPr>
+        <w:t xml:space="preserve">    </w:t>
+      </w:r>
+    </w:p>
+    <w:p>
+      <w:pPr>
+        <w:tabs>
+          <w:tab w:val="left" w:pos="1500"/>
+        </w:tabs>
+        <w:rPr>
+          <w:sz w:val="24"/>
+          <w:szCs w:val="24"/>
+        </w:rPr>
+      </w:pPr>
+      <w:r>
+        <w:rPr>
+          <w:sz w:val="24"/>
+          <w:szCs w:val="24"/>
+        </w:rPr>
+        <w:t xml:space="preserve">    create table anime (</w:t>
+      </w:r>
+    </w:p>
+    <w:p>
+      <w:pPr>
+        <w:tabs>
+          <w:tab w:val="left" w:pos="1500"/>
+        </w:tabs>
+        <w:rPr>
+          <w:sz w:val="24"/>
+          <w:szCs w:val="24"/>
+          <w:lang w:val="en-GB"/>
+        </w:rPr>
+      </w:pPr>
+      <w:r>
+        <w:rPr>
+          <w:sz w:val="24"/>
+          <w:szCs w:val="24"/>
+        </w:rPr>
+        <w:t xml:space="preserve">     </w:t>
+      </w:r>
+      <w:r>
+        <w:rPr>
+          <w:sz w:val="24"/>
+          <w:szCs w:val="24"/>
+          <w:lang w:val="en-GB"/>
+        </w:rPr>
+        <w:t xml:space="preserve">id int unsigned primary key </w:t>
+      </w:r>
+      <w:proofErr w:type="spellStart"/>
+      <w:r>
+        <w:rPr>
+          <w:sz w:val="24"/>
+          <w:szCs w:val="24"/>
+          <w:lang w:val="en-GB"/>
+        </w:rPr>
+        <w:t>auto_increment</w:t>
+      </w:r>
+      <w:proofErr w:type="spellEnd"/>
+      <w:r>
+        <w:rPr>
+          <w:sz w:val="24"/>
+          <w:szCs w:val="24"/>
+          <w:lang w:val="en-GB"/>
+        </w:rPr>
+        <w:t>,</w:t>
+      </w:r>
+    </w:p>
+    <w:p>
+      <w:pPr>
+        <w:tabs>
+          <w:tab w:val="left" w:pos="1500"/>
+        </w:tabs>
+        <w:rPr>
+          <w:sz w:val="24"/>
+          <w:szCs w:val="24"/>
+        </w:rPr>
+      </w:pPr>
+      <w:r>
+        <w:rPr>
+          <w:sz w:val="24"/>
+          <w:szCs w:val="24"/>
+          <w:lang w:val="en-GB"/>
+        </w:rPr>
+        <w:lastRenderedPageBreak/>
+        <w:t xml:space="preserve">     </w:t>
+      </w:r>
+      <w:r>
+        <w:rPr>
+          <w:sz w:val="24"/>
+          <w:szCs w:val="24"/>
+        </w:rPr>
+        <w:t>id_genero int unsigned,</w:t>
+      </w:r>
+    </w:p>
+    <w:p>
+      <w:pPr>
+        <w:tabs>
+          <w:tab w:val="left" w:pos="1500"/>
+        </w:tabs>
+        <w:rPr>
+          <w:sz w:val="24"/>
+          <w:szCs w:val="24"/>
+        </w:rPr>
+      </w:pPr>
+      <w:r>
+        <w:rPr>
+          <w:sz w:val="24"/>
+          <w:szCs w:val="24"/>
+        </w:rPr>
+        <w:t xml:space="preserve">     compañia_animadora varchar(40),</w:t>
+      </w:r>
+    </w:p>
+    <w:p>
+      <w:pPr>
+        <w:tabs>
+          <w:tab w:val="left" w:pos="1500"/>
+        </w:tabs>
+        <w:rPr>
+          <w:sz w:val="24"/>
+          <w:szCs w:val="24"/>
+        </w:rPr>
+      </w:pPr>
+      <w:r>
+        <w:rPr>
+          <w:sz w:val="24"/>
+          <w:szCs w:val="24"/>
+        </w:rPr>
+        <w:t xml:space="preserve">     episodios_vistos varchar(40),</w:t>
+      </w:r>
+    </w:p>
+    <w:p>
+      <w:pPr>
+        <w:tabs>
+          <w:tab w:val="left" w:pos="1500"/>
+        </w:tabs>
+        <w:rPr>
+          <w:sz w:val="24"/>
+          <w:szCs w:val="24"/>
+        </w:rPr>
+      </w:pPr>
+      <w:r>
+        <w:rPr>
+          <w:sz w:val="24"/>
+          <w:szCs w:val="24"/>
+        </w:rPr>
+        <w:t xml:space="preserve">     mas_gustados varchar(40),</w:t>
+      </w:r>
+    </w:p>
+    <w:p>
+      <w:pPr>
+        <w:tabs>
+          <w:tab w:val="left" w:pos="1500"/>
+        </w:tabs>
+        <w:rPr>
+          <w:sz w:val="24"/>
+          <w:szCs w:val="24"/>
+        </w:rPr>
+      </w:pPr>
+      <w:r>
+        <w:rPr>
+          <w:sz w:val="24"/>
+          <w:szCs w:val="24"/>
+        </w:rPr>
+        <w:t xml:space="preserve">     mas_vistos varchar(40),</w:t>
+      </w:r>
+    </w:p>
+    <w:p>
+      <w:pPr>
+        <w:tabs>
+          <w:tab w:val="left" w:pos="1500"/>
+        </w:tabs>
+        <w:rPr>
+          <w:sz w:val="24"/>
+          <w:szCs w:val="24"/>
+        </w:rPr>
+      </w:pPr>
+      <w:r>
+        <w:rPr>
+          <w:sz w:val="24"/>
+          <w:szCs w:val="24"/>
+        </w:rPr>
+        <w:t xml:space="preserve">     nombre varchar(20)</w:t>
+      </w:r>
+    </w:p>
+    <w:p>
+      <w:pPr>
+        <w:tabs>
+          <w:tab w:val="left" w:pos="1500"/>
+        </w:tabs>
+        <w:rPr>
+          <w:sz w:val="24"/>
+          <w:szCs w:val="24"/>
+        </w:rPr>
+      </w:pPr>
+      <w:r>
+        <w:rPr>
+          <w:sz w:val="24"/>
+          <w:szCs w:val="24"/>
+        </w:rPr>
+        <w:t xml:space="preserve">     );</w:t>
+      </w:r>
+    </w:p>
+    <w:p>
+      <w:pPr>
+        <w:tabs>
+          <w:tab w:val="left" w:pos="1500"/>
+        </w:tabs>
+        <w:rPr>
+          <w:sz w:val="24"/>
+          <w:szCs w:val="24"/>
+        </w:rPr>
+      </w:pPr>
+      <w:r>
+        <w:rPr>
+          <w:sz w:val="24"/>
+          <w:szCs w:val="24"/>
+        </w:rPr>
+        <w:t xml:space="preserve">     </w:t>
+      </w:r>
+    </w:p>
+    <w:p>
+      <w:pPr>
+        <w:tabs>
+          <w:tab w:val="left" w:pos="1500"/>
+        </w:tabs>
+        <w:rPr>
+          <w:sz w:val="24"/>
+          <w:szCs w:val="24"/>
+        </w:rPr>
+      </w:pPr>
+      <w:r>
+        <w:rPr>
+          <w:sz w:val="24"/>
+          <w:szCs w:val="24"/>
+        </w:rPr>
+        <w:t xml:space="preserve">     create table lista_anime(</w:t>
+      </w:r>
+    </w:p>
+    <w:p>
+      <w:pPr>
+        <w:tabs>
+          <w:tab w:val="left" w:pos="1500"/>
+        </w:tabs>
+        <w:rPr>
+          <w:sz w:val="24"/>
+          <w:szCs w:val="24"/>
+          <w:lang w:val="en-GB"/>
+        </w:rPr>
+      </w:pPr>
+      <w:r>
+        <w:rPr>
+          <w:sz w:val="24"/>
+          <w:szCs w:val="24"/>
+        </w:rPr>
+        <w:t xml:space="preserve">       </w:t>
+      </w:r>
+      <w:r>
+        <w:rPr>
+          <w:sz w:val="24"/>
+          <w:szCs w:val="24"/>
+          <w:lang w:val="en-GB"/>
+        </w:rPr>
+        <w:t xml:space="preserve">id int unsigned primary key </w:t>
+      </w:r>
+      <w:proofErr w:type="spellStart"/>
+      <w:r>
+        <w:rPr>
+          <w:sz w:val="24"/>
+          <w:szCs w:val="24"/>
+          <w:lang w:val="en-GB"/>
+        </w:rPr>
+        <w:t>auto_increment</w:t>
+      </w:r>
+      <w:proofErr w:type="spellEnd"/>
+      <w:r>
+        <w:rPr>
+          <w:sz w:val="24"/>
+          <w:szCs w:val="24"/>
+          <w:lang w:val="en-GB"/>
+        </w:rPr>
+        <w:t>,</w:t>
+      </w:r>
+    </w:p>
+    <w:p>
+      <w:pPr>
+        <w:tabs>
+          <w:tab w:val="left" w:pos="1500"/>
+        </w:tabs>
+        <w:rPr>
+          <w:sz w:val="24"/>
+          <w:szCs w:val="24"/>
+          <w:lang w:val="en-GB"/>
+        </w:rPr>
+      </w:pPr>
+      <w:r>
+        <w:rPr>
+          <w:sz w:val="24"/>
+          <w:szCs w:val="24"/>
+          <w:lang w:val="en-GB"/>
+        </w:rPr>
+        <w:t xml:space="preserve">       </w:t>
+      </w:r>
+      <w:proofErr w:type="spellStart"/>
+      <w:r>
+        <w:rPr>
+          <w:sz w:val="24"/>
+          <w:szCs w:val="24"/>
+          <w:lang w:val="en-GB"/>
+        </w:rPr>
+        <w:t>id_lista</w:t>
+      </w:r>
+      <w:proofErr w:type="spellEnd"/>
+      <w:r>
+        <w:rPr>
+          <w:sz w:val="24"/>
+          <w:szCs w:val="24"/>
+          <w:lang w:val="en-GB"/>
+        </w:rPr>
+        <w:t xml:space="preserve"> int unsigned,</w:t>
+      </w:r>
+    </w:p>
+    <w:p>
+      <w:pPr>
+        <w:tabs>
+          <w:tab w:val="left" w:pos="1500"/>
+        </w:tabs>
+        <w:rPr>
+          <w:sz w:val="24"/>
+          <w:szCs w:val="24"/>
+          <w:lang w:val="en-GB"/>
+        </w:rPr>
+      </w:pPr>
+      <w:r>
+        <w:rPr>
+          <w:sz w:val="24"/>
+          <w:szCs w:val="24"/>
+          <w:lang w:val="en-GB"/>
+        </w:rPr>
+        <w:t xml:space="preserve">       </w:t>
+      </w:r>
+      <w:proofErr w:type="spellStart"/>
+      <w:r>
+        <w:rPr>
+          <w:sz w:val="24"/>
+          <w:szCs w:val="24"/>
+          <w:lang w:val="en-GB"/>
+        </w:rPr>
+        <w:t>id_anime</w:t>
+      </w:r>
+      <w:proofErr w:type="spellEnd"/>
+      <w:r>
+        <w:rPr>
+          <w:sz w:val="24"/>
+          <w:szCs w:val="24"/>
+          <w:lang w:val="en-GB"/>
+        </w:rPr>
+        <w:t xml:space="preserve"> int unsigned</w:t>
+      </w:r>
+    </w:p>
+    <w:p>
+      <w:pPr>
+        <w:tabs>
+          <w:tab w:val="left" w:pos="1500"/>
+        </w:tabs>
+        <w:rPr>
+          <w:sz w:val="24"/>
+          <w:szCs w:val="24"/>
+          <w:lang w:val="en-GB"/>
+        </w:rPr>
+      </w:pPr>
+      <w:r>
+        <w:rPr>
+          <w:sz w:val="24"/>
+          <w:szCs w:val="24"/>
+          <w:lang w:val="en-GB"/>
+        </w:rPr>
+        <w:t xml:space="preserve">       );</w:t>
+      </w:r>
+    </w:p>
+    <w:p>
+      <w:pPr>
+        <w:tabs>
+          <w:tab w:val="left" w:pos="1500"/>
+        </w:tabs>
+        <w:rPr>
+          <w:sz w:val="24"/>
+          <w:szCs w:val="24"/>
+          <w:lang w:val="en-GB"/>
+        </w:rPr>
+      </w:pPr>
+      <w:r>
+        <w:rPr>
+          <w:sz w:val="24"/>
+          <w:szCs w:val="24"/>
+          <w:lang w:val="en-GB"/>
+        </w:rPr>
+        <w:t xml:space="preserve">       </w:t>
+      </w:r>
+    </w:p>
+    <w:p>
+      <w:pPr>
+        <w:tabs>
+          <w:tab w:val="left" w:pos="1500"/>
+        </w:tabs>
+        <w:rPr>
+          <w:sz w:val="24"/>
+          <w:szCs w:val="24"/>
+          <w:lang w:val="en-GB"/>
+        </w:rPr>
+      </w:pPr>
+      <w:r>
+        <w:rPr>
+          <w:sz w:val="24"/>
+          <w:szCs w:val="24"/>
+          <w:lang w:val="en-GB"/>
+        </w:rPr>
+        <w:tab/>
+        <w:t xml:space="preserve">create table </w:t>
+      </w:r>
+      <w:proofErr w:type="gramStart"/>
+      <w:r>
+        <w:rPr>
+          <w:sz w:val="24"/>
+          <w:szCs w:val="24"/>
+          <w:lang w:val="en-GB"/>
+        </w:rPr>
+        <w:t>tienda(</w:t>
+      </w:r>
+      <w:proofErr w:type="gramEnd"/>
+    </w:p>
+    <w:p>
+      <w:pPr>
+        <w:tabs>
+          <w:tab w:val="left" w:pos="1500"/>
+        </w:tabs>
+        <w:rPr>
+          <w:sz w:val="24"/>
+          <w:szCs w:val="24"/>
+          <w:lang w:val="en-GB"/>
+        </w:rPr>
+      </w:pPr>
+      <w:r>
+        <w:rPr>
+          <w:sz w:val="24"/>
+          <w:szCs w:val="24"/>
+          <w:lang w:val="en-GB"/>
+        </w:rPr>
+        <w:t xml:space="preserve">    id int unsigned primary key </w:t>
+      </w:r>
+      <w:proofErr w:type="spellStart"/>
+      <w:r>
+        <w:rPr>
+          <w:sz w:val="24"/>
+          <w:szCs w:val="24"/>
+          <w:lang w:val="en-GB"/>
+        </w:rPr>
+        <w:t>auto_increment</w:t>
+      </w:r>
+      <w:proofErr w:type="spellEnd"/>
+      <w:r>
+        <w:rPr>
+          <w:sz w:val="24"/>
+          <w:szCs w:val="24"/>
+          <w:lang w:val="en-GB"/>
+        </w:rPr>
+        <w:t>,</w:t>
+      </w:r>
+    </w:p>
+    <w:p>
+      <w:pPr>
+        <w:tabs>
+          <w:tab w:val="left" w:pos="1500"/>
+        </w:tabs>
+        <w:rPr>
+          <w:sz w:val="24"/>
+          <w:szCs w:val="24"/>
+        </w:rPr>
+      </w:pPr>
+      <w:r>
+        <w:rPr>
+          <w:sz w:val="24"/>
+          <w:szCs w:val="24"/>
+          <w:lang w:val="en-GB"/>
+        </w:rPr>
+        <w:t xml:space="preserve">    </w:t>
+      </w:r>
+      <w:r>
+        <w:rPr>
+          <w:sz w:val="24"/>
+          <w:szCs w:val="24"/>
+        </w:rPr>
+        <w:t>id_usuario int unsigned,</w:t>
+      </w:r>
+    </w:p>
+    <w:p>
+      <w:pPr>
+        <w:tabs>
+          <w:tab w:val="left" w:pos="1500"/>
+        </w:tabs>
+        <w:rPr>
+          <w:sz w:val="24"/>
+          <w:szCs w:val="24"/>
+        </w:rPr>
+      </w:pPr>
+      <w:r>
+        <w:rPr>
+          <w:sz w:val="24"/>
+          <w:szCs w:val="24"/>
+        </w:rPr>
+        <w:t xml:space="preserve">    direccion_de_correo varchar(30),</w:t>
+      </w:r>
+    </w:p>
+    <w:p>
+      <w:pPr>
+        <w:tabs>
+          <w:tab w:val="left" w:pos="1500"/>
+        </w:tabs>
+        <w:rPr>
+          <w:sz w:val="24"/>
+          <w:szCs w:val="24"/>
+          <w:lang w:val="en-GB"/>
+        </w:rPr>
+      </w:pPr>
+      <w:r>
+        <w:rPr>
+          <w:sz w:val="24"/>
+          <w:szCs w:val="24"/>
+        </w:rPr>
+        <w:t xml:space="preserve">    </w:t>
+      </w:r>
+      <w:r>
+        <w:rPr>
+          <w:sz w:val="24"/>
+          <w:szCs w:val="24"/>
+          <w:lang w:val="en-GB"/>
+        </w:rPr>
+        <w:t>nº_</w:t>
+      </w:r>
+      <w:proofErr w:type="spellStart"/>
+      <w:r>
+        <w:rPr>
+          <w:sz w:val="24"/>
+          <w:szCs w:val="24"/>
+          <w:lang w:val="en-GB"/>
+        </w:rPr>
+        <w:t>de_factura</w:t>
+      </w:r>
+      <w:proofErr w:type="spellEnd"/>
+      <w:r>
+        <w:rPr>
+          <w:sz w:val="24"/>
+          <w:szCs w:val="24"/>
+          <w:lang w:val="en-GB"/>
+        </w:rPr>
+        <w:t xml:space="preserve"> int unsigned not null,</w:t>
+      </w:r>
+    </w:p>
+    <w:p>
+      <w:pPr>
+        <w:tabs>
+          <w:tab w:val="left" w:pos="1500"/>
+        </w:tabs>
+        <w:rPr>
+          <w:sz w:val="24"/>
+          <w:szCs w:val="24"/>
+        </w:rPr>
+      </w:pPr>
+      <w:r>
+        <w:rPr>
+          <w:sz w:val="24"/>
+          <w:szCs w:val="24"/>
+          <w:lang w:val="en-GB"/>
+        </w:rPr>
+        <w:t xml:space="preserve">    </w:t>
+      </w:r>
+      <w:r>
+        <w:rPr>
+          <w:sz w:val="24"/>
+          <w:szCs w:val="24"/>
+        </w:rPr>
+        <w:t>categoria varchar(30),</w:t>
+      </w:r>
+    </w:p>
+    <w:p>
+      <w:pPr>
+        <w:tabs>
+          <w:tab w:val="left" w:pos="1500"/>
+        </w:tabs>
+        <w:rPr>
+          <w:sz w:val="24"/>
+          <w:szCs w:val="24"/>
+        </w:rPr>
+      </w:pPr>
+      <w:r>
+        <w:rPr>
+          <w:sz w:val="24"/>
+          <w:szCs w:val="24"/>
+        </w:rPr>
+        <w:t xml:space="preserve">    precio double unsigned,</w:t>
+      </w:r>
+    </w:p>
+    <w:p>
+      <w:pPr>
+        <w:tabs>
+          <w:tab w:val="left" w:pos="1500"/>
+        </w:tabs>
+        <w:rPr>
+          <w:sz w:val="24"/>
+          <w:szCs w:val="24"/>
+        </w:rPr>
+      </w:pPr>
+      <w:r>
+        <w:rPr>
+          <w:sz w:val="24"/>
+          <w:szCs w:val="24"/>
+        </w:rPr>
+        <w:t xml:space="preserve">    indicaciones_del_usuario varchar(80)</w:t>
+      </w:r>
+    </w:p>
+    <w:p>
+      <w:pPr>
+        <w:tabs>
+          <w:tab w:val="left" w:pos="1500"/>
+        </w:tabs>
+        <w:rPr>
+          <w:sz w:val="24"/>
+          <w:szCs w:val="24"/>
+          <w:lang w:val="en-GB"/>
+        </w:rPr>
+      </w:pPr>
+      <w:r>
+        <w:rPr>
+          <w:sz w:val="24"/>
+          <w:szCs w:val="24"/>
+        </w:rPr>
+        <w:t xml:space="preserve">    </w:t>
+      </w:r>
+      <w:r>
+        <w:rPr>
+          <w:sz w:val="24"/>
+          <w:szCs w:val="24"/>
+          <w:lang w:val="en-GB"/>
+        </w:rPr>
+        <w:t>);</w:t>
+      </w:r>
+    </w:p>
+    <w:p>
+      <w:pPr>
+        <w:tabs>
+          <w:tab w:val="left" w:pos="1500"/>
+        </w:tabs>
+        <w:rPr>
+          <w:sz w:val="24"/>
+          <w:szCs w:val="24"/>
+          <w:lang w:val="en-GB"/>
+        </w:rPr>
+      </w:pPr>
+      <w:r>
+        <w:rPr>
+          <w:sz w:val="24"/>
+          <w:szCs w:val="24"/>
+          <w:lang w:val="en-GB"/>
+        </w:rPr>
+        <w:t xml:space="preserve">    </w:t>
+      </w:r>
+    </w:p>
+    <w:p>
+      <w:pPr>
+        <w:tabs>
+          <w:tab w:val="left" w:pos="1500"/>
+        </w:tabs>
+        <w:rPr>
+          <w:sz w:val="24"/>
+          <w:szCs w:val="24"/>
+          <w:lang w:val="en-GB"/>
+        </w:rPr>
+      </w:pPr>
+      <w:r>
+        <w:rPr>
+          <w:sz w:val="24"/>
+          <w:szCs w:val="24"/>
+          <w:lang w:val="en-GB"/>
+        </w:rPr>
+        <w:t xml:space="preserve">    create table </w:t>
+      </w:r>
+      <w:proofErr w:type="spellStart"/>
+      <w:r>
+        <w:rPr>
+          <w:sz w:val="24"/>
+          <w:szCs w:val="24"/>
+          <w:lang w:val="en-GB"/>
+        </w:rPr>
+        <w:t>animes_</w:t>
+      </w:r>
+      <w:proofErr w:type="gramStart"/>
+      <w:r>
+        <w:rPr>
+          <w:sz w:val="24"/>
+          <w:szCs w:val="24"/>
+          <w:lang w:val="en-GB"/>
+        </w:rPr>
+        <w:t>tienda</w:t>
+      </w:r>
+      <w:proofErr w:type="spellEnd"/>
+      <w:r>
+        <w:rPr>
+          <w:sz w:val="24"/>
+          <w:szCs w:val="24"/>
+          <w:lang w:val="en-GB"/>
+        </w:rPr>
+        <w:t>(</w:t>
+      </w:r>
+      <w:proofErr w:type="gramEnd"/>
+    </w:p>
+    <w:p>
+      <w:pPr>
+        <w:tabs>
+          <w:tab w:val="left" w:pos="1500"/>
+        </w:tabs>
+        <w:rPr>
+          <w:sz w:val="24"/>
+          <w:szCs w:val="24"/>
+          <w:lang w:val="en-GB"/>
+        </w:rPr>
+      </w:pPr>
+      <w:r>
+        <w:rPr>
+          <w:sz w:val="24"/>
+          <w:szCs w:val="24"/>
+          <w:lang w:val="en-GB"/>
+        </w:rPr>
+        <w:t xml:space="preserve">    </w:t>
+      </w:r>
+      <w:proofErr w:type="spellStart"/>
+      <w:r>
+        <w:rPr>
+          <w:sz w:val="24"/>
+          <w:szCs w:val="24"/>
+          <w:lang w:val="en-GB"/>
+        </w:rPr>
+        <w:t>id_anime</w:t>
+      </w:r>
+      <w:proofErr w:type="spellEnd"/>
+      <w:r>
+        <w:rPr>
+          <w:sz w:val="24"/>
+          <w:szCs w:val="24"/>
+          <w:lang w:val="en-GB"/>
+        </w:rPr>
+        <w:t xml:space="preserve"> int unsigned,</w:t>
+      </w:r>
+    </w:p>
+    <w:p>
+      <w:pPr>
+        <w:tabs>
+          <w:tab w:val="left" w:pos="1500"/>
+        </w:tabs>
+        <w:rPr>
+          <w:sz w:val="24"/>
+          <w:szCs w:val="24"/>
+          <w:lang w:val="en-GB"/>
+        </w:rPr>
+      </w:pPr>
+      <w:r>
+        <w:rPr>
+          <w:sz w:val="24"/>
+          <w:szCs w:val="24"/>
+          <w:lang w:val="en-GB"/>
+        </w:rPr>
+        <w:t xml:space="preserve">    </w:t>
+      </w:r>
+      <w:proofErr w:type="spellStart"/>
+      <w:r>
+        <w:rPr>
+          <w:sz w:val="24"/>
+          <w:szCs w:val="24"/>
+          <w:lang w:val="en-GB"/>
+        </w:rPr>
+        <w:t>id_tienda</w:t>
+      </w:r>
+      <w:proofErr w:type="spellEnd"/>
+      <w:r>
+        <w:rPr>
+          <w:sz w:val="24"/>
+          <w:szCs w:val="24"/>
+          <w:lang w:val="en-GB"/>
+        </w:rPr>
+        <w:t xml:space="preserve"> int unsigned,</w:t>
+      </w:r>
+    </w:p>
+    <w:p>
+      <w:pPr>
+        <w:tabs>
+          <w:tab w:val="left" w:pos="1500"/>
+        </w:tabs>
+        <w:rPr>
+          <w:sz w:val="24"/>
+          <w:szCs w:val="24"/>
+          <w:lang w:val="en-GB"/>
+        </w:rPr>
+      </w:pPr>
+      <w:r>
+        <w:rPr>
+          <w:sz w:val="24"/>
+          <w:szCs w:val="24"/>
+          <w:lang w:val="en-GB"/>
+        </w:rPr>
+        <w:t xml:space="preserve">    foreign key (</w:t>
+      </w:r>
+      <w:proofErr w:type="spellStart"/>
+      <w:r>
+        <w:rPr>
+          <w:sz w:val="24"/>
+          <w:szCs w:val="24"/>
+          <w:lang w:val="en-GB"/>
+        </w:rPr>
+        <w:t>id_anime</w:t>
+      </w:r>
+      <w:proofErr w:type="spellEnd"/>
+      <w:r>
+        <w:rPr>
+          <w:sz w:val="24"/>
+          <w:szCs w:val="24"/>
+          <w:lang w:val="en-GB"/>
+        </w:rPr>
+        <w:t>) references anime(id),</w:t>
+      </w:r>
+    </w:p>
+    <w:p>
+      <w:pPr>
+        <w:tabs>
+          <w:tab w:val="left" w:pos="1500"/>
+        </w:tabs>
+        <w:rPr>
+          <w:sz w:val="24"/>
+          <w:szCs w:val="24"/>
+          <w:lang w:val="en-GB"/>
+        </w:rPr>
+      </w:pPr>
+      <w:r>
+        <w:rPr>
+          <w:sz w:val="24"/>
+          <w:szCs w:val="24"/>
+          <w:lang w:val="en-GB"/>
+        </w:rPr>
+        <w:tab/>
+        <w:t>foreign key (</w:t>
+      </w:r>
+      <w:proofErr w:type="spellStart"/>
+      <w:r>
+        <w:rPr>
+          <w:sz w:val="24"/>
+          <w:szCs w:val="24"/>
+          <w:lang w:val="en-GB"/>
+        </w:rPr>
+        <w:t>id_tienda</w:t>
+      </w:r>
+      <w:proofErr w:type="spellEnd"/>
+      <w:r>
+        <w:rPr>
+          <w:sz w:val="24"/>
+          <w:szCs w:val="24"/>
+          <w:lang w:val="en-GB"/>
+        </w:rPr>
+        <w:t>) references tienda(id),</w:t>
+      </w:r>
+    </w:p>
+    <w:p>
+      <w:pPr>
+        <w:tabs>
+          <w:tab w:val="left" w:pos="1500"/>
+        </w:tabs>
+        <w:rPr>
+          <w:sz w:val="24"/>
+          <w:szCs w:val="24"/>
+          <w:lang w:val="en-GB"/>
+        </w:rPr>
+      </w:pPr>
+      <w:r>
+        <w:rPr>
+          <w:sz w:val="24"/>
+          <w:szCs w:val="24"/>
+          <w:lang w:val="en-GB"/>
+        </w:rPr>
+        <w:lastRenderedPageBreak/>
+        <w:t xml:space="preserve">    primary key(</w:t>
+      </w:r>
+      <w:proofErr w:type="spellStart"/>
+      <w:r>
+        <w:rPr>
+          <w:sz w:val="24"/>
+          <w:szCs w:val="24"/>
+          <w:lang w:val="en-GB"/>
+        </w:rPr>
+        <w:t>id_</w:t>
+      </w:r>
+      <w:proofErr w:type="gramStart"/>
+      <w:r>
+        <w:rPr>
+          <w:sz w:val="24"/>
+          <w:szCs w:val="24"/>
+          <w:lang w:val="en-GB"/>
+        </w:rPr>
+        <w:t>anime,id</w:t>
+      </w:r>
+      <w:proofErr w:type="gramEnd"/>
+      <w:r>
+        <w:rPr>
+          <w:sz w:val="24"/>
+          <w:szCs w:val="24"/>
+          <w:lang w:val="en-GB"/>
+        </w:rPr>
+        <w:t>_tienda</w:t>
+      </w:r>
+      <w:proofErr w:type="spellEnd"/>
+      <w:r>
+        <w:rPr>
+          <w:sz w:val="24"/>
+          <w:szCs w:val="24"/>
+          <w:lang w:val="en-GB"/>
+        </w:rPr>
+        <w:t>)</w:t>
+      </w:r>
+    </w:p>
+    <w:p>
+      <w:pPr>
+        <w:tabs>
+          <w:tab w:val="left" w:pos="1500"/>
+        </w:tabs>
+        <w:rPr>
+          <w:sz w:val="24"/>
+          <w:szCs w:val="24"/>
+          <w:lang w:val="en-GB"/>
+        </w:rPr>
+      </w:pPr>
+      <w:r>
+        <w:rPr>
+          <w:sz w:val="24"/>
+          <w:szCs w:val="24"/>
+          <w:lang w:val="en-GB"/>
+        </w:rPr>
+        <w:t xml:space="preserve">    );</w:t>
+      </w:r>
+    </w:p>
+    <w:p>
+      <w:pPr>
+        <w:tabs>
+          <w:tab w:val="left" w:pos="1500"/>
+        </w:tabs>
+        <w:rPr>
+          <w:sz w:val="24"/>
+          <w:szCs w:val="24"/>
+          <w:lang w:val="en-GB"/>
+        </w:rPr>
+      </w:pPr>
+      <w:r>
+        <w:rPr>
+          <w:sz w:val="24"/>
+          <w:szCs w:val="24"/>
+          <w:lang w:val="en-GB"/>
+        </w:rPr>
+        <w:t xml:space="preserve">    </w:t>
+      </w:r>
+    </w:p>
+    <w:p>
+      <w:pPr>
+        <w:tabs>
+          <w:tab w:val="left" w:pos="1500"/>
+        </w:tabs>
+        <w:rPr>
+          <w:sz w:val="24"/>
+          <w:szCs w:val="24"/>
+          <w:lang w:val="en-GB"/>
+        </w:rPr>
+      </w:pPr>
+      <w:r>
+        <w:rPr>
+          <w:sz w:val="24"/>
+          <w:szCs w:val="24"/>
+          <w:lang w:val="en-GB"/>
+        </w:rPr>
+        <w:t xml:space="preserve">    create table </w:t>
+      </w:r>
+      <w:proofErr w:type="spellStart"/>
+      <w:r>
+        <w:rPr>
+          <w:sz w:val="24"/>
+          <w:szCs w:val="24"/>
+          <w:lang w:val="en-GB"/>
+        </w:rPr>
+        <w:t>usuario_</w:t>
+      </w:r>
+      <w:proofErr w:type="gramStart"/>
+      <w:r>
+        <w:rPr>
+          <w:sz w:val="24"/>
+          <w:szCs w:val="24"/>
+          <w:lang w:val="en-GB"/>
+        </w:rPr>
+        <w:t>anime</w:t>
+      </w:r>
+      <w:proofErr w:type="spellEnd"/>
+      <w:r>
+        <w:rPr>
+          <w:sz w:val="24"/>
+          <w:szCs w:val="24"/>
+          <w:lang w:val="en-GB"/>
+        </w:rPr>
+        <w:t>(</w:t>
+      </w:r>
+      <w:proofErr w:type="gramEnd"/>
+    </w:p>
+    <w:p>
+      <w:pPr>
+        <w:tabs>
+          <w:tab w:val="left" w:pos="1500"/>
+        </w:tabs>
+        <w:rPr>
+          <w:sz w:val="24"/>
+          <w:szCs w:val="24"/>
+          <w:lang w:val="en-GB"/>
+        </w:rPr>
+      </w:pPr>
+      <w:r>
+        <w:rPr>
+          <w:sz w:val="24"/>
+          <w:szCs w:val="24"/>
+          <w:lang w:val="en-GB"/>
+        </w:rPr>
+        <w:t xml:space="preserve">    </w:t>
+      </w:r>
+      <w:proofErr w:type="spellStart"/>
+      <w:r>
+        <w:rPr>
+          <w:sz w:val="24"/>
+          <w:szCs w:val="24"/>
+          <w:lang w:val="en-GB"/>
+        </w:rPr>
+        <w:t>id_usuario</w:t>
+      </w:r>
+      <w:proofErr w:type="spellEnd"/>
+      <w:r>
+        <w:rPr>
+          <w:sz w:val="24"/>
+          <w:szCs w:val="24"/>
+          <w:lang w:val="en-GB"/>
+        </w:rPr>
+        <w:t xml:space="preserve"> int unsigned,</w:t>
+      </w:r>
+    </w:p>
+    <w:p>
+      <w:pPr>
+        <w:tabs>
+          <w:tab w:val="left" w:pos="1500"/>
+        </w:tabs>
+        <w:rPr>
+          <w:sz w:val="24"/>
+          <w:szCs w:val="24"/>
+          <w:lang w:val="en-GB"/>
+        </w:rPr>
+      </w:pPr>
+      <w:r>
+        <w:rPr>
+          <w:sz w:val="24"/>
+          <w:szCs w:val="24"/>
+          <w:lang w:val="en-GB"/>
+        </w:rPr>
+        <w:t xml:space="preserve">    </w:t>
+      </w:r>
+      <w:proofErr w:type="spellStart"/>
+      <w:r>
+        <w:rPr>
+          <w:sz w:val="24"/>
+          <w:szCs w:val="24"/>
+          <w:lang w:val="en-GB"/>
+        </w:rPr>
+        <w:t>id_anime</w:t>
+      </w:r>
+      <w:proofErr w:type="spellEnd"/>
+      <w:r>
+        <w:rPr>
+          <w:sz w:val="24"/>
+          <w:szCs w:val="24"/>
+          <w:lang w:val="en-GB"/>
+        </w:rPr>
+        <w:t xml:space="preserve"> int unsigned,</w:t>
+      </w:r>
+    </w:p>
+    <w:p>
+      <w:pPr>
+        <w:tabs>
+          <w:tab w:val="left" w:pos="1500"/>
+        </w:tabs>
+        <w:rPr>
+          <w:sz w:val="24"/>
+          <w:szCs w:val="24"/>
+          <w:lang w:val="en-GB"/>
+        </w:rPr>
+      </w:pPr>
+      <w:r>
+        <w:rPr>
+          <w:sz w:val="24"/>
+          <w:szCs w:val="24"/>
+          <w:lang w:val="en-GB"/>
+        </w:rPr>
+        <w:t xml:space="preserve">    foreign key (</w:t>
+      </w:r>
+      <w:proofErr w:type="spellStart"/>
+      <w:r>
+        <w:rPr>
+          <w:sz w:val="24"/>
+          <w:szCs w:val="24"/>
+          <w:lang w:val="en-GB"/>
+        </w:rPr>
+        <w:t>id_usuario</w:t>
+      </w:r>
+      <w:proofErr w:type="spellEnd"/>
+      <w:r>
+        <w:rPr>
+          <w:sz w:val="24"/>
+          <w:szCs w:val="24"/>
+          <w:lang w:val="en-GB"/>
+        </w:rPr>
+        <w:t xml:space="preserve">) references </w:t>
+      </w:r>
+      <w:proofErr w:type="spellStart"/>
+      <w:r>
+        <w:rPr>
+          <w:sz w:val="24"/>
+          <w:szCs w:val="24"/>
+          <w:lang w:val="en-GB"/>
+        </w:rPr>
+        <w:t>usuario</w:t>
+      </w:r>
+      <w:proofErr w:type="spellEnd"/>
+      <w:r>
+        <w:rPr>
+          <w:sz w:val="24"/>
+          <w:szCs w:val="24"/>
+          <w:lang w:val="en-GB"/>
+        </w:rPr>
+        <w:t>(id),</w:t>
+      </w:r>
+    </w:p>
+    <w:p>
+      <w:pPr>
+        <w:tabs>
+          <w:tab w:val="left" w:pos="1500"/>
+        </w:tabs>
+        <w:rPr>
+          <w:sz w:val="24"/>
+          <w:szCs w:val="24"/>
+          <w:lang w:val="en-GB"/>
+        </w:rPr>
+      </w:pPr>
+      <w:r>
+        <w:rPr>
+          <w:sz w:val="24"/>
+          <w:szCs w:val="24"/>
+          <w:lang w:val="en-GB"/>
+        </w:rPr>
+        <w:t xml:space="preserve">    foreign key (</w:t>
+      </w:r>
+      <w:proofErr w:type="spellStart"/>
+      <w:r>
+        <w:rPr>
+          <w:sz w:val="24"/>
+          <w:szCs w:val="24"/>
+          <w:lang w:val="en-GB"/>
+        </w:rPr>
+        <w:t>id_anime</w:t>
+      </w:r>
+      <w:proofErr w:type="spellEnd"/>
+      <w:r>
+        <w:rPr>
+          <w:sz w:val="24"/>
+          <w:szCs w:val="24"/>
+          <w:lang w:val="en-GB"/>
+        </w:rPr>
+        <w:t>) references anime(id),</w:t>
+      </w:r>
+    </w:p>
+    <w:p>
+      <w:pPr>
+        <w:tabs>
+          <w:tab w:val="left" w:pos="1500"/>
+        </w:tabs>
+        <w:rPr>
+          <w:sz w:val="24"/>
+          <w:szCs w:val="24"/>
+          <w:lang w:val="en-GB"/>
+        </w:rPr>
+      </w:pPr>
+      <w:r>
+        <w:rPr>
+          <w:sz w:val="24"/>
+          <w:szCs w:val="24"/>
+          <w:lang w:val="en-GB"/>
+        </w:rPr>
+        <w:t xml:space="preserve">     primary key(</w:t>
+      </w:r>
+      <w:proofErr w:type="spellStart"/>
+      <w:r>
+        <w:rPr>
+          <w:sz w:val="24"/>
+          <w:szCs w:val="24"/>
+          <w:lang w:val="en-GB"/>
+        </w:rPr>
+        <w:t>id_</w:t>
+      </w:r>
+      <w:proofErr w:type="gramStart"/>
+      <w:r>
+        <w:rPr>
+          <w:sz w:val="24"/>
+          <w:szCs w:val="24"/>
+          <w:lang w:val="en-GB"/>
+        </w:rPr>
+        <w:t>usuario,id</w:t>
+      </w:r>
+      <w:proofErr w:type="gramEnd"/>
+      <w:r>
+        <w:rPr>
+          <w:sz w:val="24"/>
+          <w:szCs w:val="24"/>
+          <w:lang w:val="en-GB"/>
+        </w:rPr>
+        <w:t>_anime</w:t>
+      </w:r>
+      <w:proofErr w:type="spellEnd"/>
+      <w:r>
+        <w:rPr>
+          <w:sz w:val="24"/>
+          <w:szCs w:val="24"/>
+          <w:lang w:val="en-GB"/>
+        </w:rPr>
+        <w:t>)</w:t>
+      </w:r>
+    </w:p>
+    <w:p>
+      <w:pPr>
+        <w:tabs>
+          <w:tab w:val="left" w:pos="1500"/>
+        </w:tabs>
+        <w:rPr>
+          <w:sz w:val="24"/>
+          <w:szCs w:val="24"/>
+          <w:lang w:val="en-GB"/>
+        </w:rPr>
+      </w:pPr>
+      <w:r>
+        <w:rPr>
+          <w:sz w:val="24"/>
+          <w:szCs w:val="24"/>
+          <w:lang w:val="en-GB"/>
+        </w:rPr>
+        <w:t xml:space="preserve">     );</w:t>
+      </w:r>
+    </w:p>
+    <w:p>
+      <w:pPr>
+        <w:tabs>
+          <w:tab w:val="left" w:pos="1500"/>
+        </w:tabs>
+        <w:rPr>
+          <w:sz w:val="24"/>
+          <w:szCs w:val="24"/>
+          <w:lang w:val="en-GB"/>
+        </w:rPr>
+      </w:pPr>
+      <w:r>
+        <w:rPr>
+          <w:sz w:val="24"/>
+          <w:szCs w:val="24"/>
+          <w:lang w:val="en-GB"/>
+        </w:rPr>
+        <w:t xml:space="preserve">     </w:t>
+      </w:r>
+    </w:p>
+    <w:p>
+      <w:pPr>
+        <w:tabs>
+          <w:tab w:val="left" w:pos="1500"/>
+        </w:tabs>
+        <w:rPr>
+          <w:sz w:val="24"/>
+          <w:szCs w:val="24"/>
+          <w:lang w:val="en-GB"/>
+        </w:rPr>
+      </w:pPr>
+      <w:r>
+        <w:rPr>
+          <w:sz w:val="24"/>
+          <w:szCs w:val="24"/>
+          <w:lang w:val="en-GB"/>
+        </w:rPr>
+        <w:t xml:space="preserve">     create table </w:t>
+      </w:r>
+      <w:proofErr w:type="spellStart"/>
+      <w:r>
+        <w:rPr>
+          <w:sz w:val="24"/>
+          <w:szCs w:val="24"/>
+          <w:lang w:val="en-GB"/>
+        </w:rPr>
+        <w:t>mangas</w:t>
+      </w:r>
+      <w:proofErr w:type="spellEnd"/>
+      <w:r>
+        <w:rPr>
+          <w:sz w:val="24"/>
+          <w:szCs w:val="24"/>
+          <w:lang w:val="en-GB"/>
+        </w:rPr>
+        <w:t xml:space="preserve"> (</w:t>
+      </w:r>
+    </w:p>
+    <w:p>
+      <w:pPr>
+        <w:tabs>
+          <w:tab w:val="left" w:pos="1500"/>
+        </w:tabs>
+        <w:rPr>
+          <w:sz w:val="24"/>
+          <w:szCs w:val="24"/>
+          <w:lang w:val="en-GB"/>
+        </w:rPr>
+      </w:pPr>
+      <w:r>
+        <w:rPr>
+          <w:sz w:val="24"/>
+          <w:szCs w:val="24"/>
+          <w:lang w:val="en-GB"/>
+        </w:rPr>
+        <w:t xml:space="preserve">         id int unsigned primary key </w:t>
+      </w:r>
+      <w:proofErr w:type="spellStart"/>
+      <w:r>
+        <w:rPr>
+          <w:sz w:val="24"/>
+          <w:szCs w:val="24"/>
+          <w:lang w:val="en-GB"/>
+        </w:rPr>
+        <w:t>auto_increment</w:t>
+      </w:r>
+      <w:proofErr w:type="spellEnd"/>
+      <w:r>
+        <w:rPr>
+          <w:sz w:val="24"/>
+          <w:szCs w:val="24"/>
+          <w:lang w:val="en-GB"/>
+        </w:rPr>
+        <w:t>,</w:t>
+      </w:r>
+    </w:p>
+    <w:p>
+      <w:pPr>
+        <w:tabs>
+          <w:tab w:val="left" w:pos="1500"/>
+        </w:tabs>
+        <w:rPr>
+          <w:sz w:val="24"/>
+          <w:szCs w:val="24"/>
+          <w:lang w:val="en-GB"/>
+        </w:rPr>
+      </w:pPr>
+      <w:r>
+        <w:rPr>
+          <w:sz w:val="24"/>
+          <w:szCs w:val="24"/>
+          <w:lang w:val="en-GB"/>
+        </w:rPr>
+        <w:t xml:space="preserve">         </w:t>
+      </w:r>
+      <w:proofErr w:type="spellStart"/>
+      <w:r>
+        <w:rPr>
+          <w:sz w:val="24"/>
+          <w:szCs w:val="24"/>
+          <w:lang w:val="en-GB"/>
+        </w:rPr>
+        <w:t>id_genero</w:t>
+      </w:r>
+      <w:proofErr w:type="spellEnd"/>
+      <w:r>
+        <w:rPr>
+          <w:sz w:val="24"/>
+          <w:szCs w:val="24"/>
+          <w:lang w:val="en-GB"/>
+        </w:rPr>
+        <w:t xml:space="preserve"> int unsigned,</w:t>
+      </w:r>
+    </w:p>
+    <w:p>
+      <w:pPr>
+        <w:tabs>
+          <w:tab w:val="left" w:pos="1500"/>
+        </w:tabs>
+        <w:rPr>
+          <w:sz w:val="24"/>
+          <w:szCs w:val="24"/>
+          <w:lang w:val="en-GB"/>
+        </w:rPr>
+      </w:pPr>
+      <w:r>
+        <w:rPr>
+          <w:sz w:val="24"/>
+          <w:szCs w:val="24"/>
+          <w:lang w:val="en-GB"/>
+        </w:rPr>
+        <w:t xml:space="preserve">         </w:t>
+      </w:r>
+      <w:proofErr w:type="spellStart"/>
+      <w:r>
+        <w:rPr>
+          <w:sz w:val="24"/>
+          <w:szCs w:val="24"/>
+          <w:lang w:val="en-GB"/>
+        </w:rPr>
+        <w:t>emision</w:t>
+      </w:r>
+      <w:proofErr w:type="spellEnd"/>
+      <w:r>
+        <w:rPr>
+          <w:sz w:val="24"/>
+          <w:szCs w:val="24"/>
+          <w:lang w:val="en-GB"/>
+        </w:rPr>
+        <w:t xml:space="preserve"> </w:t>
+      </w:r>
+      <w:proofErr w:type="spellStart"/>
+      <w:proofErr w:type="gramStart"/>
+      <w:r>
+        <w:rPr>
+          <w:sz w:val="24"/>
+          <w:szCs w:val="24"/>
+          <w:lang w:val="en-GB"/>
+        </w:rPr>
+        <w:t>tinyint</w:t>
+      </w:r>
+      <w:proofErr w:type="spellEnd"/>
+      <w:r>
+        <w:rPr>
+          <w:sz w:val="24"/>
+          <w:szCs w:val="24"/>
+          <w:lang w:val="en-GB"/>
+        </w:rPr>
+        <w:t>(</w:t>
+      </w:r>
+      <w:proofErr w:type="gramEnd"/>
+      <w:r>
+        <w:rPr>
+          <w:sz w:val="24"/>
+          <w:szCs w:val="24"/>
+          <w:lang w:val="en-GB"/>
+        </w:rPr>
+        <w:t>1) unsigned,</w:t>
+      </w:r>
+    </w:p>
+    <w:p>
+      <w:pPr>
+        <w:tabs>
+          <w:tab w:val="left" w:pos="1500"/>
+        </w:tabs>
+        <w:rPr>
+          <w:sz w:val="24"/>
+          <w:szCs w:val="24"/>
+          <w:lang w:val="en-GB"/>
+        </w:rPr>
+      </w:pPr>
+      <w:r>
+        <w:rPr>
+          <w:sz w:val="24"/>
+          <w:szCs w:val="24"/>
+          <w:lang w:val="en-GB"/>
+        </w:rPr>
+        <w:t xml:space="preserve">         </w:t>
+      </w:r>
+      <w:proofErr w:type="spellStart"/>
+      <w:r>
+        <w:rPr>
+          <w:sz w:val="24"/>
+          <w:szCs w:val="24"/>
+          <w:lang w:val="en-GB"/>
+        </w:rPr>
+        <w:t>nombre</w:t>
+      </w:r>
+      <w:proofErr w:type="spellEnd"/>
+      <w:r>
+        <w:rPr>
+          <w:sz w:val="24"/>
+          <w:szCs w:val="24"/>
+          <w:lang w:val="en-GB"/>
+        </w:rPr>
+        <w:t xml:space="preserve"> </w:t>
+      </w:r>
+      <w:proofErr w:type="gramStart"/>
+      <w:r>
+        <w:rPr>
+          <w:sz w:val="24"/>
+          <w:szCs w:val="24"/>
+          <w:lang w:val="en-GB"/>
+        </w:rPr>
+        <w:t>varchar(</w:t>
+      </w:r>
+      <w:proofErr w:type="gramEnd"/>
+      <w:r>
+        <w:rPr>
+          <w:sz w:val="24"/>
+          <w:szCs w:val="24"/>
+          <w:lang w:val="en-GB"/>
+        </w:rPr>
+        <w:t>20),</w:t>
+      </w:r>
+    </w:p>
+    <w:p>
+      <w:pPr>
+        <w:tabs>
+          <w:tab w:val="left" w:pos="1500"/>
+        </w:tabs>
+        <w:rPr>
+          <w:sz w:val="24"/>
+          <w:szCs w:val="24"/>
+          <w:lang w:val="en-GB"/>
+        </w:rPr>
+      </w:pPr>
+      <w:r>
+        <w:rPr>
+          <w:sz w:val="24"/>
+          <w:szCs w:val="24"/>
+          <w:lang w:val="en-GB"/>
+        </w:rPr>
+        <w:t xml:space="preserve">         mangaka </w:t>
+      </w:r>
+      <w:proofErr w:type="gramStart"/>
+      <w:r>
+        <w:rPr>
+          <w:sz w:val="24"/>
+          <w:szCs w:val="24"/>
+          <w:lang w:val="en-GB"/>
+        </w:rPr>
+        <w:t>varchar(</w:t>
+      </w:r>
+      <w:proofErr w:type="gramEnd"/>
+      <w:r>
+        <w:rPr>
+          <w:sz w:val="24"/>
+          <w:szCs w:val="24"/>
+          <w:lang w:val="en-GB"/>
+        </w:rPr>
+        <w:t>20),</w:t>
+      </w:r>
+    </w:p>
+    <w:p>
+      <w:pPr>
+        <w:tabs>
+          <w:tab w:val="left" w:pos="1500"/>
+        </w:tabs>
+        <w:rPr>
+          <w:sz w:val="24"/>
+          <w:szCs w:val="24"/>
+          <w:lang w:val="en-GB"/>
+        </w:rPr>
+      </w:pPr>
+      <w:r>
+        <w:rPr>
+          <w:sz w:val="24"/>
+          <w:szCs w:val="24"/>
+          <w:lang w:val="en-GB"/>
+        </w:rPr>
+        <w:t xml:space="preserve">         </w:t>
+      </w:r>
+      <w:proofErr w:type="spellStart"/>
+      <w:r>
+        <w:rPr>
+          <w:sz w:val="24"/>
+          <w:szCs w:val="24"/>
+          <w:lang w:val="en-GB"/>
+        </w:rPr>
+        <w:t>paginas</w:t>
+      </w:r>
+      <w:proofErr w:type="spellEnd"/>
+      <w:r>
+        <w:rPr>
+          <w:sz w:val="24"/>
+          <w:szCs w:val="24"/>
+          <w:lang w:val="en-GB"/>
+        </w:rPr>
+        <w:t xml:space="preserve"> int unsigned</w:t>
+      </w:r>
+    </w:p>
+    <w:p>
+      <w:pPr>
+        <w:tabs>
+          <w:tab w:val="left" w:pos="1500"/>
+        </w:tabs>
+        <w:rPr>
+          <w:sz w:val="24"/>
+          <w:szCs w:val="24"/>
+          <w:lang w:val="en-GB"/>
+        </w:rPr>
+      </w:pPr>
+      <w:r>
+        <w:rPr>
+          <w:sz w:val="24"/>
+          <w:szCs w:val="24"/>
+          <w:lang w:val="en-GB"/>
+        </w:rPr>
+        <w:t xml:space="preserve">         );</w:t>
+      </w:r>
+    </w:p>
+    <w:p>
+      <w:pPr>
+        <w:tabs>
+          <w:tab w:val="left" w:pos="1500"/>
+        </w:tabs>
+        <w:rPr>
+          <w:sz w:val="24"/>
+          <w:szCs w:val="24"/>
+          <w:lang w:val="en-GB"/>
+        </w:rPr>
+      </w:pPr>
+      <w:r>
+        <w:rPr>
+          <w:sz w:val="24"/>
+          <w:szCs w:val="24"/>
+          <w:lang w:val="en-GB"/>
+        </w:rPr>
+        <w:t xml:space="preserve">         </w:t>
+      </w:r>
+    </w:p>
+    <w:p>
+      <w:pPr>
+        <w:tabs>
+          <w:tab w:val="left" w:pos="1500"/>
+        </w:tabs>
+        <w:rPr>
+          <w:sz w:val="24"/>
+          <w:szCs w:val="24"/>
+          <w:lang w:val="en-GB"/>
+        </w:rPr>
+      </w:pPr>
+      <w:r>
+        <w:rPr>
+          <w:sz w:val="24"/>
+          <w:szCs w:val="24"/>
+          <w:lang w:val="en-GB"/>
+        </w:rPr>
+        <w:t xml:space="preserve">         create table </w:t>
+      </w:r>
+      <w:proofErr w:type="spellStart"/>
+      <w:r>
+        <w:rPr>
+          <w:sz w:val="24"/>
+          <w:szCs w:val="24"/>
+          <w:lang w:val="en-GB"/>
+        </w:rPr>
+        <w:t>usuario_</w:t>
+      </w:r>
+      <w:proofErr w:type="gramStart"/>
+      <w:r>
+        <w:rPr>
+          <w:sz w:val="24"/>
+          <w:szCs w:val="24"/>
+          <w:lang w:val="en-GB"/>
+        </w:rPr>
+        <w:t>mangas</w:t>
+      </w:r>
+      <w:proofErr w:type="spellEnd"/>
+      <w:r>
+        <w:rPr>
+          <w:sz w:val="24"/>
+          <w:szCs w:val="24"/>
+          <w:lang w:val="en-GB"/>
+        </w:rPr>
+        <w:t>(</w:t>
+      </w:r>
+      <w:proofErr w:type="gramEnd"/>
+    </w:p>
+    <w:p>
+      <w:pPr>
+        <w:tabs>
+          <w:tab w:val="left" w:pos="1500"/>
+        </w:tabs>
+        <w:rPr>
+          <w:sz w:val="24"/>
+          <w:szCs w:val="24"/>
+          <w:lang w:val="en-GB"/>
+        </w:rPr>
+      </w:pPr>
+      <w:r>
+        <w:rPr>
+          <w:sz w:val="24"/>
+          <w:szCs w:val="24"/>
+          <w:lang w:val="en-GB"/>
+        </w:rPr>
+        <w:t xml:space="preserve">         </w:t>
+      </w:r>
+      <w:proofErr w:type="spellStart"/>
+      <w:r>
+        <w:rPr>
+          <w:sz w:val="24"/>
+          <w:szCs w:val="24"/>
+          <w:lang w:val="en-GB"/>
+        </w:rPr>
+        <w:t>id_usuario</w:t>
+      </w:r>
+      <w:proofErr w:type="spellEnd"/>
+      <w:r>
+        <w:rPr>
+          <w:sz w:val="24"/>
+          <w:szCs w:val="24"/>
+          <w:lang w:val="en-GB"/>
+        </w:rPr>
+        <w:t xml:space="preserve"> int unsigned,</w:t>
+      </w:r>
+    </w:p>
+    <w:p>
+      <w:pPr>
+        <w:tabs>
+          <w:tab w:val="left" w:pos="1500"/>
+        </w:tabs>
+        <w:rPr>
+          <w:sz w:val="24"/>
+          <w:szCs w:val="24"/>
+          <w:lang w:val="en-GB"/>
+        </w:rPr>
+      </w:pPr>
+      <w:r>
+        <w:rPr>
+          <w:sz w:val="24"/>
+          <w:szCs w:val="24"/>
+          <w:lang w:val="en-GB"/>
+        </w:rPr>
+        <w:t xml:space="preserve">         </w:t>
+      </w:r>
+      <w:proofErr w:type="spellStart"/>
+      <w:r>
+        <w:rPr>
+          <w:sz w:val="24"/>
+          <w:szCs w:val="24"/>
+          <w:lang w:val="en-GB"/>
+        </w:rPr>
+        <w:t>id_mangas</w:t>
+      </w:r>
+      <w:proofErr w:type="spellEnd"/>
+      <w:r>
+        <w:rPr>
+          <w:sz w:val="24"/>
+          <w:szCs w:val="24"/>
+          <w:lang w:val="en-GB"/>
+        </w:rPr>
+        <w:t xml:space="preserve"> int unsigned,</w:t>
+      </w:r>
+    </w:p>
+    <w:p>
+      <w:pPr>
+        <w:tabs>
+          <w:tab w:val="left" w:pos="1500"/>
+        </w:tabs>
+        <w:rPr>
+          <w:sz w:val="24"/>
+          <w:szCs w:val="24"/>
+        </w:rPr>
+      </w:pPr>
+      <w:r>
+        <w:rPr>
+          <w:sz w:val="24"/>
+          <w:szCs w:val="24"/>
+          <w:lang w:val="en-GB"/>
+        </w:rPr>
+        <w:t xml:space="preserve">         </w:t>
+      </w:r>
+      <w:r>
+        <w:rPr>
+          <w:sz w:val="24"/>
+          <w:szCs w:val="24"/>
+        </w:rPr>
+        <w:t>fecha_final_del_usuario date,</w:t>
+      </w:r>
+    </w:p>
+    <w:p>
+      <w:pPr>
+        <w:tabs>
+          <w:tab w:val="left" w:pos="1500"/>
+        </w:tabs>
+        <w:rPr>
+          <w:sz w:val="24"/>
+          <w:szCs w:val="24"/>
+        </w:rPr>
+      </w:pPr>
+      <w:r>
+        <w:rPr>
+          <w:sz w:val="24"/>
+          <w:szCs w:val="24"/>
+        </w:rPr>
+        <w:t xml:space="preserve">         fecha_de_inicio date</w:t>
+      </w:r>
+    </w:p>
+    <w:p>
+      <w:pPr>
+        <w:tabs>
+          <w:tab w:val="left" w:pos="1500"/>
+        </w:tabs>
+        <w:rPr>
+          <w:sz w:val="24"/>
+          <w:szCs w:val="24"/>
+        </w:rPr>
+      </w:pPr>
+      <w:r>
+        <w:rPr>
+          <w:sz w:val="24"/>
+          <w:szCs w:val="24"/>
+        </w:rPr>
+        <w:t xml:space="preserve">         );</w:t>
+      </w:r>
+    </w:p>
+    <w:p>
+      <w:pPr>
+        <w:tabs>
+          <w:tab w:val="left" w:pos="1500"/>
+        </w:tabs>
+        <w:rPr>
+          <w:sz w:val="24"/>
+          <w:szCs w:val="24"/>
+        </w:rPr>
+      </w:pPr>
+      <w:r>
+        <w:rPr>
+          <w:sz w:val="24"/>
+          <w:szCs w:val="24"/>
+        </w:rPr>
+        <w:t xml:space="preserve">         </w:t>
+      </w:r>
+    </w:p>
+    <w:p>
+      <w:pPr>
+        <w:tabs>
+          <w:tab w:val="left" w:pos="1500"/>
+        </w:tabs>
+        <w:rPr>
+          <w:sz w:val="24"/>
+          <w:szCs w:val="24"/>
+        </w:rPr>
+      </w:pPr>
+      <w:r>
+        <w:rPr>
+          <w:sz w:val="24"/>
+          <w:szCs w:val="24"/>
+        </w:rPr>
+        <w:t xml:space="preserve">         create table traducion(</w:t>
+      </w:r>
+    </w:p>
+    <w:p>
+      <w:pPr>
+        <w:tabs>
+          <w:tab w:val="left" w:pos="1500"/>
+        </w:tabs>
+        <w:rPr>
+          <w:sz w:val="24"/>
+          <w:szCs w:val="24"/>
+          <w:lang w:val="en-GB"/>
+        </w:rPr>
+      </w:pPr>
+      <w:r>
+        <w:rPr>
+          <w:sz w:val="24"/>
+          <w:szCs w:val="24"/>
+        </w:rPr>
+        <w:t xml:space="preserve">         </w:t>
+      </w:r>
+      <w:r>
+        <w:rPr>
+          <w:sz w:val="24"/>
+          <w:szCs w:val="24"/>
+          <w:lang w:val="en-GB"/>
+        </w:rPr>
+        <w:t xml:space="preserve">id int unsigned primary key </w:t>
+      </w:r>
+      <w:proofErr w:type="spellStart"/>
+      <w:r>
+        <w:rPr>
+          <w:sz w:val="24"/>
+          <w:szCs w:val="24"/>
+          <w:lang w:val="en-GB"/>
+        </w:rPr>
+        <w:t>auto_increment</w:t>
+      </w:r>
+      <w:proofErr w:type="spellEnd"/>
+      <w:r>
+        <w:rPr>
+          <w:sz w:val="24"/>
+          <w:szCs w:val="24"/>
+          <w:lang w:val="en-GB"/>
+        </w:rPr>
+        <w:t>,</w:t>
+      </w:r>
+    </w:p>
+    <w:p>
+      <w:pPr>
+        <w:tabs>
+          <w:tab w:val="left" w:pos="1500"/>
+        </w:tabs>
+        <w:rPr>
+          <w:sz w:val="24"/>
+          <w:szCs w:val="24"/>
+          <w:lang w:val="en-GB"/>
+        </w:rPr>
+      </w:pPr>
+      <w:r>
+        <w:rPr>
+          <w:sz w:val="24"/>
+          <w:szCs w:val="24"/>
+          <w:lang w:val="en-GB"/>
+        </w:rPr>
+        <w:lastRenderedPageBreak/>
+        <w:t xml:space="preserve">         </w:t>
+      </w:r>
+      <w:proofErr w:type="spellStart"/>
+      <w:r>
+        <w:rPr>
+          <w:sz w:val="24"/>
+          <w:szCs w:val="24"/>
+          <w:lang w:val="en-GB"/>
+        </w:rPr>
+        <w:t>subtitulos</w:t>
+      </w:r>
+      <w:proofErr w:type="spellEnd"/>
+      <w:r>
+        <w:rPr>
+          <w:sz w:val="24"/>
+          <w:szCs w:val="24"/>
+          <w:lang w:val="en-GB"/>
+        </w:rPr>
+        <w:t xml:space="preserve"> </w:t>
+      </w:r>
+      <w:proofErr w:type="spellStart"/>
+      <w:proofErr w:type="gramStart"/>
+      <w:r>
+        <w:rPr>
+          <w:sz w:val="24"/>
+          <w:szCs w:val="24"/>
+          <w:lang w:val="en-GB"/>
+        </w:rPr>
+        <w:t>tinyint</w:t>
+      </w:r>
+      <w:proofErr w:type="spellEnd"/>
+      <w:r>
+        <w:rPr>
+          <w:sz w:val="24"/>
+          <w:szCs w:val="24"/>
+          <w:lang w:val="en-GB"/>
+        </w:rPr>
+        <w:t>(</w:t>
+      </w:r>
+      <w:proofErr w:type="gramEnd"/>
+      <w:r>
+        <w:rPr>
+          <w:sz w:val="24"/>
+          <w:szCs w:val="24"/>
+          <w:lang w:val="en-GB"/>
+        </w:rPr>
+        <w:t>1) unsigned</w:t>
+      </w:r>
+    </w:p>
+    <w:p>
+      <w:pPr>
+        <w:tabs>
+          <w:tab w:val="left" w:pos="1500"/>
+        </w:tabs>
+        <w:rPr>
+          <w:sz w:val="24"/>
+          <w:szCs w:val="24"/>
+          <w:lang w:val="en-GB"/>
+        </w:rPr>
+      </w:pPr>
+      <w:r>
+        <w:rPr>
+          <w:sz w:val="24"/>
+          <w:szCs w:val="24"/>
+          <w:lang w:val="en-GB"/>
+        </w:rPr>
+        <w:t xml:space="preserve">         );</w:t>
+      </w:r>
+    </w:p>
+    <w:p>
+      <w:pPr>
+        <w:tabs>
+          <w:tab w:val="left" w:pos="1500"/>
+        </w:tabs>
+        <w:rPr>
+          <w:sz w:val="24"/>
+          <w:szCs w:val="24"/>
+          <w:lang w:val="en-GB"/>
+        </w:rPr>
+      </w:pPr>
+      <w:r>
+        <w:rPr>
+          <w:sz w:val="24"/>
+          <w:szCs w:val="24"/>
+          <w:lang w:val="en-GB"/>
+        </w:rPr>
+        <w:t xml:space="preserve">         </w:t>
+      </w:r>
+    </w:p>
+    <w:p>
+      <w:pPr>
+        <w:tabs>
+          <w:tab w:val="left" w:pos="1500"/>
+        </w:tabs>
+        <w:rPr>
+          <w:sz w:val="24"/>
+          <w:szCs w:val="24"/>
+          <w:lang w:val="en-GB"/>
+        </w:rPr>
+      </w:pPr>
+      <w:r>
+        <w:rPr>
+          <w:sz w:val="24"/>
+          <w:szCs w:val="24"/>
+          <w:lang w:val="en-GB"/>
+        </w:rPr>
+        <w:t xml:space="preserve">         create table </w:t>
+      </w:r>
+      <w:r>
+        <w:rPr>
+          <w:sz w:val="24"/>
+          <w:szCs w:val="24"/>
+          <w:lang w:val="en-GB"/>
+        </w:rPr>
+        <w:tab/>
+      </w:r>
+      <w:proofErr w:type="spellStart"/>
+      <w:proofErr w:type="gramStart"/>
+      <w:r>
+        <w:rPr>
+          <w:sz w:val="24"/>
+          <w:szCs w:val="24"/>
+          <w:lang w:val="en-GB"/>
+        </w:rPr>
+        <w:t>idiomas</w:t>
+      </w:r>
+      <w:proofErr w:type="spellEnd"/>
+      <w:r>
+        <w:rPr>
+          <w:sz w:val="24"/>
+          <w:szCs w:val="24"/>
+          <w:lang w:val="en-GB"/>
+        </w:rPr>
+        <w:t>(</w:t>
+      </w:r>
+      <w:proofErr w:type="gramEnd"/>
+    </w:p>
+    <w:p>
+      <w:pPr>
+        <w:tabs>
+          <w:tab w:val="left" w:pos="1500"/>
+        </w:tabs>
+        <w:rPr>
+          <w:sz w:val="24"/>
+          <w:szCs w:val="24"/>
+          <w:lang w:val="en-GB"/>
+        </w:rPr>
+      </w:pPr>
+      <w:r>
+        <w:rPr>
+          <w:sz w:val="24"/>
+          <w:szCs w:val="24"/>
+          <w:lang w:val="en-GB"/>
+        </w:rPr>
+        <w:t xml:space="preserve">         id int unsigned primary key </w:t>
+      </w:r>
+      <w:proofErr w:type="spellStart"/>
+      <w:r>
+        <w:rPr>
+          <w:sz w:val="24"/>
+          <w:szCs w:val="24"/>
+          <w:lang w:val="en-GB"/>
+        </w:rPr>
+        <w:t>auto_increment</w:t>
+      </w:r>
+      <w:proofErr w:type="spellEnd"/>
+      <w:r>
+        <w:rPr>
+          <w:sz w:val="24"/>
+          <w:szCs w:val="24"/>
+          <w:lang w:val="en-GB"/>
+        </w:rPr>
+        <w:t>,</w:t>
+      </w:r>
+    </w:p>
+    <w:p>
+      <w:pPr>
+        <w:tabs>
+          <w:tab w:val="left" w:pos="1500"/>
+        </w:tabs>
+        <w:rPr>
+          <w:sz w:val="24"/>
+          <w:szCs w:val="24"/>
+        </w:rPr>
+      </w:pPr>
+      <w:r>
+        <w:rPr>
+          <w:sz w:val="24"/>
+          <w:szCs w:val="24"/>
+          <w:lang w:val="en-GB"/>
+        </w:rPr>
+        <w:t xml:space="preserve">         </w:t>
+      </w:r>
+      <w:r>
+        <w:rPr>
+          <w:sz w:val="24"/>
+          <w:szCs w:val="24"/>
+        </w:rPr>
+        <w:t>idioma varchar(20)</w:t>
+      </w:r>
+    </w:p>
+    <w:p>
+      <w:pPr>
+        <w:tabs>
+          <w:tab w:val="left" w:pos="1500"/>
+        </w:tabs>
+        <w:rPr>
+          <w:sz w:val="24"/>
+          <w:szCs w:val="24"/>
+        </w:rPr>
+      </w:pPr>
+      <w:r>
+        <w:rPr>
+          <w:sz w:val="24"/>
+          <w:szCs w:val="24"/>
+        </w:rPr>
+        <w:t xml:space="preserve">         );</w:t>
+      </w:r>
+    </w:p>
+    <w:p>
+      <w:pPr>
+        <w:tabs>
+          <w:tab w:val="left" w:pos="1500"/>
+        </w:tabs>
+        <w:rPr>
+          <w:sz w:val="24"/>
+          <w:szCs w:val="24"/>
+        </w:rPr>
+      </w:pPr>
+      <w:r>
+        <w:rPr>
+          <w:sz w:val="24"/>
+          <w:szCs w:val="24"/>
+        </w:rPr>
+        <w:t xml:space="preserve">         </w:t>
+      </w:r>
+    </w:p>
+    <w:p>
+      <w:pPr>
+        <w:tabs>
+          <w:tab w:val="left" w:pos="1500"/>
+        </w:tabs>
+        <w:rPr>
+          <w:sz w:val="24"/>
+          <w:szCs w:val="24"/>
+        </w:rPr>
+      </w:pPr>
+      <w:r>
+        <w:rPr>
+          <w:sz w:val="24"/>
+          <w:szCs w:val="24"/>
+        </w:rPr>
+        <w:t xml:space="preserve">         create table traduccion_manga(</w:t>
+      </w:r>
+    </w:p>
+    <w:p>
+      <w:pPr>
+        <w:tabs>
+          <w:tab w:val="left" w:pos="1500"/>
+        </w:tabs>
+        <w:rPr>
+          <w:sz w:val="24"/>
+          <w:szCs w:val="24"/>
+          <w:lang w:val="en-GB"/>
+        </w:rPr>
+      </w:pPr>
+      <w:r>
+        <w:rPr>
+          <w:sz w:val="24"/>
+          <w:szCs w:val="24"/>
+        </w:rPr>
+        <w:t xml:space="preserve">         </w:t>
+      </w:r>
+      <w:proofErr w:type="spellStart"/>
+      <w:r>
+        <w:rPr>
+          <w:sz w:val="24"/>
+          <w:szCs w:val="24"/>
+          <w:lang w:val="en-GB"/>
+        </w:rPr>
+        <w:t>id_manga</w:t>
+      </w:r>
+      <w:proofErr w:type="spellEnd"/>
+      <w:r>
+        <w:rPr>
+          <w:sz w:val="24"/>
+          <w:szCs w:val="24"/>
+          <w:lang w:val="en-GB"/>
+        </w:rPr>
+        <w:t xml:space="preserve"> int unsigned,</w:t>
+      </w:r>
+    </w:p>
+    <w:p>
+      <w:pPr>
+        <w:tabs>
+          <w:tab w:val="left" w:pos="1500"/>
+        </w:tabs>
+        <w:rPr>
+          <w:sz w:val="24"/>
+          <w:szCs w:val="24"/>
+          <w:lang w:val="en-GB"/>
+        </w:rPr>
+      </w:pPr>
+      <w:r>
+        <w:rPr>
+          <w:sz w:val="24"/>
+          <w:szCs w:val="24"/>
+          <w:lang w:val="en-GB"/>
+        </w:rPr>
+        <w:t xml:space="preserve">         </w:t>
+      </w:r>
+      <w:proofErr w:type="spellStart"/>
+      <w:r>
+        <w:rPr>
+          <w:sz w:val="24"/>
+          <w:szCs w:val="24"/>
+          <w:lang w:val="en-GB"/>
+        </w:rPr>
+        <w:t>id_traduccion</w:t>
+      </w:r>
+      <w:proofErr w:type="spellEnd"/>
+      <w:r>
+        <w:rPr>
+          <w:sz w:val="24"/>
+          <w:szCs w:val="24"/>
+          <w:lang w:val="en-GB"/>
+        </w:rPr>
+        <w:t xml:space="preserve"> int unsigned</w:t>
+      </w:r>
+    </w:p>
+    <w:p>
+      <w:pPr>
+        <w:tabs>
+          <w:tab w:val="left" w:pos="1500"/>
+        </w:tabs>
+        <w:rPr>
+          <w:sz w:val="24"/>
+          <w:szCs w:val="24"/>
+          <w:lang w:val="en-GB"/>
+        </w:rPr>
+      </w:pPr>
+      <w:r>
+        <w:rPr>
+          <w:sz w:val="24"/>
+          <w:szCs w:val="24"/>
+          <w:lang w:val="en-GB"/>
+        </w:rPr>
+        <w:t xml:space="preserve">         );</w:t>
+      </w:r>
+    </w:p>
+    <w:p>
+      <w:pPr>
+        <w:tabs>
+          <w:tab w:val="left" w:pos="1500"/>
+        </w:tabs>
+        <w:rPr>
+          <w:sz w:val="24"/>
+          <w:szCs w:val="24"/>
+          <w:lang w:val="en-GB"/>
+        </w:rPr>
+      </w:pPr>
+      <w:r>
+        <w:rPr>
+          <w:sz w:val="24"/>
+          <w:szCs w:val="24"/>
+          <w:lang w:val="en-GB"/>
+        </w:rPr>
+        <w:t xml:space="preserve">         </w:t>
+      </w:r>
+    </w:p>
+    <w:p>
+      <w:pPr>
+        <w:tabs>
+          <w:tab w:val="left" w:pos="1500"/>
+        </w:tabs>
+        <w:rPr>
+          <w:sz w:val="24"/>
+          <w:szCs w:val="24"/>
+          <w:lang w:val="en-GB"/>
+        </w:rPr>
+      </w:pPr>
+      <w:r>
+        <w:rPr>
+          <w:sz w:val="24"/>
+          <w:szCs w:val="24"/>
+          <w:lang w:val="en-GB"/>
+        </w:rPr>
+        <w:t xml:space="preserve">         create table </w:t>
+      </w:r>
+      <w:proofErr w:type="spellStart"/>
+      <w:proofErr w:type="gramStart"/>
+      <w:r>
+        <w:rPr>
+          <w:sz w:val="24"/>
+          <w:szCs w:val="24"/>
+          <w:lang w:val="en-GB"/>
+        </w:rPr>
+        <w:t>personaje</w:t>
+      </w:r>
+      <w:proofErr w:type="spellEnd"/>
+      <w:r>
+        <w:rPr>
+          <w:sz w:val="24"/>
+          <w:szCs w:val="24"/>
+          <w:lang w:val="en-GB"/>
+        </w:rPr>
+        <w:t>(</w:t>
+      </w:r>
+      <w:proofErr w:type="gramEnd"/>
+    </w:p>
+    <w:p>
+      <w:pPr>
+        <w:tabs>
+          <w:tab w:val="left" w:pos="1500"/>
+        </w:tabs>
+        <w:rPr>
+          <w:sz w:val="24"/>
+          <w:szCs w:val="24"/>
+          <w:lang w:val="en-GB"/>
+        </w:rPr>
+      </w:pPr>
+      <w:r>
+        <w:rPr>
+          <w:sz w:val="24"/>
+          <w:szCs w:val="24"/>
+          <w:lang w:val="en-GB"/>
+        </w:rPr>
+        <w:t xml:space="preserve">         id int unsigned primary key </w:t>
+      </w:r>
+      <w:proofErr w:type="spellStart"/>
+      <w:r>
+        <w:rPr>
+          <w:sz w:val="24"/>
+          <w:szCs w:val="24"/>
+          <w:lang w:val="en-GB"/>
+        </w:rPr>
+        <w:t>auto_increment</w:t>
+      </w:r>
+      <w:proofErr w:type="spellEnd"/>
+      <w:r>
+        <w:rPr>
+          <w:sz w:val="24"/>
+          <w:szCs w:val="24"/>
+          <w:lang w:val="en-GB"/>
+        </w:rPr>
+        <w:t>,</w:t>
+      </w:r>
+    </w:p>
+    <w:p>
+      <w:pPr>
+        <w:tabs>
+          <w:tab w:val="left" w:pos="1500"/>
+        </w:tabs>
+        <w:rPr>
+          <w:sz w:val="24"/>
+          <w:szCs w:val="24"/>
+        </w:rPr>
+      </w:pPr>
+      <w:r>
+        <w:rPr>
+          <w:sz w:val="24"/>
+          <w:szCs w:val="24"/>
+          <w:lang w:val="en-GB"/>
+        </w:rPr>
+        <w:t xml:space="preserve">         </w:t>
+      </w:r>
+      <w:r>
+        <w:rPr>
+          <w:sz w:val="24"/>
+          <w:szCs w:val="24"/>
+        </w:rPr>
+        <w:t>id_manga int unsigned,</w:t>
+      </w:r>
+    </w:p>
+    <w:p>
+      <w:pPr>
+        <w:tabs>
+          <w:tab w:val="left" w:pos="1500"/>
+        </w:tabs>
+        <w:rPr>
+          <w:sz w:val="24"/>
+          <w:szCs w:val="24"/>
+        </w:rPr>
+      </w:pPr>
+      <w:r>
+        <w:rPr>
+          <w:sz w:val="24"/>
+          <w:szCs w:val="24"/>
+        </w:rPr>
+        <w:t xml:space="preserve">         nombre varchar(20),</w:t>
+      </w:r>
+    </w:p>
+    <w:p>
+      <w:pPr>
+        <w:tabs>
+          <w:tab w:val="left" w:pos="1500"/>
+        </w:tabs>
+        <w:rPr>
+          <w:sz w:val="24"/>
+          <w:szCs w:val="24"/>
+        </w:rPr>
+      </w:pPr>
+      <w:r>
+        <w:rPr>
+          <w:sz w:val="24"/>
+          <w:szCs w:val="24"/>
+        </w:rPr>
+        <w:t xml:space="preserve">         numero_de_seguidores int unsigned,</w:t>
+      </w:r>
+    </w:p>
+    <w:p>
+      <w:pPr>
+        <w:tabs>
+          <w:tab w:val="left" w:pos="1500"/>
+        </w:tabs>
+        <w:rPr>
+          <w:sz w:val="24"/>
+          <w:szCs w:val="24"/>
+          <w:lang w:val="en-GB"/>
+        </w:rPr>
+      </w:pPr>
+      <w:r>
+        <w:rPr>
+          <w:sz w:val="24"/>
+          <w:szCs w:val="24"/>
+        </w:rPr>
+        <w:t xml:space="preserve">         </w:t>
+      </w:r>
+      <w:proofErr w:type="spellStart"/>
+      <w:r>
+        <w:rPr>
+          <w:sz w:val="24"/>
+          <w:szCs w:val="24"/>
+          <w:lang w:val="en-GB"/>
+        </w:rPr>
+        <w:t>estatura</w:t>
+      </w:r>
+      <w:proofErr w:type="spellEnd"/>
+      <w:r>
+        <w:rPr>
+          <w:sz w:val="24"/>
+          <w:szCs w:val="24"/>
+          <w:lang w:val="en-GB"/>
+        </w:rPr>
+        <w:t xml:space="preserve"> float unsigned,</w:t>
+      </w:r>
+    </w:p>
+    <w:p>
+      <w:pPr>
+        <w:tabs>
+          <w:tab w:val="left" w:pos="1500"/>
+        </w:tabs>
+        <w:rPr>
+          <w:sz w:val="24"/>
+          <w:szCs w:val="24"/>
+          <w:lang w:val="en-GB"/>
+        </w:rPr>
+      </w:pPr>
+      <w:r>
+        <w:rPr>
+          <w:sz w:val="24"/>
+          <w:szCs w:val="24"/>
+          <w:lang w:val="en-GB"/>
+        </w:rPr>
+        <w:t xml:space="preserve">         </w:t>
+      </w:r>
+      <w:proofErr w:type="spellStart"/>
+      <w:r>
+        <w:rPr>
+          <w:sz w:val="24"/>
+          <w:szCs w:val="24"/>
+          <w:lang w:val="en-GB"/>
+        </w:rPr>
+        <w:t>sexo</w:t>
+      </w:r>
+      <w:proofErr w:type="spellEnd"/>
+      <w:r>
+        <w:rPr>
+          <w:sz w:val="24"/>
+          <w:szCs w:val="24"/>
+          <w:lang w:val="en-GB"/>
+        </w:rPr>
+        <w:t xml:space="preserve"> </w:t>
+      </w:r>
+      <w:proofErr w:type="gramStart"/>
+      <w:r>
+        <w:rPr>
+          <w:sz w:val="24"/>
+          <w:szCs w:val="24"/>
+          <w:lang w:val="en-GB"/>
+        </w:rPr>
+        <w:t>varchar(</w:t>
+      </w:r>
+      <w:proofErr w:type="gramEnd"/>
+      <w:r>
+        <w:rPr>
+          <w:sz w:val="24"/>
+          <w:szCs w:val="24"/>
+          <w:lang w:val="en-GB"/>
+        </w:rPr>
+        <w:t>10)</w:t>
+      </w:r>
+    </w:p>
+    <w:p>
+      <w:pPr>
+        <w:tabs>
+          <w:tab w:val="left" w:pos="1500"/>
+        </w:tabs>
+        <w:rPr>
+          <w:sz w:val="24"/>
+          <w:szCs w:val="24"/>
+        </w:rPr>
+      </w:pPr>
+      <w:r>
+        <w:rPr>
+          <w:sz w:val="24"/>
+          <w:szCs w:val="24"/>
+          <w:lang w:val="en-GB"/>
+        </w:rPr>
+        <w:t xml:space="preserve">         </w:t>
+      </w:r>
+      <w:r>
+        <w:rPr>
+          <w:sz w:val="24"/>
+          <w:szCs w:val="24"/>
+        </w:rPr>
+        <w:t>);</w:t>
+      </w:r>
+    </w:p>
+    <w:p>
+      <w:pPr>
+        <w:tabs>
+          <w:tab w:val="left" w:pos="1500"/>
+        </w:tabs>
+        <w:rPr>
+          <w:sz w:val="24"/>
+          <w:szCs w:val="24"/>
+        </w:rPr>
+      </w:pPr>
+      <w:r>
+        <w:rPr>
+          <w:sz w:val="24"/>
+          <w:szCs w:val="24"/>
+        </w:rPr>
+        <w:t xml:space="preserve">         </w:t>
+      </w:r>
+    </w:p>
+    <w:p>
+      <w:pPr>
+        <w:tabs>
+          <w:tab w:val="left" w:pos="1500"/>
+        </w:tabs>
+        <w:rPr>
+          <w:sz w:val="24"/>
+          <w:szCs w:val="24"/>
+        </w:rPr>
+      </w:pPr>
+      <w:r>
+        <w:rPr>
+          <w:sz w:val="24"/>
+          <w:szCs w:val="24"/>
+        </w:rPr>
+        <w:t xml:space="preserve">         create table compañia_de_envio(</w:t>
+      </w:r>
+    </w:p>
+    <w:p>
+      <w:pPr>
+        <w:tabs>
+          <w:tab w:val="left" w:pos="1500"/>
+        </w:tabs>
+        <w:rPr>
+          <w:sz w:val="24"/>
+          <w:szCs w:val="24"/>
+          <w:lang w:val="en-GB"/>
+        </w:rPr>
+      </w:pPr>
+      <w:r>
+        <w:rPr>
+          <w:sz w:val="24"/>
+          <w:szCs w:val="24"/>
+        </w:rPr>
+        <w:t xml:space="preserve">         </w:t>
+      </w:r>
+      <w:r>
+        <w:rPr>
+          <w:sz w:val="24"/>
+          <w:szCs w:val="24"/>
+          <w:lang w:val="en-GB"/>
+        </w:rPr>
+        <w:t xml:space="preserve">id int unsigned primary key </w:t>
+      </w:r>
+      <w:proofErr w:type="spellStart"/>
+      <w:r>
+        <w:rPr>
+          <w:sz w:val="24"/>
+          <w:szCs w:val="24"/>
+          <w:lang w:val="en-GB"/>
+        </w:rPr>
+        <w:t>auto_increment</w:t>
+      </w:r>
+      <w:proofErr w:type="spellEnd"/>
+      <w:r>
+        <w:rPr>
+          <w:sz w:val="24"/>
+          <w:szCs w:val="24"/>
+          <w:lang w:val="en-GB"/>
+        </w:rPr>
+        <w:t>,</w:t>
+      </w:r>
+    </w:p>
+    <w:p>
+      <w:pPr>
+        <w:tabs>
+          <w:tab w:val="left" w:pos="1500"/>
+        </w:tabs>
+        <w:rPr>
+          <w:sz w:val="24"/>
+          <w:szCs w:val="24"/>
+          <w:lang w:val="en-GB"/>
+        </w:rPr>
+      </w:pPr>
+      <w:r>
+        <w:rPr>
+          <w:sz w:val="24"/>
+          <w:szCs w:val="24"/>
+          <w:lang w:val="en-GB"/>
+        </w:rPr>
+        <w:t xml:space="preserve">         </w:t>
+      </w:r>
+      <w:proofErr w:type="spellStart"/>
+      <w:r>
+        <w:rPr>
+          <w:sz w:val="24"/>
+          <w:szCs w:val="24"/>
+          <w:lang w:val="en-GB"/>
+        </w:rPr>
+        <w:t>rastreo</w:t>
+      </w:r>
+      <w:proofErr w:type="spellEnd"/>
+      <w:r>
+        <w:rPr>
+          <w:sz w:val="24"/>
+          <w:szCs w:val="24"/>
+          <w:lang w:val="en-GB"/>
+        </w:rPr>
+        <w:t xml:space="preserve"> int unsigned,</w:t>
+      </w:r>
+    </w:p>
+    <w:p>
+      <w:pPr>
+        <w:tabs>
+          <w:tab w:val="left" w:pos="1500"/>
+        </w:tabs>
+        <w:rPr>
+          <w:sz w:val="24"/>
+          <w:szCs w:val="24"/>
+          <w:lang w:val="en-GB"/>
+        </w:rPr>
+      </w:pPr>
+      <w:r>
+        <w:rPr>
+          <w:sz w:val="24"/>
+          <w:szCs w:val="24"/>
+          <w:lang w:val="en-GB"/>
+        </w:rPr>
+        <w:t xml:space="preserve">         </w:t>
+      </w:r>
+      <w:proofErr w:type="spellStart"/>
+      <w:r>
+        <w:rPr>
+          <w:sz w:val="24"/>
+          <w:szCs w:val="24"/>
+          <w:lang w:val="en-GB"/>
+        </w:rPr>
+        <w:t>metodo</w:t>
+      </w:r>
+      <w:proofErr w:type="spellEnd"/>
+      <w:r>
+        <w:rPr>
+          <w:sz w:val="24"/>
+          <w:szCs w:val="24"/>
+          <w:lang w:val="en-GB"/>
+        </w:rPr>
+        <w:t xml:space="preserve"> </w:t>
+      </w:r>
+      <w:proofErr w:type="gramStart"/>
+      <w:r>
+        <w:rPr>
+          <w:sz w:val="24"/>
+          <w:szCs w:val="24"/>
+          <w:lang w:val="en-GB"/>
+        </w:rPr>
+        <w:t>varchar(</w:t>
+      </w:r>
+      <w:proofErr w:type="gramEnd"/>
+      <w:r>
+        <w:rPr>
+          <w:sz w:val="24"/>
+          <w:szCs w:val="24"/>
+          <w:lang w:val="en-GB"/>
+        </w:rPr>
+        <w:t>20),</w:t>
+      </w:r>
+    </w:p>
+    <w:p>
+      <w:pPr>
+        <w:tabs>
+          <w:tab w:val="left" w:pos="1500"/>
+        </w:tabs>
+        <w:rPr>
+          <w:sz w:val="24"/>
+          <w:szCs w:val="24"/>
+        </w:rPr>
+      </w:pPr>
+      <w:r>
+        <w:rPr>
+          <w:sz w:val="24"/>
+          <w:szCs w:val="24"/>
+          <w:lang w:val="en-GB"/>
+        </w:rPr>
+        <w:t xml:space="preserve">         </w:t>
+      </w:r>
+      <w:r>
+        <w:rPr>
+          <w:sz w:val="24"/>
+          <w:szCs w:val="24"/>
+        </w:rPr>
+        <w:t>codigo_del_paquete int unsigned,</w:t>
+      </w:r>
+    </w:p>
+    <w:p>
+      <w:pPr>
+        <w:tabs>
+          <w:tab w:val="left" w:pos="1500"/>
+        </w:tabs>
+        <w:rPr>
+          <w:sz w:val="24"/>
+          <w:szCs w:val="24"/>
+        </w:rPr>
+      </w:pPr>
+      <w:r>
+        <w:rPr>
+          <w:sz w:val="24"/>
+          <w:szCs w:val="24"/>
+        </w:rPr>
+        <w:t xml:space="preserve">         estado_del_trafico enum('libre', 'concurrido','atasco'),</w:t>
+      </w:r>
+    </w:p>
+    <w:p>
+      <w:pPr>
+        <w:tabs>
+          <w:tab w:val="left" w:pos="1500"/>
+        </w:tabs>
+        <w:rPr>
+          <w:sz w:val="24"/>
+          <w:szCs w:val="24"/>
+        </w:rPr>
+      </w:pPr>
+      <w:r>
+        <w:rPr>
+          <w:sz w:val="24"/>
+          <w:szCs w:val="24"/>
+        </w:rPr>
+        <w:t xml:space="preserve">         tiempo_estimado_de_entrega varchar(20),</w:t>
+      </w:r>
+    </w:p>
+    <w:p>
+      <w:pPr>
+        <w:tabs>
+          <w:tab w:val="left" w:pos="1500"/>
+        </w:tabs>
+        <w:rPr>
+          <w:sz w:val="24"/>
+          <w:szCs w:val="24"/>
+          <w:lang w:val="en-GB"/>
+        </w:rPr>
+      </w:pPr>
+      <w:r>
+        <w:rPr>
+          <w:sz w:val="24"/>
+          <w:szCs w:val="24"/>
+        </w:rPr>
+        <w:lastRenderedPageBreak/>
+        <w:t xml:space="preserve">         </w:t>
+      </w:r>
+      <w:proofErr w:type="spellStart"/>
+      <w:r>
+        <w:rPr>
+          <w:sz w:val="24"/>
+          <w:szCs w:val="24"/>
+          <w:lang w:val="en-GB"/>
+        </w:rPr>
+        <w:t>nombre</w:t>
+      </w:r>
+      <w:proofErr w:type="spellEnd"/>
+      <w:r>
+        <w:rPr>
+          <w:sz w:val="24"/>
+          <w:szCs w:val="24"/>
+          <w:lang w:val="en-GB"/>
+        </w:rPr>
+        <w:t xml:space="preserve"> </w:t>
+      </w:r>
+      <w:proofErr w:type="gramStart"/>
+      <w:r>
+        <w:rPr>
+          <w:sz w:val="24"/>
+          <w:szCs w:val="24"/>
+          <w:lang w:val="en-GB"/>
+        </w:rPr>
+        <w:t>varchar(</w:t>
+      </w:r>
+      <w:proofErr w:type="gramEnd"/>
+      <w:r>
+        <w:rPr>
+          <w:sz w:val="24"/>
+          <w:szCs w:val="24"/>
+          <w:lang w:val="en-GB"/>
+        </w:rPr>
+        <w:t>20),</w:t>
+      </w:r>
+    </w:p>
+    <w:p>
+      <w:pPr>
+        <w:tabs>
+          <w:tab w:val="left" w:pos="1500"/>
+        </w:tabs>
+        <w:rPr>
+          <w:sz w:val="24"/>
+          <w:szCs w:val="24"/>
+        </w:rPr>
+      </w:pPr>
+      <w:r>
+        <w:rPr>
+          <w:sz w:val="24"/>
+          <w:szCs w:val="24"/>
+          <w:lang w:val="en-GB"/>
+        </w:rPr>
+        <w:t xml:space="preserve">         </w:t>
+      </w:r>
+      <w:r>
+        <w:rPr>
+          <w:sz w:val="24"/>
+          <w:szCs w:val="24"/>
+        </w:rPr>
+        <w:t>nombre_del_repartidor varchar(20)</w:t>
+      </w:r>
+    </w:p>
+    <w:p>
+      <w:pPr>
+        <w:tabs>
+          <w:tab w:val="left" w:pos="1500"/>
+        </w:tabs>
+        <w:rPr>
+          <w:sz w:val="24"/>
+          <w:szCs w:val="24"/>
+        </w:rPr>
+      </w:pPr>
+      <w:r>
+        <w:rPr>
+          <w:sz w:val="24"/>
+          <w:szCs w:val="24"/>
+        </w:rPr>
+        <w:t xml:space="preserve">         );</w:t>
+      </w:r>
+    </w:p>
+    <w:p>
+      <w:pPr>
+        <w:tabs>
+          <w:tab w:val="left" w:pos="1500"/>
+        </w:tabs>
+        <w:rPr>
+          <w:sz w:val="24"/>
+          <w:szCs w:val="24"/>
+        </w:rPr>
+      </w:pPr>
+      <w:r>
+        <w:rPr>
+          <w:sz w:val="24"/>
+          <w:szCs w:val="24"/>
+        </w:rPr>
+        <w:t xml:space="preserve">         </w:t>
+      </w:r>
+    </w:p>
+    <w:p>
+      <w:pPr>
+        <w:tabs>
+          <w:tab w:val="left" w:pos="1500"/>
+        </w:tabs>
+        <w:rPr>
+          <w:sz w:val="24"/>
+          <w:szCs w:val="24"/>
+        </w:rPr>
+      </w:pPr>
+      <w:r>
+        <w:rPr>
+          <w:sz w:val="24"/>
+          <w:szCs w:val="24"/>
+        </w:rPr>
+        <w:t xml:space="preserve">         create table producto(</w:t>
+      </w:r>
+    </w:p>
+    <w:p>
+      <w:pPr>
+        <w:tabs>
+          <w:tab w:val="left" w:pos="1500"/>
+        </w:tabs>
+        <w:rPr>
+          <w:sz w:val="24"/>
+          <w:szCs w:val="24"/>
+          <w:lang w:val="en-GB"/>
+        </w:rPr>
+      </w:pPr>
+      <w:r>
+        <w:rPr>
+          <w:sz w:val="24"/>
+          <w:szCs w:val="24"/>
+        </w:rPr>
+        <w:t xml:space="preserve">         </w:t>
+      </w:r>
+      <w:r>
+        <w:rPr>
+          <w:sz w:val="24"/>
+          <w:szCs w:val="24"/>
+          <w:lang w:val="en-GB"/>
+        </w:rPr>
+        <w:t xml:space="preserve">id int unsigned primary key </w:t>
+      </w:r>
+      <w:proofErr w:type="spellStart"/>
+      <w:r>
+        <w:rPr>
+          <w:sz w:val="24"/>
+          <w:szCs w:val="24"/>
+          <w:lang w:val="en-GB"/>
+        </w:rPr>
+        <w:t>auto_increment</w:t>
+      </w:r>
+      <w:proofErr w:type="spellEnd"/>
+      <w:r>
+        <w:rPr>
+          <w:sz w:val="24"/>
+          <w:szCs w:val="24"/>
+          <w:lang w:val="en-GB"/>
+        </w:rPr>
+        <w:t>,</w:t>
+      </w:r>
+    </w:p>
+    <w:p>
+      <w:pPr>
+        <w:tabs>
+          <w:tab w:val="left" w:pos="1500"/>
+        </w:tabs>
+        <w:rPr>
+          <w:sz w:val="24"/>
+          <w:szCs w:val="24"/>
+          <w:lang w:val="en-GB"/>
+        </w:rPr>
+      </w:pPr>
+      <w:r>
+        <w:rPr>
+          <w:sz w:val="24"/>
+          <w:szCs w:val="24"/>
+          <w:lang w:val="en-GB"/>
+        </w:rPr>
+        <w:t xml:space="preserve">         </w:t>
+      </w:r>
+      <w:proofErr w:type="spellStart"/>
+      <w:r>
+        <w:rPr>
+          <w:sz w:val="24"/>
+          <w:szCs w:val="24"/>
+          <w:lang w:val="en-GB"/>
+        </w:rPr>
+        <w:t>id_tienda</w:t>
+      </w:r>
+      <w:proofErr w:type="spellEnd"/>
+      <w:r>
+        <w:rPr>
+          <w:sz w:val="24"/>
+          <w:szCs w:val="24"/>
+          <w:lang w:val="en-GB"/>
+        </w:rPr>
+        <w:t xml:space="preserve"> int unsigned,</w:t>
+      </w:r>
+    </w:p>
+    <w:p>
+      <w:pPr>
+        <w:tabs>
+          <w:tab w:val="left" w:pos="1500"/>
+        </w:tabs>
+        <w:rPr>
+          <w:sz w:val="24"/>
+          <w:szCs w:val="24"/>
+          <w:lang w:val="en-GB"/>
+        </w:rPr>
+      </w:pPr>
+      <w:r>
+        <w:rPr>
+          <w:sz w:val="24"/>
+          <w:szCs w:val="24"/>
+          <w:lang w:val="en-GB"/>
+        </w:rPr>
+        <w:t xml:space="preserve">         </w:t>
+      </w:r>
+      <w:proofErr w:type="spellStart"/>
+      <w:r>
+        <w:rPr>
+          <w:sz w:val="24"/>
+          <w:szCs w:val="24"/>
+          <w:lang w:val="en-GB"/>
+        </w:rPr>
+        <w:t>id_compañia_de_envio</w:t>
+      </w:r>
+      <w:proofErr w:type="spellEnd"/>
+      <w:r>
+        <w:rPr>
+          <w:sz w:val="24"/>
+          <w:szCs w:val="24"/>
+          <w:lang w:val="en-GB"/>
+        </w:rPr>
+        <w:t xml:space="preserve"> int unsigned,</w:t>
+      </w:r>
+    </w:p>
+    <w:p>
+      <w:pPr>
+        <w:tabs>
+          <w:tab w:val="left" w:pos="1500"/>
+        </w:tabs>
+        <w:rPr>
+          <w:sz w:val="24"/>
+          <w:szCs w:val="24"/>
+          <w:lang w:val="en-GB"/>
+        </w:rPr>
+      </w:pPr>
+      <w:r>
+        <w:rPr>
+          <w:sz w:val="24"/>
+          <w:szCs w:val="24"/>
+          <w:lang w:val="en-GB"/>
+        </w:rPr>
+        <w:t xml:space="preserve">         </w:t>
+      </w:r>
+      <w:proofErr w:type="spellStart"/>
+      <w:r>
+        <w:rPr>
+          <w:sz w:val="24"/>
+          <w:szCs w:val="24"/>
+          <w:lang w:val="en-GB"/>
+        </w:rPr>
+        <w:t>id_personaje</w:t>
+      </w:r>
+      <w:proofErr w:type="spellEnd"/>
+      <w:r>
+        <w:rPr>
+          <w:sz w:val="24"/>
+          <w:szCs w:val="24"/>
+          <w:lang w:val="en-GB"/>
+        </w:rPr>
+        <w:t xml:space="preserve"> int unsigned,</w:t>
+      </w:r>
+    </w:p>
+    <w:p>
+      <w:pPr>
+        <w:tabs>
+          <w:tab w:val="left" w:pos="1500"/>
+        </w:tabs>
+        <w:rPr>
+          <w:sz w:val="24"/>
+          <w:szCs w:val="24"/>
+        </w:rPr>
+      </w:pPr>
+      <w:r>
+        <w:rPr>
+          <w:sz w:val="24"/>
+          <w:szCs w:val="24"/>
+          <w:lang w:val="en-GB"/>
+        </w:rPr>
+        <w:t xml:space="preserve">         </w:t>
+      </w:r>
+      <w:r>
+        <w:rPr>
+          <w:sz w:val="24"/>
+          <w:szCs w:val="24"/>
+        </w:rPr>
+        <w:t>nombre varchar(20),</w:t>
+      </w:r>
+    </w:p>
+    <w:p>
+      <w:pPr>
+        <w:tabs>
+          <w:tab w:val="left" w:pos="1500"/>
+        </w:tabs>
+        <w:rPr>
+          <w:sz w:val="24"/>
+          <w:szCs w:val="24"/>
+        </w:rPr>
+      </w:pPr>
+      <w:r>
+        <w:rPr>
+          <w:sz w:val="24"/>
+          <w:szCs w:val="24"/>
+        </w:rPr>
+        <w:t xml:space="preserve">         tamaño float unsigned,</w:t>
+      </w:r>
+    </w:p>
+    <w:p>
+      <w:pPr>
+        <w:tabs>
+          <w:tab w:val="left" w:pos="1500"/>
+        </w:tabs>
+        <w:rPr>
+          <w:sz w:val="24"/>
+          <w:szCs w:val="24"/>
+        </w:rPr>
+      </w:pPr>
+      <w:r>
+        <w:rPr>
+          <w:sz w:val="24"/>
+          <w:szCs w:val="24"/>
+        </w:rPr>
+        <w:t xml:space="preserve">         destino varchar(20),</w:t>
+      </w:r>
+    </w:p>
+    <w:p>
+      <w:pPr>
+        <w:tabs>
+          <w:tab w:val="left" w:pos="1500"/>
+        </w:tabs>
+        <w:rPr>
+          <w:sz w:val="24"/>
+          <w:szCs w:val="24"/>
+          <w:lang w:val="en-GB"/>
+        </w:rPr>
+      </w:pPr>
+      <w:r>
+        <w:rPr>
+          <w:sz w:val="24"/>
+          <w:szCs w:val="24"/>
+        </w:rPr>
+        <w:t xml:space="preserve">         </w:t>
+      </w:r>
+      <w:r>
+        <w:rPr>
+          <w:sz w:val="24"/>
+          <w:szCs w:val="24"/>
+          <w:lang w:val="en-GB"/>
+        </w:rPr>
+        <w:t>peso float unsigned</w:t>
+      </w:r>
+    </w:p>
+    <w:p>
+      <w:pPr>
+        <w:tabs>
+          <w:tab w:val="left" w:pos="1500"/>
+        </w:tabs>
+        <w:rPr>
+          <w:sz w:val="24"/>
+          <w:szCs w:val="24"/>
+          <w:lang w:val="en-GB"/>
+        </w:rPr>
+      </w:pPr>
+      <w:r>
+        <w:rPr>
+          <w:sz w:val="24"/>
+          <w:szCs w:val="24"/>
+          <w:lang w:val="en-GB"/>
+        </w:rPr>
+        <w:t xml:space="preserve">         );</w:t>
+      </w:r>
+    </w:p>
+    <w:p>
+      <w:pPr>
+        <w:tabs>
+          <w:tab w:val="left" w:pos="1500"/>
+        </w:tabs>
+        <w:rPr>
+          <w:sz w:val="24"/>
+          <w:szCs w:val="24"/>
+          <w:lang w:val="en-GB"/>
+        </w:rPr>
+      </w:pPr>
+      <w:r>
+        <w:rPr>
+          <w:sz w:val="24"/>
+          <w:szCs w:val="24"/>
+          <w:lang w:val="en-GB"/>
+        </w:rPr>
+        <w:t xml:space="preserve">         </w:t>
+      </w:r>
+    </w:p>
+    <w:p>
+      <w:pPr>
+        <w:tabs>
+          <w:tab w:val="left" w:pos="1500"/>
+        </w:tabs>
+        <w:rPr>
+          <w:sz w:val="24"/>
+          <w:szCs w:val="24"/>
+          <w:lang w:val="en-GB"/>
+        </w:rPr>
+      </w:pPr>
+      <w:r>
+        <w:rPr>
+          <w:sz w:val="24"/>
+          <w:szCs w:val="24"/>
+          <w:lang w:val="en-GB"/>
+        </w:rPr>
+        <w:t xml:space="preserve">         create table </w:t>
+      </w:r>
+      <w:proofErr w:type="spellStart"/>
+      <w:proofErr w:type="gramStart"/>
+      <w:r>
+        <w:rPr>
+          <w:sz w:val="24"/>
+          <w:szCs w:val="24"/>
+          <w:lang w:val="en-GB"/>
+        </w:rPr>
+        <w:t>color</w:t>
+      </w:r>
+      <w:proofErr w:type="spellEnd"/>
+      <w:r>
+        <w:rPr>
+          <w:sz w:val="24"/>
+          <w:szCs w:val="24"/>
+          <w:lang w:val="en-GB"/>
+        </w:rPr>
+        <w:t>(</w:t>
+      </w:r>
+      <w:proofErr w:type="gramEnd"/>
+    </w:p>
+    <w:p>
+      <w:pPr>
+        <w:tabs>
+          <w:tab w:val="left" w:pos="1500"/>
+        </w:tabs>
+        <w:rPr>
+          <w:sz w:val="24"/>
+          <w:szCs w:val="24"/>
+          <w:lang w:val="en-GB"/>
+        </w:rPr>
+      </w:pPr>
+      <w:r>
+        <w:rPr>
+          <w:sz w:val="24"/>
+          <w:szCs w:val="24"/>
+          <w:lang w:val="en-GB"/>
+        </w:rPr>
+        <w:t xml:space="preserve">          id int unsigned primary key </w:t>
+      </w:r>
+      <w:proofErr w:type="spellStart"/>
+      <w:r>
+        <w:rPr>
+          <w:sz w:val="24"/>
+          <w:szCs w:val="24"/>
+          <w:lang w:val="en-GB"/>
+        </w:rPr>
+        <w:t>auto_increment</w:t>
+      </w:r>
+      <w:proofErr w:type="spellEnd"/>
+      <w:r>
+        <w:rPr>
+          <w:sz w:val="24"/>
+          <w:szCs w:val="24"/>
+          <w:lang w:val="en-GB"/>
+        </w:rPr>
+        <w:t>,</w:t>
+      </w:r>
+    </w:p>
+    <w:p>
+      <w:pPr>
+        <w:tabs>
+          <w:tab w:val="left" w:pos="1500"/>
+        </w:tabs>
+        <w:rPr>
+          <w:sz w:val="24"/>
+          <w:szCs w:val="24"/>
+          <w:lang w:val="en-GB"/>
+        </w:rPr>
+      </w:pPr>
+      <w:r>
+        <w:rPr>
+          <w:sz w:val="24"/>
+          <w:szCs w:val="24"/>
+          <w:lang w:val="en-GB"/>
+        </w:rPr>
+        <w:t xml:space="preserve">          </w:t>
+      </w:r>
+      <w:proofErr w:type="spellStart"/>
+      <w:r>
+        <w:rPr>
+          <w:sz w:val="24"/>
+          <w:szCs w:val="24"/>
+          <w:lang w:val="en-GB"/>
+        </w:rPr>
+        <w:t>id_producto</w:t>
+      </w:r>
+      <w:proofErr w:type="spellEnd"/>
+      <w:r>
+        <w:rPr>
+          <w:sz w:val="24"/>
+          <w:szCs w:val="24"/>
+          <w:lang w:val="en-GB"/>
+        </w:rPr>
+        <w:t xml:space="preserve"> int unsigned,</w:t>
+      </w:r>
+    </w:p>
+    <w:p>
+      <w:pPr>
+        <w:tabs>
+          <w:tab w:val="left" w:pos="1500"/>
+        </w:tabs>
+        <w:rPr>
+          <w:sz w:val="24"/>
+          <w:szCs w:val="24"/>
+          <w:lang w:val="en-GB"/>
+        </w:rPr>
+      </w:pPr>
+      <w:r>
+        <w:rPr>
+          <w:sz w:val="24"/>
+          <w:szCs w:val="24"/>
+          <w:lang w:val="en-GB"/>
+        </w:rPr>
+        <w:t xml:space="preserve">          </w:t>
+      </w:r>
+      <w:proofErr w:type="spellStart"/>
+      <w:r>
+        <w:rPr>
+          <w:sz w:val="24"/>
+          <w:szCs w:val="24"/>
+          <w:lang w:val="en-GB"/>
+        </w:rPr>
+        <w:t>color</w:t>
+      </w:r>
+      <w:proofErr w:type="spellEnd"/>
+      <w:r>
+        <w:rPr>
+          <w:sz w:val="24"/>
+          <w:szCs w:val="24"/>
+          <w:lang w:val="en-GB"/>
+        </w:rPr>
+        <w:t xml:space="preserve"> </w:t>
+      </w:r>
+      <w:proofErr w:type="gramStart"/>
+      <w:r>
+        <w:rPr>
+          <w:sz w:val="24"/>
+          <w:szCs w:val="24"/>
+          <w:lang w:val="en-GB"/>
+        </w:rPr>
+        <w:t>varchar(</w:t>
+      </w:r>
+      <w:proofErr w:type="gramEnd"/>
+      <w:r>
+        <w:rPr>
+          <w:sz w:val="24"/>
+          <w:szCs w:val="24"/>
+          <w:lang w:val="en-GB"/>
+        </w:rPr>
+        <w:t>20)</w:t>
+      </w:r>
+    </w:p>
+    <w:p>
+      <w:pPr>
+        <w:tabs>
+          <w:tab w:val="left" w:pos="1500"/>
+        </w:tabs>
+        <w:rPr>
+          <w:sz w:val="24"/>
+          <w:szCs w:val="24"/>
+          <w:lang w:val="en-GB"/>
+        </w:rPr>
+      </w:pPr>
+      <w:r>
+        <w:rPr>
+          <w:sz w:val="24"/>
+          <w:szCs w:val="24"/>
+          <w:lang w:val="en-GB"/>
+        </w:rPr>
+        <w:t xml:space="preserve">          );</w:t>
       </w:r>
     </w:p>
     <w:p>
